--- a/Growth_Measure_MS.docx
+++ b/Growth_Measure_MS.docx
@@ -54,6 +54,16 @@
       </w:r>
       <w:r>
         <w:t xml:space="preserve">2019</w:t>
+      </w:r>
+    </w:p>
+    <w:p>
+      <w:pPr>
+        <w:pStyle w:val="Heading3"/>
+      </w:pPr>
+      <w:bookmarkStart w:id="21" w:name="background-and-rationale"/>
+      <w:bookmarkEnd w:id="21"/>
+      <w:r>
+        <w:t xml:space="preserve">Background and Rationale</w:t>
       </w:r>
     </w:p>
     <w:p>
@@ -421,7 +431,25 @@
         <w:pStyle w:val="BodyText"/>
       </w:pPr>
       <w:r>
-        <w:t xml:space="preserve">In this note, I demonstrate that the log measure should also not be used in the data limited setting of only 2 or 3 observation times. Instead, the simply linear difference is to be preferred for three reasons: 1) simplicity of interpretation, 2) ecological/biological validity, and 3) ease of use.</w:t>
+        <w:t xml:space="preserve">In this note, I demonstrate that the log measure should also not be used in the data limited setting of only 2 or 3 observation times. Instead, the linear difference is to be preferred for three reasons: 1) simplicity of interpretation, 2) ecological/biological validity, and 3) ease of use.</w:t>
+      </w:r>
+    </w:p>
+    <w:p>
+      <w:pPr>
+        <w:pStyle w:val="Heading3"/>
+      </w:pPr>
+      <w:bookmarkStart w:id="22" w:name="conceptual-overview"/>
+      <w:bookmarkEnd w:id="22"/>
+      <w:r>
+        <w:t xml:space="preserve">Conceptual Overview</w:t>
+      </w:r>
+    </w:p>
+    <w:p>
+      <w:pPr>
+        <w:pStyle w:val="FirstParagraph"/>
+      </w:pPr>
+      <w:r>
+        <w:t xml:space="preserve">First, we assume a basic theoretical framework for growth: the sigmoidal curve. Nearly every biologically motivated growth model follows sigmoidal behavior. For instance, West et al. (2001) famously derived a sigmoidal equation for growth from metabolic scaling theory. Although the universality of their particular model has been challenged, saturating non-linear growth has not. Therefore, we will compare the linear difference and the log measure to a sigmoidal curve, which is itself presumed to better approximate underlying biological/ecological reality. Before proceeding to a brief mathematical exposition, let’s consider a heuristic/intuitive argument. The following figure encapsulates my entire argument:</w:t>
       </w:r>
     </w:p>
     <w:p>
@@ -429,7 +457,52 @@
         <w:pStyle w:val="BodyText"/>
       </w:pPr>
       <w:r>
-        <w:t xml:space="preserve">First, let us consider a simple theoretical framework for growth: the sigmoidal curve. We will compare the linear difference and the log measure to the a sigmoidal curve, presumed to represent a far superior approximation to the underlying biological/ecological reality.</w:t>
+        <w:drawing>
+          <wp:inline>
+            <wp:extent cx="5334000" cy="3000375"/>
+            <wp:effectExtent b="0" l="0" r="0" t="0"/>
+            <wp:docPr descr="Conceptual Argument" title="" id="1" name="Picture"/>
+            <a:graphic>
+              <a:graphicData uri="http://schemas.openxmlformats.org/drawingml/2006/picture">
+                <pic:pic>
+                  <pic:nvPicPr>
+                    <pic:cNvPr descr="Conceptual_Fig.png" id="0" name="Picture"/>
+                    <pic:cNvPicPr>
+                      <a:picLocks noChangeArrowheads="1" noChangeAspect="1"/>
+                    </pic:cNvPicPr>
+                  </pic:nvPicPr>
+                  <pic:blipFill>
+                    <a:blip r:embed="rId23"/>
+                    <a:stretch>
+                      <a:fillRect/>
+                    </a:stretch>
+                  </pic:blipFill>
+                  <pic:spPr bwMode="auto">
+                    <a:xfrm>
+                      <a:off x="0" y="0"/>
+                      <a:ext cx="5334000" cy="3000375"/>
+                    </a:xfrm>
+                    <a:prstGeom prst="rect">
+                      <a:avLst/>
+                    </a:prstGeom>
+                    <a:noFill/>
+                    <a:ln w="9525">
+                      <a:noFill/>
+                      <a:headEnd/>
+                      <a:tailEnd/>
+                    </a:ln>
+                  </pic:spPr>
+                </pic:pic>
+              </a:graphicData>
+            </a:graphic>
+          </wp:inline>
+        </w:drawing>
+      </w:r>
+      <w:r>
+        <w:t xml:space="preserve"> </w:t>
+      </w:r>
+      <w:r>
+        <w:t xml:space="preserve">In the convex zone, the usual log measure is a fine approximation. However, the zone of approximate linearity is just as large (if not larger), where the linear difference is to be preferred. Finally, neither approximation is great in the upper portion of the concave zone, although as demonstrated below, the linear approximation is uniformly superior there.</w:t>
       </w:r>
     </w:p>
     <w:p>
@@ -437,7 +510,417 @@
         <w:pStyle w:val="BodyText"/>
       </w:pPr>
       <w:r>
-        <w:t xml:space="preserve">The logistic equation, a reasonable option for representing the universal sigmoidal growth of organisms:</w:t>
+        <w:t xml:space="preserve">Mathematically, the argument can be boiled down for any generic equation for growth over time:</w:t>
+      </w:r>
+      <w:r>
+        <w:t xml:space="preserve"> </w:t>
+      </w:r>
+      <m:oMath>
+        <m:sSub>
+          <m:e>
+            <m:r>
+              <m:t>S</m:t>
+            </m:r>
+          </m:e>
+          <m:sub>
+            <m:r>
+              <m:t>t</m:t>
+            </m:r>
+          </m:sub>
+        </m:sSub>
+        <m:r>
+          <m:t>=</m:t>
+        </m:r>
+        <m:r>
+          <m:t>f</m:t>
+        </m:r>
+        <m:r>
+          <m:t>(</m:t>
+        </m:r>
+        <m:r>
+          <m:t>S</m:t>
+        </m:r>
+        <m:r>
+          <m:t>,</m:t>
+        </m:r>
+        <m:r>
+          <m:t>t</m:t>
+        </m:r>
+        <m:r>
+          <m:t>)</m:t>
+        </m:r>
+      </m:oMath>
+      <w:r>
+        <w:t xml:space="preserve">. Using Taylor Series, we can approximate around some value</w:t>
+      </w:r>
+      <w:r>
+        <w:t xml:space="preserve"> </w:t>
+      </w:r>
+      <m:oMath>
+        <m:r>
+          <m:t>a</m:t>
+        </m:r>
+      </m:oMath>
+      <w:r>
+        <w:t xml:space="preserve"> </w:t>
+      </w:r>
+      <w:r>
+        <w:t xml:space="preserve">to second order with a generic function</w:t>
+      </w:r>
+      <w:r>
+        <w:t xml:space="preserve"> </w:t>
+      </w:r>
+      <m:oMath>
+        <m:r>
+          <m:t>g</m:t>
+        </m:r>
+        <m:r>
+          <m:t>(</m:t>
+        </m:r>
+        <m:r>
+          <m:t>S</m:t>
+        </m:r>
+        <m:r>
+          <m:t>,</m:t>
+        </m:r>
+        <m:r>
+          <m:t>t</m:t>
+        </m:r>
+        <m:r>
+          <m:t>)</m:t>
+        </m:r>
+      </m:oMath>
+      <w:r>
+        <w:t xml:space="preserve"> </w:t>
+      </w:r>
+      <w:r>
+        <w:t xml:space="preserve">as:</w:t>
+      </w:r>
+    </w:p>
+    <w:p>
+      <w:pPr>
+        <w:pStyle w:val="BodyText"/>
+      </w:pPr>
+      <m:oMathPara>
+        <m:oMathParaPr>
+          <m:jc m:val="center"/>
+        </m:oMathParaPr>
+        <m:oMath>
+          <m:r>
+            <m:t>f</m:t>
+          </m:r>
+          <m:r>
+            <m:t>(</m:t>
+          </m:r>
+          <m:r>
+            <m:t>S</m:t>
+          </m:r>
+          <m:r>
+            <m:t>,</m:t>
+          </m:r>
+          <m:r>
+            <m:t>t</m:t>
+          </m:r>
+          <m:r>
+            <m:t>)</m:t>
+          </m:r>
+          <m:r>
+            <m:t>≈</m:t>
+          </m:r>
+          <m:r>
+            <m:t>g</m:t>
+          </m:r>
+          <m:r>
+            <m:t>(</m:t>
+          </m:r>
+          <m:r>
+            <m:t>S</m:t>
+          </m:r>
+          <m:r>
+            <m:t>=</m:t>
+          </m:r>
+          <m:r>
+            <m:t>a</m:t>
+          </m:r>
+          <m:r>
+            <m:t>,</m:t>
+          </m:r>
+          <m:r>
+            <m:t>t</m:t>
+          </m:r>
+          <m:r>
+            <m:t>)</m:t>
+          </m:r>
+          <m:r>
+            <m:t>+</m:t>
+          </m:r>
+          <m:r>
+            <m:t>g</m:t>
+          </m:r>
+          <m:r>
+            <m:t>′</m:t>
+          </m:r>
+          <m:r>
+            <m:t>(</m:t>
+          </m:r>
+          <m:r>
+            <m:t>S</m:t>
+          </m:r>
+          <m:r>
+            <m:t>=</m:t>
+          </m:r>
+          <m:r>
+            <m:t>a</m:t>
+          </m:r>
+          <m:r>
+            <m:t>,</m:t>
+          </m:r>
+          <m:r>
+            <m:t>t</m:t>
+          </m:r>
+          <m:r>
+            <m:t>)</m:t>
+          </m:r>
+          <m:r>
+            <m:t>×</m:t>
+          </m:r>
+          <m:r>
+            <m:t>(</m:t>
+          </m:r>
+          <m:r>
+            <m:t>S</m:t>
+          </m:r>
+          <m:r>
+            <m:t>−</m:t>
+          </m:r>
+          <m:r>
+            <m:t>a</m:t>
+          </m:r>
+          <m:r>
+            <m:t>)</m:t>
+          </m:r>
+          <m:r>
+            <m:t>+</m:t>
+          </m:r>
+          <m:f>
+            <m:fPr>
+              <m:type m:val="bar"/>
+            </m:fPr>
+            <m:num>
+              <m:r>
+                <m:t>1</m:t>
+              </m:r>
+            </m:num>
+            <m:den>
+              <m:r>
+                <m:t>2</m:t>
+              </m:r>
+            </m:den>
+          </m:f>
+          <m:r>
+            <m:t>g</m:t>
+          </m:r>
+          <m:r>
+            <m:t>″</m:t>
+          </m:r>
+          <m:r>
+            <m:t>(</m:t>
+          </m:r>
+          <m:r>
+            <m:t>S</m:t>
+          </m:r>
+          <m:r>
+            <m:t>=</m:t>
+          </m:r>
+          <m:r>
+            <m:t>a</m:t>
+          </m:r>
+          <m:r>
+            <m:t>,</m:t>
+          </m:r>
+          <m:r>
+            <m:t>t</m:t>
+          </m:r>
+          <m:r>
+            <m:t>)</m:t>
+          </m:r>
+          <m:r>
+            <m:t>×</m:t>
+          </m:r>
+          <m:r>
+            <m:t>(</m:t>
+          </m:r>
+          <m:r>
+            <m:t>S</m:t>
+          </m:r>
+          <m:r>
+            <m:t>−</m:t>
+          </m:r>
+          <m:r>
+            <m:t>a</m:t>
+          </m:r>
+          <m:sSup>
+            <m:e>
+              <m:r>
+                <m:t>)</m:t>
+              </m:r>
+            </m:e>
+            <m:sup>
+              <m:r>
+                <m:t>2</m:t>
+              </m:r>
+            </m:sup>
+          </m:sSup>
+        </m:oMath>
+      </m:oMathPara>
+    </w:p>
+    <w:p>
+      <w:pPr>
+        <w:pStyle w:val="FirstParagraph"/>
+      </w:pPr>
+      <w:r>
+        <w:t xml:space="preserve">As noted above, the canonical log measure corresponds to exponential dynamics</w:t>
+      </w:r>
+      <w:r>
+        <w:t xml:space="preserve"> </w:t>
+      </w:r>
+      <m:oMath>
+        <m:sSub>
+          <m:e>
+            <m:r>
+              <m:t>S</m:t>
+            </m:r>
+          </m:e>
+          <m:sub>
+            <m:r>
+              <m:t>t</m:t>
+            </m:r>
+          </m:sub>
+        </m:sSub>
+        <m:r>
+          <m:t>=</m:t>
+        </m:r>
+        <m:sSub>
+          <m:e>
+            <m:r>
+              <m:t>S</m:t>
+            </m:r>
+          </m:e>
+          <m:sub>
+            <m:r>
+              <m:t>0</m:t>
+            </m:r>
+          </m:sub>
+        </m:sSub>
+        <m:sSup>
+          <m:e>
+            <m:r>
+              <m:t>e</m:t>
+            </m:r>
+          </m:e>
+          <m:sup>
+            <m:r>
+              <m:t>k</m:t>
+            </m:r>
+            <m:r>
+              <m:t>t</m:t>
+            </m:r>
+          </m:sup>
+        </m:sSup>
+      </m:oMath>
+      <w:r>
+        <w:t xml:space="preserve">. Use of exponential dynamics to approximate</w:t>
+      </w:r>
+      <w:r>
+        <w:t xml:space="preserve"> </w:t>
+      </w:r>
+      <m:oMath>
+        <m:sSub>
+          <m:e>
+            <m:r>
+              <m:t>S</m:t>
+            </m:r>
+          </m:e>
+          <m:sub>
+            <m:r>
+              <m:t>t</m:t>
+            </m:r>
+          </m:sub>
+        </m:sSub>
+        <m:r>
+          <m:t>=</m:t>
+        </m:r>
+        <m:r>
+          <m:t>f</m:t>
+        </m:r>
+        <m:r>
+          <m:t>(</m:t>
+        </m:r>
+        <m:r>
+          <m:t>S</m:t>
+        </m:r>
+        <m:r>
+          <m:t>,</m:t>
+        </m:r>
+        <m:r>
+          <m:t>t</m:t>
+        </m:r>
+        <m:r>
+          <m:t>)</m:t>
+        </m:r>
+      </m:oMath>
+      <w:r>
+        <w:t xml:space="preserve"> </w:t>
+      </w:r>
+      <w:r>
+        <w:t xml:space="preserve">obviously only works well where both the first and second derivative of</w:t>
+      </w:r>
+      <w:r>
+        <w:t xml:space="preserve"> </w:t>
+      </w:r>
+      <m:oMath>
+        <m:r>
+          <m:t>f</m:t>
+        </m:r>
+        <m:r>
+          <m:t>(</m:t>
+        </m:r>
+        <m:r>
+          <m:t>S</m:t>
+        </m:r>
+        <m:r>
+          <m:t>,</m:t>
+        </m:r>
+        <m:r>
+          <m:t>t</m:t>
+        </m:r>
+        <m:r>
+          <m:t>)</m:t>
+        </m:r>
+      </m:oMath>
+      <w:r>
+        <w:t xml:space="preserve"> </w:t>
+      </w:r>
+      <w:r>
+        <w:t xml:space="preserve">are positive (i.e. where function is convex). Given that the second derivative of any sigmoidal curve flips from positive to negative, this approximation error grows rapidly outside of a narrow zone.</w:t>
+      </w:r>
+    </w:p>
+    <w:p>
+      <w:pPr>
+        <w:pStyle w:val="Heading3"/>
+      </w:pPr>
+      <w:bookmarkStart w:id="24" w:name="mathematical-analysis-of-log-measure"/>
+      <w:bookmarkEnd w:id="24"/>
+      <w:r>
+        <w:t xml:space="preserve">Mathematical Analysis of Log Measure</w:t>
+      </w:r>
+    </w:p>
+    <w:p>
+      <w:pPr>
+        <w:pStyle w:val="FirstParagraph"/>
+      </w:pPr>
+      <w:r>
+        <w:t xml:space="preserve">We take the familiar logistic equation as a reasonable representaton for sigmoidal growth, while noting that many options are available:</w:t>
       </w:r>
     </w:p>
     <w:p>
@@ -556,7 +1039,7 @@
         <w:pStyle w:val="FirstParagraph"/>
       </w:pPr>
       <w:r>
-        <w:t xml:space="preserve">All well and good. What happends if we utilize the log measure</w:t>
+        <w:t xml:space="preserve">Given this representation of underlying growth, the first question is: what does the canonical log measure</w:t>
       </w:r>
       <w:r>
         <w:t xml:space="preserve"> </w:t>
@@ -633,7 +1116,91 @@
         </m:f>
       </m:oMath>
       <w:r>
-        <w:t xml:space="preserve">, as practiced when calculating RGR using the canonical approach? We can analytically express the result as:</w:t>
+        <w:t xml:space="preserve"> </w:t>
+      </w:r>
+      <w:r>
+        <w:t xml:space="preserve">correspond to? In other words, we want to ask what happens given exact measurements of</w:t>
+      </w:r>
+      <w:r>
+        <w:t xml:space="preserve"> </w:t>
+      </w:r>
+      <m:oMath>
+        <m:sSub>
+          <m:e>
+            <m:r>
+              <m:t>S</m:t>
+            </m:r>
+          </m:e>
+          <m:sub>
+            <m:r>
+              <m:t>2</m:t>
+            </m:r>
+          </m:sub>
+        </m:sSub>
+      </m:oMath>
+      <w:r>
+        <w:t xml:space="preserve"> </w:t>
+      </w:r>
+      <w:r>
+        <w:t xml:space="preserve">and</w:t>
+      </w:r>
+      <w:r>
+        <w:t xml:space="preserve"> </w:t>
+      </w:r>
+      <m:oMath>
+        <m:sSub>
+          <m:e>
+            <m:r>
+              <m:t>S</m:t>
+            </m:r>
+          </m:e>
+          <m:sub>
+            <m:r>
+              <m:t>1</m:t>
+            </m:r>
+          </m:sub>
+        </m:sSub>
+      </m:oMath>
+      <w:r>
+        <w:t xml:space="preserve">, given that they are sampled from above equation. For</w:t>
+      </w:r>
+      <w:r>
+        <w:t xml:space="preserve"> </w:t>
+      </w:r>
+      <m:oMath>
+        <m:r>
+          <m:t>l</m:t>
+        </m:r>
+        <m:r>
+          <m:t>o</m:t>
+        </m:r>
+        <m:r>
+          <m:t>g</m:t>
+        </m:r>
+        <m:r>
+          <m:t>(</m:t>
+        </m:r>
+        <m:sSub>
+          <m:e>
+            <m:r>
+              <m:t>S</m:t>
+            </m:r>
+          </m:e>
+          <m:sub>
+            <m:r>
+              <m:t>t</m:t>
+            </m:r>
+          </m:sub>
+        </m:sSub>
+        <m:r>
+          <m:t>)</m:t>
+        </m:r>
+      </m:oMath>
+      <w:r>
+        <w:t xml:space="preserve"> </w:t>
+      </w:r>
+      <w:r>
+        <w:t xml:space="preserve">We have:</w:t>
       </w:r>
     </w:p>
     <w:p>
@@ -1137,7 +1704,7 @@
         <w:pStyle w:val="FirstParagraph"/>
       </w:pPr>
       <w:r>
-        <w:t xml:space="preserve">If we simplify, and set</w:t>
+        <w:t xml:space="preserve">For any given interval</w:t>
       </w:r>
       <w:r>
         <w:t xml:space="preserve"> </w:t>
@@ -1151,24 +1718,13 @@
           </m:e>
           <m:sub>
             <m:r>
-              <m:t>1</m:t>
+              <m:t>2</m:t>
             </m:r>
           </m:sub>
         </m:sSub>
         <m:r>
-          <m:t>=</m:t>
-        </m:r>
-        <m:r>
-          <m:t>0</m:t>
-        </m:r>
-      </m:oMath>
-      <w:r>
-        <w:t xml:space="preserve">, re-expressing</w:t>
-      </w:r>
-      <w:r>
-        <w:t xml:space="preserve"> </w:t>
-      </w:r>
-      <m:oMath>
+          <m:t> </m:t>
+        </m:r>
         <m:sSub>
           <m:e>
             <m:r>
@@ -1177,19 +1733,16 @@
           </m:e>
           <m:sub>
             <m:r>
-              <m:t>2</m:t>
+              <m:t>1</m:t>
             </m:r>
           </m:sub>
         </m:sSub>
-        <m:r>
-          <m:t>=</m:t>
-        </m:r>
-        <m:r>
-          <m:t>t</m:t>
-        </m:r>
       </m:oMath>
       <w:r>
-        <w:t xml:space="preserve">, we have:</w:t>
+        <w:t xml:space="preserve">:</w:t>
+      </w:r>
+      <w:r>
+        <w:br w:type="textWrapping"/>
       </w:r>
     </w:p>
     <w:p>
@@ -1201,113 +1754,183 @@
           <m:jc m:val="center"/>
         </m:oMathParaPr>
         <m:oMath>
-          <m:r>
-            <m:rPr>
-              <m:sty m:val="p"/>
-            </m:rPr>
-            <m:t>log</m:t>
-          </m:r>
-          <m:r>
-            <m:t>(</m:t>
-          </m:r>
-          <m:sSub>
-            <m:e>
-              <m:r>
-                <m:t>S</m:t>
-              </m:r>
-            </m:e>
-            <m:sub>
-              <m:r>
-                <m:t>2</m:t>
-              </m:r>
-            </m:sub>
-          </m:sSub>
-          <m:r>
-            <m:t>)</m:t>
-          </m:r>
-          <m:r>
-            <m:t>−</m:t>
-          </m:r>
-          <m:r>
-            <m:t>l</m:t>
-          </m:r>
-          <m:r>
-            <m:t>o</m:t>
-          </m:r>
-          <m:r>
-            <m:t>g</m:t>
-          </m:r>
-          <m:r>
-            <m:t>(</m:t>
-          </m:r>
-          <m:sSub>
-            <m:e>
-              <m:r>
-                <m:t>S</m:t>
-              </m:r>
-            </m:e>
-            <m:sub>
-              <m:r>
-                <m:t>1</m:t>
-              </m:r>
-            </m:sub>
-          </m:sSub>
-          <m:r>
-            <m:t>)</m:t>
-          </m:r>
-          <m:r>
-            <m:t>=</m:t>
-          </m:r>
-          <m:r>
-            <m:t>r</m:t>
-          </m:r>
-          <m:r>
-            <m:t>t</m:t>
-          </m:r>
-          <m:r>
-            <m:t>+</m:t>
-          </m:r>
-          <m:r>
-            <m:t>l</m:t>
-          </m:r>
-          <m:r>
-            <m:t>o</m:t>
-          </m:r>
-          <m:r>
-            <m:t>g</m:t>
-          </m:r>
-          <m:r>
-            <m:t>(</m:t>
-          </m:r>
           <m:f>
             <m:fPr>
               <m:type m:val="bar"/>
             </m:fPr>
             <m:num>
               <m:r>
-                <m:t>K</m:t>
+                <m:t>l</m:t>
+              </m:r>
+              <m:r>
+                <m:t>o</m:t>
+              </m:r>
+              <m:r>
+                <m:t>g</m:t>
+              </m:r>
+              <m:r>
+                <m:t>(</m:t>
+              </m:r>
+              <m:sSub>
+                <m:e>
+                  <m:r>
+                    <m:t>S</m:t>
+                  </m:r>
+                </m:e>
+                <m:sub>
+                  <m:r>
+                    <m:t>t</m:t>
+                  </m:r>
+                </m:sub>
+              </m:sSub>
+              <m:r>
+                <m:t>)</m:t>
+              </m:r>
+              <m:r>
+                <m:t>−</m:t>
+              </m:r>
+              <m:r>
+                <m:t>l</m:t>
+              </m:r>
+              <m:r>
+                <m:t>o</m:t>
+              </m:r>
+              <m:r>
+                <m:t>g</m:t>
+              </m:r>
+              <m:r>
+                <m:t>(</m:t>
+              </m:r>
+              <m:sSub>
+                <m:e>
+                  <m:r>
+                    <m:t>S</m:t>
+                  </m:r>
+                </m:e>
+                <m:sub>
+                  <m:r>
+                    <m:t>0</m:t>
+                  </m:r>
+                </m:sub>
+              </m:sSub>
+              <m:r>
+                <m:t>)</m:t>
               </m:r>
             </m:num>
             <m:den>
-              <m:r>
-                <m:t>K</m:t>
-              </m:r>
-              <m:r>
-                <m:t>+</m:t>
-              </m:r>
               <m:sSub>
                 <m:e>
                   <m:r>
-                    <m:t>P</m:t>
+                    <m:t>t</m:t>
                   </m:r>
                 </m:e>
                 <m:sub>
                   <m:r>
-                    <m:t>0</m:t>
+                    <m:t>2</m:t>
                   </m:r>
                 </m:sub>
               </m:sSub>
               <m:r>
+                <m:t>−</m:t>
+              </m:r>
+              <m:sSub>
+                <m:e>
+                  <m:r>
+                    <m:t>t</m:t>
+                  </m:r>
+                </m:e>
+                <m:sub>
+                  <m:r>
+                    <m:t>1</m:t>
+                  </m:r>
+                </m:sub>
+              </m:sSub>
+            </m:den>
+          </m:f>
+          <m:r>
+            <m:t>=</m:t>
+          </m:r>
+          <m:r>
+            <m:t>r</m:t>
+          </m:r>
+          <m:r>
+            <m:t>+</m:t>
+          </m:r>
+          <m:f>
+            <m:fPr>
+              <m:type m:val="bar"/>
+            </m:fPr>
+            <m:num>
+              <m:r>
+                <m:t>1</m:t>
+              </m:r>
+            </m:num>
+            <m:den>
+              <m:sSub>
+                <m:e>
+                  <m:r>
+                    <m:t>t</m:t>
+                  </m:r>
+                </m:e>
+                <m:sub>
+                  <m:r>
+                    <m:t>2</m:t>
+                  </m:r>
+                </m:sub>
+              </m:sSub>
+              <m:r>
+                <m:t>−</m:t>
+              </m:r>
+              <m:sSub>
+                <m:e>
+                  <m:r>
+                    <m:t>t</m:t>
+                  </m:r>
+                </m:e>
+                <m:sub>
+                  <m:r>
+                    <m:t>1</m:t>
+                  </m:r>
+                </m:sub>
+              </m:sSub>
+            </m:den>
+          </m:f>
+          <m:r>
+            <m:t>l</m:t>
+          </m:r>
+          <m:r>
+            <m:t>o</m:t>
+          </m:r>
+          <m:r>
+            <m:t>g</m:t>
+          </m:r>
+          <m:r>
+            <m:t>(</m:t>
+          </m:r>
+          <m:f>
+            <m:fPr>
+              <m:type m:val="bar"/>
+            </m:fPr>
+            <m:num>
+              <m:r>
+                <m:t>K</m:t>
+              </m:r>
+              <m:r>
+                <m:t>+</m:t>
+              </m:r>
+              <m:sSub>
+                <m:e>
+                  <m:r>
+                    <m:t>P</m:t>
+                  </m:r>
+                </m:e>
+                <m:sub>
+                  <m:r>
+                    <m:t>0</m:t>
+                  </m:r>
+                </m:sub>
+              </m:sSub>
+              <m:r>
                 <m:t>(</m:t>
               </m:r>
               <m:sSup>
@@ -1320,9 +1943,18 @@
                   <m:r>
                     <m:t>r</m:t>
                   </m:r>
-                  <m:r>
-                    <m:t>t</m:t>
-                  </m:r>
+                  <m:sSub>
+                    <m:e>
+                      <m:r>
+                        <m:t>t</m:t>
+                      </m:r>
+                    </m:e>
+                    <m:sub>
+                      <m:r>
+                        <m:t>1</m:t>
+                      </m:r>
+                    </m:sub>
+                  </m:sSub>
                 </m:sup>
               </m:sSup>
               <m:r>
@@ -1334,6 +1966,62 @@
               <m:r>
                 <m:t>)</m:t>
               </m:r>
+            </m:num>
+            <m:den>
+              <m:r>
+                <m:t>K</m:t>
+              </m:r>
+              <m:r>
+                <m:t>+</m:t>
+              </m:r>
+              <m:sSub>
+                <m:e>
+                  <m:r>
+                    <m:t>P</m:t>
+                  </m:r>
+                </m:e>
+                <m:sub>
+                  <m:r>
+                    <m:t>0</m:t>
+                  </m:r>
+                </m:sub>
+              </m:sSub>
+              <m:r>
+                <m:t>(</m:t>
+              </m:r>
+              <m:sSup>
+                <m:e>
+                  <m:r>
+                    <m:t>e</m:t>
+                  </m:r>
+                </m:e>
+                <m:sup>
+                  <m:r>
+                    <m:t>r</m:t>
+                  </m:r>
+                  <m:sSub>
+                    <m:e>
+                      <m:r>
+                        <m:t>t</m:t>
+                      </m:r>
+                    </m:e>
+                    <m:sub>
+                      <m:r>
+                        <m:t>2</m:t>
+                      </m:r>
+                    </m:sub>
+                  </m:sSub>
+                </m:sup>
+              </m:sSup>
+              <m:r>
+                <m:t>−</m:t>
+              </m:r>
+              <m:r>
+                <m:t>1</m:t>
+              </m:r>
+              <m:r>
+                <m:t>)</m:t>
+              </m:r>
             </m:den>
           </m:f>
           <m:r>
@@ -1347,27 +2035,369 @@
         <w:pStyle w:val="FirstParagraph"/>
       </w:pPr>
       <w:r>
-        <w:t xml:space="preserve">Thus, if we theoretically make error-free observations over time of a plant, or any other organism for that matter, following sigmoidal growth function above, and re-express our growth increment as the log of the size at time</w:t>
+        <w:t xml:space="preserve">One flaw of the canonical log measure (as pointed out previously by XXXX) is that it is really time-varying, but in effect treated as though time constant (by necessity given the limitation of data). If we want to investigate how this quantity varies with sampling of arbitrary timepoints</w:t>
       </w:r>
       <w:r>
         <w:t xml:space="preserve"> </w:t>
       </w:r>
       <m:oMath>
+        <m:sSub>
+          <m:e>
+            <m:r>
+              <m:t>t</m:t>
+            </m:r>
+          </m:e>
+          <m:sub>
+            <m:r>
+              <m:t>2</m:t>
+            </m:r>
+          </m:sub>
+        </m:sSub>
+      </m:oMath>
+      <w:r>
+        <w:t xml:space="preserve"> </w:t>
+      </w:r>
+      <w:r>
+        <w:t xml:space="preserve">and</w:t>
+      </w:r>
+      <w:r>
+        <w:t xml:space="preserve"> </w:t>
+      </w:r>
+      <m:oMath>
+        <m:sSub>
+          <m:e>
+            <m:r>
+              <m:t>t</m:t>
+            </m:r>
+          </m:e>
+          <m:sub>
+            <m:r>
+              <m:t>1</m:t>
+            </m:r>
+          </m:sub>
+        </m:sSub>
+      </m:oMath>
+      <w:r>
+        <w:t xml:space="preserve"> </w:t>
+      </w:r>
+      <w:r>
+        <w:t xml:space="preserve">along the sigmoidal curve, we re-express</w:t>
+      </w:r>
+      <w:r>
+        <w:t xml:space="preserve"> </w:t>
+      </w:r>
+      <m:oMath>
+        <m:sSub>
+          <m:e>
+            <m:r>
+              <m:t>t</m:t>
+            </m:r>
+          </m:e>
+          <m:sub>
+            <m:r>
+              <m:t>2</m:t>
+            </m:r>
+          </m:sub>
+        </m:sSub>
+        <m:r>
+          <m:t>=</m:t>
+        </m:r>
+        <m:sSub>
+          <m:e>
+            <m:r>
+              <m:t>t</m:t>
+            </m:r>
+          </m:e>
+          <m:sub>
+            <m:r>
+              <m:t>1</m:t>
+            </m:r>
+          </m:sub>
+        </m:sSub>
+        <m:r>
+          <m:t>+</m:t>
+        </m:r>
+        <m:r>
+          <m:t>Δ</m:t>
+        </m:r>
+      </m:oMath>
+      <w:r>
+        <w:t xml:space="preserve"> </w:t>
+      </w:r>
+      <w:r>
+        <w:t xml:space="preserve">and let</w:t>
+      </w:r>
+      <w:r>
+        <w:t xml:space="preserve"> </w:t>
+      </w:r>
+      <m:oMath>
+        <m:sSub>
+          <m:e>
+            <m:r>
+              <m:t>t</m:t>
+            </m:r>
+          </m:e>
+          <m:sub>
+            <m:r>
+              <m:t>1</m:t>
+            </m:r>
+          </m:sub>
+        </m:sSub>
+        <m:r>
+          <m:t>=</m:t>
+        </m:r>
         <m:r>
           <m:t>t</m:t>
         </m:r>
       </m:oMath>
-      <w:r>
-        <w:t xml:space="preserve"> </w:t>
-      </w:r>
-      <w:r>
-        <w:t xml:space="preserve">minus log of initial size, our observations will follow equation X above. Graphically, this curve:</w:t>
-      </w:r>
     </w:p>
     <w:p>
       <w:pPr>
         <w:pStyle w:val="BodyText"/>
       </w:pPr>
+      <m:oMathPara>
+        <m:oMathParaPr>
+          <m:jc m:val="center"/>
+        </m:oMathParaPr>
+        <m:oMath>
+          <m:f>
+            <m:fPr>
+              <m:type m:val="bar"/>
+            </m:fPr>
+            <m:num>
+              <m:r>
+                <m:t>l</m:t>
+              </m:r>
+              <m:r>
+                <m:t>o</m:t>
+              </m:r>
+              <m:r>
+                <m:t>g</m:t>
+              </m:r>
+              <m:r>
+                <m:t>(</m:t>
+              </m:r>
+              <m:sSub>
+                <m:e>
+                  <m:r>
+                    <m:t>S</m:t>
+                  </m:r>
+                </m:e>
+                <m:sub>
+                  <m:r>
+                    <m:t>t</m:t>
+                  </m:r>
+                  <m:r>
+                    <m:t>+</m:t>
+                  </m:r>
+                  <m:r>
+                    <m:t>Δ</m:t>
+                  </m:r>
+                </m:sub>
+              </m:sSub>
+              <m:r>
+                <m:t>)</m:t>
+              </m:r>
+              <m:r>
+                <m:t>−</m:t>
+              </m:r>
+              <m:r>
+                <m:t>l</m:t>
+              </m:r>
+              <m:r>
+                <m:t>o</m:t>
+              </m:r>
+              <m:r>
+                <m:t>g</m:t>
+              </m:r>
+              <m:r>
+                <m:t>(</m:t>
+              </m:r>
+              <m:sSub>
+                <m:e>
+                  <m:r>
+                    <m:t>S</m:t>
+                  </m:r>
+                </m:e>
+                <m:sub>
+                  <m:r>
+                    <m:t>t</m:t>
+                  </m:r>
+                </m:sub>
+              </m:sSub>
+              <m:r>
+                <m:t>)</m:t>
+              </m:r>
+            </m:num>
+            <m:den>
+              <m:r>
+                <m:t>Δ</m:t>
+              </m:r>
+            </m:den>
+          </m:f>
+          <m:r>
+            <m:t>=</m:t>
+          </m:r>
+          <m:r>
+            <m:t>r</m:t>
+          </m:r>
+          <m:r>
+            <m:t>+</m:t>
+          </m:r>
+          <m:f>
+            <m:fPr>
+              <m:type m:val="bar"/>
+            </m:fPr>
+            <m:num>
+              <m:r>
+                <m:t>1</m:t>
+              </m:r>
+            </m:num>
+            <m:den>
+              <m:r>
+                <m:t>Δ</m:t>
+              </m:r>
+            </m:den>
+          </m:f>
+          <m:r>
+            <m:t>l</m:t>
+          </m:r>
+          <m:r>
+            <m:t>o</m:t>
+          </m:r>
+          <m:r>
+            <m:t>g</m:t>
+          </m:r>
+          <m:r>
+            <m:t>(</m:t>
+          </m:r>
+          <m:f>
+            <m:fPr>
+              <m:type m:val="bar"/>
+            </m:fPr>
+            <m:num>
+              <m:r>
+                <m:t>K</m:t>
+              </m:r>
+              <m:r>
+                <m:t>+</m:t>
+              </m:r>
+              <m:sSub>
+                <m:e>
+                  <m:r>
+                    <m:t>P</m:t>
+                  </m:r>
+                </m:e>
+                <m:sub>
+                  <m:r>
+                    <m:t>0</m:t>
+                  </m:r>
+                </m:sub>
+              </m:sSub>
+              <m:r>
+                <m:t>(</m:t>
+              </m:r>
+              <m:sSup>
+                <m:e>
+                  <m:r>
+                    <m:t>e</m:t>
+                  </m:r>
+                </m:e>
+                <m:sup>
+                  <m:r>
+                    <m:t>r</m:t>
+                  </m:r>
+                  <m:r>
+                    <m:t>t</m:t>
+                  </m:r>
+                </m:sup>
+              </m:sSup>
+              <m:r>
+                <m:t>−</m:t>
+              </m:r>
+              <m:r>
+                <m:t>1</m:t>
+              </m:r>
+              <m:r>
+                <m:t>)</m:t>
+              </m:r>
+            </m:num>
+            <m:den>
+              <m:r>
+                <m:t>K</m:t>
+              </m:r>
+              <m:r>
+                <m:t>+</m:t>
+              </m:r>
+              <m:sSub>
+                <m:e>
+                  <m:r>
+                    <m:t>P</m:t>
+                  </m:r>
+                </m:e>
+                <m:sub>
+                  <m:r>
+                    <m:t>0</m:t>
+                  </m:r>
+                </m:sub>
+              </m:sSub>
+              <m:r>
+                <m:t>(</m:t>
+              </m:r>
+              <m:sSup>
+                <m:e>
+                  <m:r>
+                    <m:t>e</m:t>
+                  </m:r>
+                </m:e>
+                <m:sup>
+                  <m:r>
+                    <m:t>r</m:t>
+                  </m:r>
+                  <m:r>
+                    <m:t>(</m:t>
+                  </m:r>
+                  <m:r>
+                    <m:t>t</m:t>
+                  </m:r>
+                  <m:r>
+                    <m:t>+</m:t>
+                  </m:r>
+                  <m:r>
+                    <m:t>Δ</m:t>
+                  </m:r>
+                  <m:r>
+                    <m:t>)</m:t>
+                  </m:r>
+                </m:sup>
+              </m:sSup>
+              <m:r>
+                <m:t>−</m:t>
+              </m:r>
+              <m:r>
+                <m:t>1</m:t>
+              </m:r>
+              <m:r>
+                <m:t>)</m:t>
+              </m:r>
+            </m:den>
+          </m:f>
+          <m:r>
+            <m:t>)</m:t>
+          </m:r>
+        </m:oMath>
+      </m:oMathPara>
+    </w:p>
+    <w:p>
+      <w:pPr>
+        <w:pStyle w:val="FirstParagraph"/>
+      </w:pPr>
+      <w:r>
+        <w:t xml:space="preserve">Graphically, the comparison with the observed growth increments is:</w:t>
+      </w:r>
+      <w:r>
+        <w:t xml:space="preserve"> </w:t>
+      </w:r>
       <w:r>
         <w:drawing>
           <wp:inline>
@@ -1378,13 +2408,13 @@
               <a:graphicData uri="http://schemas.openxmlformats.org/drawingml/2006/picture">
                 <pic:pic>
                   <pic:nvPicPr>
-                    <pic:cNvPr descr="Growth_Measure_MS_files/figure-docx/sigmoid%20log-sigmoid%20comparison-1.png" id="0" name="Picture"/>
+                    <pic:cNvPr descr="Growth_Measure_MS_files/figure-docx/unnamed-chunk-3-1.png" id="0" name="Picture"/>
                     <pic:cNvPicPr>
                       <a:picLocks noChangeArrowheads="1" noChangeAspect="1"/>
                     </pic:cNvPicPr>
                   </pic:nvPicPr>
                   <pic:blipFill>
-                    <a:blip r:embed="rId21"/>
+                    <a:blip r:embed="rId25"/>
                     <a:stretch>
                       <a:fillRect/>
                     </a:stretch>
@@ -1416,7 +2446,7 @@
         <w:pStyle w:val="BodyText"/>
       </w:pPr>
       <w:r>
-        <w:t xml:space="preserve">Thus, a good deal of the potential for detecting</w:t>
+        <w:t xml:space="preserve">This comparison, while visually striking, is fundamentally misleading since the log measure does not really have the same dimensions as the observed growth increment. It is really a</w:t>
       </w:r>
       <w:r>
         <w:t xml:space="preserve"> </w:t>
@@ -1425,126 +2455,82 @@
         <w:rPr>
           <w:b/>
         </w:rPr>
-        <w:t xml:space="preserve">growth</w:t>
-      </w:r>
-      <w:r>
-        <w:t xml:space="preserve"> </w:t>
-      </w:r>
-      <w:r>
-        <w:t xml:space="preserve">is washed out of the measure, particularly of course where the sigmoidal curve flips from convex to concave. This is not theoretically surprising, and, as noted above, we concur with the general recommendation to always fit a more suitable non-linear growth model where a time series of data</w:t>
+        <w:t xml:space="preserve">rate</w:t>
+      </w:r>
+      <w:r>
+        <w:t xml:space="preserve"> </w:t>
+      </w:r>
+      <w:r>
+        <w:t xml:space="preserve">with dimensions of</w:t>
       </w:r>
       <w:r>
         <w:t xml:space="preserve"> </w:t>
       </w:r>
       <m:oMath>
-        <m:sSubSup>
-          <m:e>
-            <m:r>
-              <m:t>S</m:t>
-            </m:r>
-          </m:e>
-          <m:sub>
+        <m:f>
+          <m:fPr>
+            <m:type m:val="bar"/>
+          </m:fPr>
+          <m:num>
+            <m:r>
+              <m:t>1</m:t>
+            </m:r>
+          </m:num>
+          <m:den>
+            <m:r>
+              <m:t>t</m:t>
+            </m:r>
             <m:r>
               <m:t>i</m:t>
             </m:r>
             <m:r>
-              <m:t>=</m:t>
-            </m:r>
-            <m:r>
-              <m:t>1</m:t>
-            </m:r>
-          </m:sub>
-          <m:sup>
-            <m:r>
-              <m:t>N</m:t>
-            </m:r>
-          </m:sup>
-        </m:sSubSup>
+              <m:t>m</m:t>
+            </m:r>
+            <m:r>
+              <m:t>e</m:t>
+            </m:r>
+          </m:den>
+        </m:f>
       </m:oMath>
       <w:r>
-        <w:t xml:space="preserve"> </w:t>
-      </w:r>
-      <w:r>
-        <w:t xml:space="preserve">is available.</w:t>
-      </w:r>
-    </w:p>
-    <w:p>
-      <w:pPr>
-        <w:pStyle w:val="BodyText"/>
-      </w:pPr>
-      <w:r>
-        <w:t xml:space="preserve">From a theoretical point of view, in fact, it makes just as much sense to exponentiate the observed size values</w:t>
+        <w:t xml:space="preserve">, and the usual re-expression as</w:t>
       </w:r>
       <w:r>
         <w:t xml:space="preserve"> </w:t>
       </w:r>
       <m:oMath>
-        <m:sSub>
-          <m:e>
-            <m:r>
-              <m:t>S</m:t>
-            </m:r>
-          </m:e>
-          <m:sub>
-            <m:r>
-              <m:t>2</m:t>
-            </m:r>
-          </m:sub>
-        </m:sSub>
-      </m:oMath>
-      <w:r>
-        <w:t xml:space="preserve"> </w:t>
-      </w:r>
-      <w:r>
-        <w:t xml:space="preserve">and</w:t>
-      </w:r>
-      <w:r>
-        <w:t xml:space="preserve"> </w:t>
-      </w:r>
-      <m:oMath>
-        <m:sSub>
-          <m:e>
-            <m:r>
-              <m:t>S</m:t>
-            </m:r>
-          </m:e>
-          <m:sub>
-            <m:r>
-              <m:t>1</m:t>
-            </m:r>
-          </m:sub>
-        </m:sSub>
-      </m:oMath>
-      <w:r>
-        <w:t xml:space="preserve">,</w:t>
-      </w:r>
-      <w:r>
-        <w:t xml:space="preserve"> </w:t>
-      </w:r>
-      <m:oMath>
+        <m:r>
+          <m:t>g</m:t>
+        </m:r>
+        <m:r>
+          <m:t> </m:t>
+        </m:r>
         <m:sSup>
           <m:e>
             <m:r>
-              <m:t>e</m:t>
+              <m:t>g</m:t>
             </m:r>
           </m:e>
           <m:sup>
-            <m:sSub>
-              <m:e>
-                <m:r>
-                  <m:t>S</m:t>
-                </m:r>
-              </m:e>
-              <m:sub>
-                <m:r>
-                  <m:t>2</m:t>
-                </m:r>
-              </m:sub>
-            </m:sSub>
+            <m:r>
+              <m:t>−</m:t>
+            </m:r>
           </m:sup>
         </m:sSup>
         <m:r>
-          <m:t>−</m:t>
+          <m:t>1</m:t>
+        </m:r>
+        <m:r>
+          <m:t> </m:t>
+        </m:r>
+        <m:r>
+          <m:t>t</m:t>
+        </m:r>
+        <m:r>
+          <m:t>i</m:t>
+        </m:r>
+        <m:r>
+          <m:t>m</m:t>
         </m:r>
         <m:sSup>
           <m:e>
@@ -1553,68 +2539,30 @@
             </m:r>
           </m:e>
           <m:sup>
-            <m:sSub>
-              <m:e>
-                <m:r>
-                  <m:t>S</m:t>
-                </m:r>
-              </m:e>
-              <m:sub>
-                <m:r>
-                  <m:t>1</m:t>
-                </m:r>
-              </m:sub>
-            </m:sSub>
+            <m:r>
+              <m:t>−</m:t>
+            </m:r>
           </m:sup>
         </m:sSup>
+        <m:r>
+          <m:t>1</m:t>
+        </m:r>
       </m:oMath>
       <w:r>
-        <w:t xml:space="preserve">. On the face of it, this seems absurd. Certainly, unlike the log measure, this does not correspond to any kind of potential growth dynamic. But the effect here is to linearize the concave portion of the sigmoidal curve, exactly analogous to linearizing the convex portion of the curve with the log measure.</w:t>
-      </w:r>
-    </w:p>
-    <w:p>
-      <w:pPr>
-        <w:pStyle w:val="BodyText"/>
-      </w:pPr>
-      <w:r>
-        <w:t xml:space="preserve">The practical point here is that use of the log-transformed measure should</w:t>
-      </w:r>
-      <w:r>
-        <w:t xml:space="preserve"> </w:t>
-      </w:r>
-      <w:r>
-        <w:rPr>
-          <w:i/>
-        </w:rPr>
-        <w:t xml:space="preserve">not</w:t>
-      </w:r>
-      <w:r>
-        <w:t xml:space="preserve"> </w:t>
-      </w:r>
-      <w:r>
-        <w:t xml:space="preserve">be routine in analyses of ecological growth data, outside of the context where exponential growth actually makes sense</w:t>
-      </w:r>
-      <w:r>
-        <w:t xml:space="preserve"> </w:t>
-      </w:r>
-      <w:r>
-        <w:rPr>
-          <w:i/>
-        </w:rPr>
-        <w:t xml:space="preserve">a priori</w:t>
-      </w:r>
-      <w:r>
-        <w:t xml:space="preserve">.</w:t>
+        <w:t xml:space="preserve"> </w:t>
+      </w:r>
+      <w:r>
+        <w:t xml:space="preserve">is unhelpful at best. Thus, the only way to compare use of the canonical log measure to the simple linear measure is to reformulate the problem in terms of implied dynamics.</w:t>
       </w:r>
     </w:p>
     <w:p>
       <w:pPr>
         <w:pStyle w:val="Heading3"/>
       </w:pPr>
-      <w:bookmarkStart w:id="22" w:name="approximation-error-of-linear-differencing-versus-log-measure"/>
-      <w:bookmarkEnd w:id="22"/>
-      <w:r>
-        <w:t xml:space="preserve">Approximation error of linear differencing versus log measure</w:t>
+      <w:bookmarkStart w:id="26" w:name="comparing-log-measure-and-linear-measure-in-terms-of-dynamics"/>
+      <w:bookmarkEnd w:id="26"/>
+      <w:r>
+        <w:t xml:space="preserve">Comparing log measure and linear measure in terms of dynamics</w:t>
       </w:r>
     </w:p>
     <w:p>
@@ -1622,7 +2570,7 @@
         <w:pStyle w:val="FirstParagraph"/>
       </w:pPr>
       <w:r>
-        <w:t xml:space="preserve">Now, use of the linear difference</w:t>
+        <w:t xml:space="preserve">Use of the linear difference</w:t>
       </w:r>
       <w:r>
         <w:t xml:space="preserve"> </w:t>
@@ -1752,7 +2700,7 @@
         <w:t xml:space="preserve"> </w:t>
       </w:r>
       <w:r>
-        <w:t xml:space="preserve">corresponds to assuming a constant exponential growth rate dynamic. In the latter case, the log-measure has the nice property of representing an ergodic observable (sense Peters and Gell-man 2016). While widely (and rightly) dismissed as unrealistic, the linear dynamic</w:t>
+        <w:t xml:space="preserve">corresponds to assuming a static exponential growth rate dynamic. In the latter case, the log-measure has the nice property of representing an ergodic observable (sense Peters and Gell-man 2016). While widely (and rightly) dismissed as unrealistic, the linear dynamic</w:t>
       </w:r>
       <w:r>
         <w:t xml:space="preserve"> </w:t>
@@ -1810,7 +2758,115 @@
         <w:pStyle w:val="BodyText"/>
       </w:pPr>
       <w:r>
-        <w:t xml:space="preserve">As can be seen, the linear model is a far better approximation where data are taken from within the center part of the growth cycle.</w:t>
+        <w:t xml:space="preserve">The comparison made here is the goodness of fit implied by replacing the sigmoidal</w:t>
+      </w:r>
+      <w:r>
+        <w:t xml:space="preserve"> </w:t>
+      </w:r>
+      <m:oMath>
+        <m:sSub>
+          <m:e>
+            <m:r>
+              <m:t>S</m:t>
+            </m:r>
+          </m:e>
+          <m:sub>
+            <m:r>
+              <m:t>t</m:t>
+            </m:r>
+          </m:sub>
+        </m:sSub>
+      </m:oMath>
+      <w:r>
+        <w:t xml:space="preserve"> </w:t>
+      </w:r>
+      <w:r>
+        <w:t xml:space="preserve">with either a linear approximation or an exponential approximation, given sampling of size from two pairs of time points: 1) from the early (</w:t>
+      </w:r>
+      <w:r>
+        <w:t xml:space="preserve">“</w:t>
+      </w:r>
+      <w:r>
+        <w:t xml:space="preserve">exponential</w:t>
+      </w:r>
+      <w:r>
+        <w:t xml:space="preserve">”</w:t>
+      </w:r>
+      <w:r>
+        <w:t xml:space="preserve">) portion of sigmoid curve, and 2) from the middle (</w:t>
+      </w:r>
+      <w:r>
+        <w:t xml:space="preserve">“</w:t>
+      </w:r>
+      <w:r>
+        <w:t xml:space="preserve">linear</w:t>
+      </w:r>
+      <w:r>
+        <w:t xml:space="preserve">”</w:t>
+      </w:r>
+      <w:r>
+        <w:t xml:space="preserve">) portion of sigmoidal curve, and 3) from the saturating part of curve.</w:t>
+      </w:r>
+    </w:p>
+    <w:p>
+      <w:pPr>
+        <w:pStyle w:val="Compact"/>
+        <w:numPr>
+          <w:numId w:val="1001"/>
+          <w:ilvl w:val="0"/>
+        </w:numPr>
+      </w:pPr>
+      <m:oMath>
+        <m:sSub>
+          <m:e>
+            <m:r>
+              <m:t>t</m:t>
+            </m:r>
+          </m:e>
+          <m:sub>
+            <m:r>
+              <m:t>2</m:t>
+            </m:r>
+          </m:sub>
+        </m:sSub>
+        <m:r>
+          <m:t>=</m:t>
+        </m:r>
+        <m:r>
+          <m:t>14</m:t>
+        </m:r>
+      </m:oMath>
+      <w:r>
+        <w:t xml:space="preserve"> </w:t>
+      </w:r>
+      <w:r>
+        <w:t xml:space="preserve">and</w:t>
+      </w:r>
+      <w:r>
+        <w:t xml:space="preserve"> </w:t>
+      </w:r>
+      <m:oMath>
+        <m:sSub>
+          <m:e>
+            <m:r>
+              <m:t>t</m:t>
+            </m:r>
+          </m:e>
+          <m:sub>
+            <m:r>
+              <m:t>1</m:t>
+            </m:r>
+          </m:sub>
+        </m:sSub>
+        <m:r>
+          <m:t>=</m:t>
+        </m:r>
+        <m:r>
+          <m:t>2</m:t>
+        </m:r>
+      </m:oMath>
+      <w:r>
+        <w:t xml:space="preserve">:</w:t>
       </w:r>
     </w:p>
     <w:p>
@@ -1821,18 +2877,7 @@
         <w:rPr>
           <w:rStyle w:val="VerbatimChar"/>
         </w:rPr>
-        <w:t xml:space="preserve">## Warning: Removed 18 rows containing missing values (geom_path).</w:t>
-      </w:r>
-    </w:p>
-    <w:p>
-      <w:pPr>
-        <w:pStyle w:val="SourceCode"/>
-      </w:pPr>
-      <w:r>
-        <w:rPr>
-          <w:rStyle w:val="VerbatimChar"/>
-        </w:rPr>
-        <w:t xml:space="preserve">## Warning: Removed 2 rows containing missing values (geom_path).</w:t>
+        <w:t xml:space="preserve">## Warning: Removed 33 rows containing missing values (geom_path).</w:t>
       </w:r>
     </w:p>
     <w:p>
@@ -1849,13 +2894,13 @@
               <a:graphicData uri="http://schemas.openxmlformats.org/drawingml/2006/picture">
                 <pic:pic>
                   <pic:nvPicPr>
-                    <pic:cNvPr descr="Growth_Measure_MS_files/figure-docx/unnamed-chunk-1-1.png" id="0" name="Picture"/>
+                    <pic:cNvPr descr="Growth_Measure_MS_files/figure-docx/unnamed-chunk-4-1.png" id="0" name="Picture"/>
                     <pic:cNvPicPr>
                       <a:picLocks noChangeArrowheads="1" noChangeAspect="1"/>
                     </pic:cNvPicPr>
                   </pic:nvPicPr>
                   <pic:blipFill>
-                    <a:blip r:embed="rId23"/>
+                    <a:blip r:embed="rId27"/>
                     <a:stretch>
                       <a:fillRect/>
                     </a:stretch>
@@ -1881,498 +2926,72 @@
           </wp:inline>
         </w:drawing>
       </w:r>
-    </w:p>
-    <w:p>
-      <w:pPr>
-        <w:pStyle w:val="BodyText"/>
-      </w:pPr>
-      <w:r>
-        <w:t xml:space="preserve">Even where collection of data is exclusively from the convex portion of the growth curve, the superior fit of the exponential model provides only a marginal gain in the convex portion of the curve, and then in absolute value, quickly diverges thereafter.</w:t>
-      </w:r>
-    </w:p>
-    <w:p>
-      <w:pPr>
-        <w:pStyle w:val="SourceCode"/>
-      </w:pPr>
-      <w:r>
-        <w:rPr>
-          <w:rStyle w:val="NormalTok"/>
-        </w:rPr>
-        <w:t xml:space="preserve">t2 &lt;-</w:t>
-      </w:r>
-      <w:r>
-        <w:rPr>
-          <w:rStyle w:val="StringTok"/>
-        </w:rPr>
-        <w:t xml:space="preserve"> </w:t>
-      </w:r>
-      <w:r>
-        <w:rPr>
-          <w:rStyle w:val="DecValTok"/>
-        </w:rPr>
-        <w:t xml:space="preserve">14</w:t>
-      </w:r>
-      <w:r>
-        <w:br w:type="textWrapping"/>
-      </w:r>
-      <w:r>
-        <w:rPr>
-          <w:rStyle w:val="NormalTok"/>
-        </w:rPr>
-        <w:t xml:space="preserve">t1 &lt;-</w:t>
-      </w:r>
-      <w:r>
-        <w:rPr>
-          <w:rStyle w:val="StringTok"/>
-        </w:rPr>
-        <w:t xml:space="preserve"> </w:t>
-      </w:r>
-      <w:r>
-        <w:rPr>
-          <w:rStyle w:val="DecValTok"/>
-        </w:rPr>
-        <w:t xml:space="preserve">2</w:t>
-      </w:r>
-      <w:r>
-        <w:br w:type="textWrapping"/>
-      </w:r>
-      <w:r>
-        <w:br w:type="textWrapping"/>
-      </w:r>
-      <w:r>
-        <w:br w:type="textWrapping"/>
-      </w:r>
-      <w:r>
-        <w:rPr>
-          <w:rStyle w:val="KeywordTok"/>
-        </w:rPr>
-        <w:t xml:space="preserve">ggplot</w:t>
-      </w:r>
-      <w:r>
-        <w:rPr>
-          <w:rStyle w:val="NormalTok"/>
-        </w:rPr>
-        <w:t xml:space="preserve">(</w:t>
-      </w:r>
-      <w:r>
-        <w:rPr>
-          <w:rStyle w:val="DataTypeTok"/>
-        </w:rPr>
-        <w:t xml:space="preserve">data =</w:t>
-      </w:r>
-      <w:r>
-        <w:rPr>
-          <w:rStyle w:val="NormalTok"/>
-        </w:rPr>
-        <w:t xml:space="preserve"> </w:t>
-      </w:r>
-      <w:r>
-        <w:rPr>
-          <w:rStyle w:val="KeywordTok"/>
-        </w:rPr>
-        <w:t xml:space="preserve">data.frame</w:t>
-      </w:r>
-      <w:r>
-        <w:rPr>
-          <w:rStyle w:val="NormalTok"/>
-        </w:rPr>
-        <w:t xml:space="preserve">(</w:t>
-      </w:r>
-      <w:r>
-        <w:rPr>
-          <w:rStyle w:val="DataTypeTok"/>
-        </w:rPr>
-        <w:t xml:space="preserve">t=</w:t>
-      </w:r>
-      <w:r>
-        <w:rPr>
-          <w:rStyle w:val="KeywordTok"/>
-        </w:rPr>
-        <w:t xml:space="preserve">c</w:t>
-      </w:r>
-      <w:r>
-        <w:rPr>
-          <w:rStyle w:val="NormalTok"/>
-        </w:rPr>
-        <w:t xml:space="preserve">(</w:t>
-      </w:r>
-      <w:r>
-        <w:rPr>
-          <w:rStyle w:val="DecValTok"/>
-        </w:rPr>
-        <w:t xml:space="preserve">0</w:t>
-      </w:r>
-      <w:r>
-        <w:rPr>
-          <w:rStyle w:val="NormalTok"/>
-        </w:rPr>
-        <w:t xml:space="preserve">,</w:t>
-      </w:r>
-      <w:r>
-        <w:rPr>
-          <w:rStyle w:val="DecValTok"/>
-        </w:rPr>
-        <w:t xml:space="preserve">50</w:t>
-      </w:r>
-      <w:r>
-        <w:rPr>
-          <w:rStyle w:val="NormalTok"/>
-        </w:rPr>
-        <w:t xml:space="preserve">)),</w:t>
-      </w:r>
-      <w:r>
-        <w:rPr>
-          <w:rStyle w:val="KeywordTok"/>
-        </w:rPr>
-        <w:t xml:space="preserve">aes</w:t>
-      </w:r>
-      <w:r>
-        <w:rPr>
-          <w:rStyle w:val="NormalTok"/>
-        </w:rPr>
-        <w:t xml:space="preserve">(</w:t>
-      </w:r>
-      <w:r>
-        <w:rPr>
-          <w:rStyle w:val="DataTypeTok"/>
-        </w:rPr>
-        <w:t xml:space="preserve">x=</w:t>
-      </w:r>
-      <w:r>
-        <w:rPr>
-          <w:rStyle w:val="NormalTok"/>
-        </w:rPr>
-        <w:t xml:space="preserve">t)) </w:t>
-      </w:r>
-      <w:r>
-        <w:rPr>
-          <w:rStyle w:val="OperatorTok"/>
-        </w:rPr>
-        <w:t xml:space="preserve">+</w:t>
-      </w:r>
-      <w:r>
-        <w:rPr>
-          <w:rStyle w:val="StringTok"/>
-        </w:rPr>
-        <w:t xml:space="preserve"> </w:t>
-      </w:r>
-      <w:r>
-        <w:rPr>
-          <w:rStyle w:val="KeywordTok"/>
-        </w:rPr>
-        <w:t xml:space="preserve">stat_function</w:t>
-      </w:r>
-      <w:r>
-        <w:rPr>
-          <w:rStyle w:val="NormalTok"/>
-        </w:rPr>
-        <w:t xml:space="preserve">(</w:t>
-      </w:r>
-      <w:r>
-        <w:rPr>
-          <w:rStyle w:val="DataTypeTok"/>
-        </w:rPr>
-        <w:t xml:space="preserve">fun =</w:t>
-      </w:r>
-      <w:r>
-        <w:rPr>
-          <w:rStyle w:val="NormalTok"/>
-        </w:rPr>
-        <w:t xml:space="preserve"> sigmoid2, </w:t>
-      </w:r>
-      <w:r>
-        <w:rPr>
-          <w:rStyle w:val="DataTypeTok"/>
-        </w:rPr>
-        <w:t xml:space="preserve">args =</w:t>
-      </w:r>
-      <w:r>
-        <w:rPr>
-          <w:rStyle w:val="NormalTok"/>
-        </w:rPr>
-        <w:t xml:space="preserve"> </w:t>
-      </w:r>
-      <w:r>
-        <w:rPr>
-          <w:rStyle w:val="KeywordTok"/>
-        </w:rPr>
-        <w:t xml:space="preserve">list</w:t>
-      </w:r>
-      <w:r>
-        <w:rPr>
-          <w:rStyle w:val="NormalTok"/>
-        </w:rPr>
-        <w:t xml:space="preserve">(Po,K,r)) </w:t>
-      </w:r>
-      <w:r>
-        <w:rPr>
-          <w:rStyle w:val="OperatorTok"/>
-        </w:rPr>
-        <w:t xml:space="preserve">+</w:t>
-      </w:r>
-      <w:r>
-        <w:rPr>
-          <w:rStyle w:val="StringTok"/>
-        </w:rPr>
-        <w:t xml:space="preserve"> </w:t>
-      </w:r>
-      <w:r>
-        <w:rPr>
-          <w:rStyle w:val="KeywordTok"/>
-        </w:rPr>
-        <w:t xml:space="preserve">stat_function</w:t>
-      </w:r>
-      <w:r>
-        <w:rPr>
-          <w:rStyle w:val="NormalTok"/>
-        </w:rPr>
-        <w:t xml:space="preserve">(</w:t>
-      </w:r>
-      <w:r>
-        <w:rPr>
-          <w:rStyle w:val="DataTypeTok"/>
-        </w:rPr>
-        <w:t xml:space="preserve">fun =</w:t>
-      </w:r>
-      <w:r>
-        <w:rPr>
-          <w:rStyle w:val="NormalTok"/>
-        </w:rPr>
-        <w:t xml:space="preserve"> sigmoid_exp_approx, </w:t>
-      </w:r>
-      <w:r>
-        <w:rPr>
-          <w:rStyle w:val="DataTypeTok"/>
-        </w:rPr>
-        <w:t xml:space="preserve">args =</w:t>
-      </w:r>
-      <w:r>
-        <w:rPr>
-          <w:rStyle w:val="NormalTok"/>
-        </w:rPr>
-        <w:t xml:space="preserve"> </w:t>
-      </w:r>
-      <w:r>
-        <w:rPr>
-          <w:rStyle w:val="KeywordTok"/>
-        </w:rPr>
-        <w:t xml:space="preserve">list</w:t>
-      </w:r>
-      <w:r>
-        <w:rPr>
-          <w:rStyle w:val="NormalTok"/>
-        </w:rPr>
-        <w:t xml:space="preserve">(t1,t2,Po,K,r), </w:t>
-      </w:r>
-      <w:r>
-        <w:rPr>
-          <w:rStyle w:val="DataTypeTok"/>
-        </w:rPr>
-        <w:t xml:space="preserve">color =</w:t>
-      </w:r>
-      <w:r>
-        <w:rPr>
-          <w:rStyle w:val="NormalTok"/>
-        </w:rPr>
-        <w:t xml:space="preserve"> </w:t>
-      </w:r>
-      <w:r>
-        <w:rPr>
-          <w:rStyle w:val="StringTok"/>
-        </w:rPr>
-        <w:t xml:space="preserve">"red"</w:t>
-      </w:r>
-      <w:r>
-        <w:rPr>
-          <w:rStyle w:val="NormalTok"/>
-        </w:rPr>
-        <w:t xml:space="preserve">) </w:t>
-      </w:r>
-      <w:r>
-        <w:rPr>
-          <w:rStyle w:val="OperatorTok"/>
-        </w:rPr>
-        <w:t xml:space="preserve">+</w:t>
-      </w:r>
-      <w:r>
-        <w:br w:type="textWrapping"/>
-      </w:r>
-      <w:r>
-        <w:rPr>
-          <w:rStyle w:val="StringTok"/>
-        </w:rPr>
-        <w:t xml:space="preserve">  </w:t>
-      </w:r>
-      <w:r>
-        <w:rPr>
-          <w:rStyle w:val="KeywordTok"/>
-        </w:rPr>
-        <w:t xml:space="preserve">stat_function</w:t>
-      </w:r>
-      <w:r>
-        <w:rPr>
-          <w:rStyle w:val="NormalTok"/>
-        </w:rPr>
-        <w:t xml:space="preserve">(</w:t>
-      </w:r>
-      <w:r>
-        <w:rPr>
-          <w:rStyle w:val="DataTypeTok"/>
-        </w:rPr>
-        <w:t xml:space="preserve">fun =</w:t>
-      </w:r>
-      <w:r>
-        <w:rPr>
-          <w:rStyle w:val="NormalTok"/>
-        </w:rPr>
-        <w:t xml:space="preserve"> sigmoid_lin_approx, </w:t>
-      </w:r>
-      <w:r>
-        <w:rPr>
-          <w:rStyle w:val="DataTypeTok"/>
-        </w:rPr>
-        <w:t xml:space="preserve">args =</w:t>
-      </w:r>
-      <w:r>
-        <w:rPr>
-          <w:rStyle w:val="NormalTok"/>
-        </w:rPr>
-        <w:t xml:space="preserve"> </w:t>
-      </w:r>
-      <w:r>
-        <w:rPr>
-          <w:rStyle w:val="KeywordTok"/>
-        </w:rPr>
-        <w:t xml:space="preserve">list</w:t>
-      </w:r>
-      <w:r>
-        <w:rPr>
-          <w:rStyle w:val="NormalTok"/>
-        </w:rPr>
-        <w:t xml:space="preserve">(t1,t2,Po,K,r),</w:t>
-      </w:r>
-      <w:r>
-        <w:rPr>
-          <w:rStyle w:val="DataTypeTok"/>
-        </w:rPr>
-        <w:t xml:space="preserve">color =</w:t>
-      </w:r>
-      <w:r>
-        <w:rPr>
-          <w:rStyle w:val="NormalTok"/>
-        </w:rPr>
-        <w:t xml:space="preserve"> </w:t>
-      </w:r>
-      <w:r>
-        <w:rPr>
-          <w:rStyle w:val="StringTok"/>
-        </w:rPr>
-        <w:t xml:space="preserve">"green"</w:t>
-      </w:r>
-      <w:r>
-        <w:rPr>
-          <w:rStyle w:val="NormalTok"/>
-        </w:rPr>
-        <w:t xml:space="preserve">) </w:t>
-      </w:r>
-      <w:r>
-        <w:rPr>
-          <w:rStyle w:val="OperatorTok"/>
-        </w:rPr>
-        <w:t xml:space="preserve">+</w:t>
-      </w:r>
-      <w:r>
-        <w:br w:type="textWrapping"/>
-      </w:r>
-      <w:r>
-        <w:rPr>
-          <w:rStyle w:val="StringTok"/>
-        </w:rPr>
-        <w:t xml:space="preserve">  </w:t>
-      </w:r>
-      <w:r>
-        <w:rPr>
-          <w:rStyle w:val="KeywordTok"/>
-        </w:rPr>
-        <w:t xml:space="preserve">theme_bw</w:t>
-      </w:r>
-      <w:r>
-        <w:rPr>
-          <w:rStyle w:val="NormalTok"/>
-        </w:rPr>
-        <w:t xml:space="preserve">() </w:t>
-      </w:r>
-      <w:r>
-        <w:rPr>
-          <w:rStyle w:val="OperatorTok"/>
-        </w:rPr>
-        <w:t xml:space="preserve">+</w:t>
-      </w:r>
-      <w:r>
-        <w:rPr>
-          <w:rStyle w:val="StringTok"/>
-        </w:rPr>
-        <w:t xml:space="preserve"> </w:t>
-      </w:r>
-      <w:r>
-        <w:rPr>
-          <w:rStyle w:val="KeywordTok"/>
-        </w:rPr>
-        <w:t xml:space="preserve">scale_y_continuous</w:t>
-      </w:r>
-      <w:r>
-        <w:rPr>
-          <w:rStyle w:val="NormalTok"/>
-        </w:rPr>
-        <w:t xml:space="preserve">(</w:t>
-      </w:r>
-      <w:r>
-        <w:rPr>
-          <w:rStyle w:val="DataTypeTok"/>
-        </w:rPr>
-        <w:t xml:space="preserve">limits =</w:t>
-      </w:r>
-      <w:r>
-        <w:rPr>
-          <w:rStyle w:val="NormalTok"/>
-        </w:rPr>
-        <w:t xml:space="preserve"> </w:t>
-      </w:r>
-      <w:r>
-        <w:rPr>
-          <w:rStyle w:val="KeywordTok"/>
-        </w:rPr>
-        <w:t xml:space="preserve">c</w:t>
-      </w:r>
-      <w:r>
-        <w:rPr>
-          <w:rStyle w:val="NormalTok"/>
-        </w:rPr>
-        <w:t xml:space="preserve">(</w:t>
-      </w:r>
-      <w:r>
-        <w:rPr>
-          <w:rStyle w:val="DecValTok"/>
-        </w:rPr>
-        <w:t xml:space="preserve">0</w:t>
-      </w:r>
-      <w:r>
-        <w:rPr>
-          <w:rStyle w:val="NormalTok"/>
-        </w:rPr>
-        <w:t xml:space="preserve">,</w:t>
-      </w:r>
-      <w:r>
-        <w:rPr>
-          <w:rStyle w:val="DecValTok"/>
-        </w:rPr>
-        <w:t xml:space="preserve">15</w:t>
-      </w:r>
-      <w:r>
-        <w:rPr>
-          <w:rStyle w:val="NormalTok"/>
-        </w:rPr>
-        <w:t xml:space="preserve">))</w:t>
+      <w:r>
+        <w:t xml:space="preserve"> </w:t>
+      </w:r>
+      <w:r>
+        <w:t xml:space="preserve">As expected, the exponential approximation works better with data from the convex portion of growth curve. However, the improvement is marginal in absolute value, and quickly diverges outside of the convex portion (in accord with our intuitive model).</w:t>
+      </w:r>
+    </w:p>
+    <w:p>
+      <w:pPr>
+        <w:pStyle w:val="Compact"/>
+        <w:numPr>
+          <w:numId w:val="1002"/>
+          <w:ilvl w:val="0"/>
+        </w:numPr>
+      </w:pPr>
+      <m:oMath>
+        <m:sSub>
+          <m:e>
+            <m:r>
+              <m:t>t</m:t>
+            </m:r>
+          </m:e>
+          <m:sub>
+            <m:r>
+              <m:t>2</m:t>
+            </m:r>
+          </m:sub>
+        </m:sSub>
+        <m:r>
+          <m:t>=</m:t>
+        </m:r>
+        <m:r>
+          <m:t>25</m:t>
+        </m:r>
+      </m:oMath>
+      <w:r>
+        <w:t xml:space="preserve"> </w:t>
+      </w:r>
+      <w:r>
+        <w:t xml:space="preserve">and</w:t>
+      </w:r>
+      <w:r>
+        <w:t xml:space="preserve"> </w:t>
+      </w:r>
+      <m:oMath>
+        <m:sSub>
+          <m:e>
+            <m:r>
+              <m:t>t</m:t>
+            </m:r>
+          </m:e>
+          <m:sub>
+            <m:r>
+              <m:t>1</m:t>
+            </m:r>
+          </m:sub>
+        </m:sSub>
+        <m:r>
+          <m:t>=</m:t>
+        </m:r>
+        <m:r>
+          <m:t>12</m:t>
+        </m:r>
+      </m:oMath>
+      <w:r>
+        <w:t xml:space="preserve">:</w:t>
       </w:r>
     </w:p>
     <w:p>
@@ -2383,7 +3002,18 @@
         <w:rPr>
           <w:rStyle w:val="VerbatimChar"/>
         </w:rPr>
-        <w:t xml:space="preserve">## Warning: Removed 33 rows containing missing values (geom_path).</w:t>
+        <w:t xml:space="preserve">## Warning: Removed 18 rows containing missing values (geom_path).</w:t>
+      </w:r>
+    </w:p>
+    <w:p>
+      <w:pPr>
+        <w:pStyle w:val="SourceCode"/>
+      </w:pPr>
+      <w:r>
+        <w:rPr>
+          <w:rStyle w:val="VerbatimChar"/>
+        </w:rPr>
+        <w:t xml:space="preserve">## Warning: Removed 2 rows containing missing values (geom_path).</w:t>
       </w:r>
     </w:p>
     <w:p>
@@ -2400,13 +3030,13 @@
               <a:graphicData uri="http://schemas.openxmlformats.org/drawingml/2006/picture">
                 <pic:pic>
                   <pic:nvPicPr>
-                    <pic:cNvPr descr="Growth_Measure_MS_files/figure-docx/unnamed-chunk-2-1.png" id="0" name="Picture"/>
+                    <pic:cNvPr descr="Growth_Measure_MS_files/figure-docx/unnamed-chunk-5-1.png" id="0" name="Picture"/>
                     <pic:cNvPicPr>
                       <a:picLocks noChangeArrowheads="1" noChangeAspect="1"/>
                     </pic:cNvPicPr>
                   </pic:nvPicPr>
                   <pic:blipFill>
-                    <a:blip r:embed="rId24"/>
+                    <a:blip r:embed="rId28"/>
                     <a:stretch>
                       <a:fillRect/>
                     </a:stretch>
@@ -2432,10 +3062,155 @@
           </wp:inline>
         </w:drawing>
       </w:r>
-    </w:p>
-    <w:p>
-      <w:pPr>
-        <w:pStyle w:val="BodyText"/>
+      <w:r>
+        <w:t xml:space="preserve"> </w:t>
+      </w:r>
+      <w:r>
+        <w:t xml:space="preserve">As can be seen, the linear model is a better approximation where data are taken from within the center part of the growth cycle. Again, the improvement is marginal, but real. Forecast accuracy is much higher, and backcast accuracy marginally worse.</w:t>
+      </w:r>
+    </w:p>
+    <w:p>
+      <w:pPr>
+        <w:pStyle w:val="Compact"/>
+        <w:numPr>
+          <w:numId w:val="1003"/>
+          <w:ilvl w:val="0"/>
+        </w:numPr>
+      </w:pPr>
+      <m:oMath>
+        <m:sSub>
+          <m:e>
+            <m:r>
+              <m:t>t</m:t>
+            </m:r>
+          </m:e>
+          <m:sub>
+            <m:r>
+              <m:t>2</m:t>
+            </m:r>
+          </m:sub>
+        </m:sSub>
+        <m:r>
+          <m:t>=</m:t>
+        </m:r>
+        <m:r>
+          <m:t>45</m:t>
+        </m:r>
+      </m:oMath>
+      <w:r>
+        <w:t xml:space="preserve"> </w:t>
+      </w:r>
+      <w:r>
+        <w:t xml:space="preserve">and</w:t>
+      </w:r>
+      <w:r>
+        <w:t xml:space="preserve"> </w:t>
+      </w:r>
+      <m:oMath>
+        <m:sSub>
+          <m:e>
+            <m:r>
+              <m:t>t</m:t>
+            </m:r>
+          </m:e>
+          <m:sub>
+            <m:r>
+              <m:t>1</m:t>
+            </m:r>
+          </m:sub>
+        </m:sSub>
+        <m:r>
+          <m:t>=</m:t>
+        </m:r>
+        <m:r>
+          <m:t>30</m:t>
+        </m:r>
+      </m:oMath>
+    </w:p>
+    <w:p>
+      <w:pPr>
+        <w:pStyle w:val="FirstParagraph"/>
+      </w:pPr>
+      <w:r>
+        <w:drawing>
+          <wp:inline>
+            <wp:extent cx="4620126" cy="3696101"/>
+            <wp:effectExtent b="0" l="0" r="0" t="0"/>
+            <wp:docPr descr="" title="" id="1" name="Picture"/>
+            <a:graphic>
+              <a:graphicData uri="http://schemas.openxmlformats.org/drawingml/2006/picture">
+                <pic:pic>
+                  <pic:nvPicPr>
+                    <pic:cNvPr descr="Growth_Measure_MS_files/figure-docx/unnamed-chunk-6-1.png" id="0" name="Picture"/>
+                    <pic:cNvPicPr>
+                      <a:picLocks noChangeArrowheads="1" noChangeAspect="1"/>
+                    </pic:cNvPicPr>
+                  </pic:nvPicPr>
+                  <pic:blipFill>
+                    <a:blip r:embed="rId29"/>
+                    <a:stretch>
+                      <a:fillRect/>
+                    </a:stretch>
+                  </pic:blipFill>
+                  <pic:spPr bwMode="auto">
+                    <a:xfrm>
+                      <a:off x="0" y="0"/>
+                      <a:ext cx="4620126" cy="3696101"/>
+                    </a:xfrm>
+                    <a:prstGeom prst="rect">
+                      <a:avLst/>
+                    </a:prstGeom>
+                    <a:noFill/>
+                    <a:ln w="9525">
+                      <a:noFill/>
+                      <a:headEnd/>
+                      <a:tailEnd/>
+                    </a:ln>
+                  </pic:spPr>
+                </pic:pic>
+              </a:graphicData>
+            </a:graphic>
+          </wp:inline>
+        </w:drawing>
+      </w:r>
+      <w:r>
+        <w:t xml:space="preserve"> </w:t>
+      </w:r>
+      <w:r>
+        <w:t xml:space="preserve">As expected, in this scenario, the linear approximation is uniformly better and thus always to be preferred.</w:t>
+      </w:r>
+    </w:p>
+    <w:p>
+      <w:pPr>
+        <w:pStyle w:val="Heading3"/>
+      </w:pPr>
+      <w:bookmarkStart w:id="30" w:name="case-study-a-situation-statistical-analysis-of-log-measure-and-linear-measure-diverge"/>
+      <w:bookmarkEnd w:id="30"/>
+      <w:r>
+        <w:t xml:space="preserve">Case Study: A Situation Statistical Analysis of Log Measure and Linear Measure Diverge</w:t>
+      </w:r>
+    </w:p>
+    <w:p>
+      <w:pPr>
+        <w:pStyle w:val="FirstParagraph"/>
+      </w:pPr>
+      <w:r>
+        <w:t xml:space="preserve">In some situation</w:t>
+      </w:r>
+    </w:p>
+    <w:p>
+      <w:pPr>
+        <w:pStyle w:val="Heading3"/>
+      </w:pPr>
+      <w:bookmarkStart w:id="31" w:name="conclusions-and-recommendations"/>
+      <w:bookmarkEnd w:id="31"/>
+      <w:r>
+        <w:t xml:space="preserve">Conclusions and Recommendations</w:t>
+      </w:r>
+    </w:p>
+    <w:p>
+      <w:pPr>
+        <w:pStyle w:val="FirstParagraph"/>
       </w:pPr>
       <w:r>
         <w:t xml:space="preserve">In summary, the chief virtue of the</w:t>
@@ -2526,7 +3301,39 @@
         <w:pStyle w:val="BodyText"/>
       </w:pPr>
       <w:r>
-        <w:t xml:space="preserve">The much maligned linear measure is a superior default on two grounds therefore. First, it corresponds far more directly with current ecological reality. It is a measure with an interpretable biological dimension (usually mass or length) that helps us understand and describe our system. Interpreted as a dynamic, it is obviously flawed, but is demonstrably better in e.g. MSE than the exponential dynamic.</w:t>
+        <w:t xml:space="preserve">The much maligned linear measure is a superior default on two grounds therefore. First, it corresponds far more directly with current ecological reality. It is a measure with an interpretable biological dimension (usually mass or length, whereas the log measure has dimensions of</w:t>
+      </w:r>
+      <w:r>
+        <w:t xml:space="preserve"> </w:t>
+      </w:r>
+      <m:oMath>
+        <m:f>
+          <m:fPr>
+            <m:type m:val="bar"/>
+          </m:fPr>
+          <m:num>
+            <m:r>
+              <m:t>1</m:t>
+            </m:r>
+          </m:num>
+          <m:den>
+            <m:r>
+              <m:t>t</m:t>
+            </m:r>
+            <m:r>
+              <m:t>i</m:t>
+            </m:r>
+            <m:r>
+              <m:t>m</m:t>
+            </m:r>
+            <m:r>
+              <m:t>e</m:t>
+            </m:r>
+          </m:den>
+        </m:f>
+      </m:oMath>
+      <w:r>
+        <w:t xml:space="preserve">). This enables us to more literally describe our system.</w:t>
       </w:r>
     </w:p>
     <w:p>
@@ -2626,7 +3433,22 @@
         <w:t xml:space="preserve"> </w:t>
       </w:r>
       <w:r>
-        <w:t xml:space="preserve">should be abandoned. Where only two or three time points are available, fitting a linear growth trend is just as good if not better than estimating an exponential growth rate. The ideal scenario is to collect a proper time series (5-7+) and fit a proper growth model. Where data are at all limiting, we recommend careful incorporation of literature values and other external information as priors in a fully Bayesian analysis in order to regularize inferences.</w:t>
+        <w:t xml:space="preserve">as an</w:t>
+      </w:r>
+      <w:r>
+        <w:t xml:space="preserve"> </w:t>
+      </w:r>
+      <w:r>
+        <w:rPr>
+          <w:i/>
+        </w:rPr>
+        <w:t xml:space="preserve">a priori</w:t>
+      </w:r>
+      <w:r>
+        <w:t xml:space="preserve"> </w:t>
+      </w:r>
+      <w:r>
+        <w:t xml:space="preserve">preferred default for the data-limited situation should be abandoned. Where only two or three time points are available, fitting a linear growth trend is just as good if not better than estimating an exponential growth rate. The ideal scenario is to collect a proper time series (5-7+) and fit a proper growth model. Where data are at all limiting, we recommend careful incorporation of literature values and other external information as priors in a fully Bayesian analysis in order to regularize inferences.</w:t>
       </w:r>
     </w:p>
     <w:sectPr/>
@@ -2737,7 +3559,7 @@
     </w:lvl>
   </w:abstractNum>
   <w:abstractNum w:abstractNumId="990">
-    <w:nsid w:val="c4f1453e"/>
+    <w:nsid w:val="465bc83a"/>
     <w:multiLevelType w:val="multilevel"/>
     <w:lvl w:ilvl="0">
       <w:numFmt w:val="bullet"/>
@@ -2808,6 +3630,270 @@
     <w:lvl w:ilvl="6">
       <w:numFmt w:val="bullet"/>
       <w:lvlText w:val=" "/>
+      <w:lvlJc w:val="left"/>
+      <w:pPr>
+        <w:tabs>
+          <w:tab w:val="num" w:pos="4320"/>
+        </w:tabs>
+        <w:ind w:left="4800" w:hanging="480"/>
+      </w:pPr>
+    </w:lvl>
+  </w:abstractNum>
+  <w:abstractNum w:abstractNumId="99421">
+    <w:nsid w:val="71cd4080"/>
+    <w:multiLevelType w:val="multilevel"/>
+    <w:lvl w:ilvl="0">
+      <w:start w:val="1"/>
+      <w:numFmt w:val="decimal"/>
+      <w:lvlText w:val="%1)"/>
+      <w:lvlJc w:val="left"/>
+      <w:pPr>
+        <w:tabs>
+          <w:tab w:val="num" w:pos="0"/>
+        </w:tabs>
+        <w:ind w:left="480" w:hanging="480"/>
+      </w:pPr>
+    </w:lvl>
+    <w:lvl w:ilvl="1">
+      <w:start w:val="1"/>
+      <w:numFmt w:val="decimal"/>
+      <w:lvlText w:val="%2)"/>
+      <w:lvlJc w:val="left"/>
+      <w:pPr>
+        <w:tabs>
+          <w:tab w:val="num" w:pos="720"/>
+        </w:tabs>
+        <w:ind w:left="1200" w:hanging="480"/>
+      </w:pPr>
+    </w:lvl>
+    <w:lvl w:ilvl="2">
+      <w:start w:val="1"/>
+      <w:numFmt w:val="decimal"/>
+      <w:lvlText w:val="%3)"/>
+      <w:lvlJc w:val="left"/>
+      <w:pPr>
+        <w:tabs>
+          <w:tab w:val="num" w:pos="1440"/>
+        </w:tabs>
+        <w:ind w:left="1920" w:hanging="480"/>
+      </w:pPr>
+    </w:lvl>
+    <w:lvl w:ilvl="3">
+      <w:start w:val="1"/>
+      <w:numFmt w:val="decimal"/>
+      <w:lvlText w:val="%4)"/>
+      <w:lvlJc w:val="left"/>
+      <w:pPr>
+        <w:tabs>
+          <w:tab w:val="num" w:pos="2160"/>
+        </w:tabs>
+        <w:ind w:left="2640" w:hanging="480"/>
+      </w:pPr>
+    </w:lvl>
+    <w:lvl w:ilvl="4">
+      <w:start w:val="1"/>
+      <w:numFmt w:val="decimal"/>
+      <w:lvlText w:val="%5)"/>
+      <w:lvlJc w:val="left"/>
+      <w:pPr>
+        <w:tabs>
+          <w:tab w:val="num" w:pos="2880"/>
+        </w:tabs>
+        <w:ind w:left="3360" w:hanging="480"/>
+      </w:pPr>
+    </w:lvl>
+    <w:lvl w:ilvl="5">
+      <w:start w:val="1"/>
+      <w:numFmt w:val="decimal"/>
+      <w:lvlText w:val="%6)"/>
+      <w:lvlJc w:val="left"/>
+      <w:pPr>
+        <w:tabs>
+          <w:tab w:val="num" w:pos="3600"/>
+        </w:tabs>
+        <w:ind w:left="4080" w:hanging="480"/>
+      </w:pPr>
+    </w:lvl>
+    <w:lvl w:ilvl="6">
+      <w:start w:val="1"/>
+      <w:numFmt w:val="decimal"/>
+      <w:lvlText w:val="%7)"/>
+      <w:lvlJc w:val="left"/>
+      <w:pPr>
+        <w:tabs>
+          <w:tab w:val="num" w:pos="4320"/>
+        </w:tabs>
+        <w:ind w:left="4800" w:hanging="480"/>
+      </w:pPr>
+    </w:lvl>
+  </w:abstractNum>
+  <w:abstractNum w:abstractNumId="99422">
+    <w:nsid w:val="b82f586d"/>
+    <w:multiLevelType w:val="multilevel"/>
+    <w:lvl w:ilvl="0">
+      <w:start w:val="2"/>
+      <w:numFmt w:val="decimal"/>
+      <w:lvlText w:val="%1)"/>
+      <w:lvlJc w:val="left"/>
+      <w:pPr>
+        <w:tabs>
+          <w:tab w:val="num" w:pos="0"/>
+        </w:tabs>
+        <w:ind w:left="480" w:hanging="480"/>
+      </w:pPr>
+    </w:lvl>
+    <w:lvl w:ilvl="1">
+      <w:start w:val="2"/>
+      <w:numFmt w:val="decimal"/>
+      <w:lvlText w:val="%2)"/>
+      <w:lvlJc w:val="left"/>
+      <w:pPr>
+        <w:tabs>
+          <w:tab w:val="num" w:pos="720"/>
+        </w:tabs>
+        <w:ind w:left="1200" w:hanging="480"/>
+      </w:pPr>
+    </w:lvl>
+    <w:lvl w:ilvl="2">
+      <w:start w:val="2"/>
+      <w:numFmt w:val="decimal"/>
+      <w:lvlText w:val="%3)"/>
+      <w:lvlJc w:val="left"/>
+      <w:pPr>
+        <w:tabs>
+          <w:tab w:val="num" w:pos="1440"/>
+        </w:tabs>
+        <w:ind w:left="1920" w:hanging="480"/>
+      </w:pPr>
+    </w:lvl>
+    <w:lvl w:ilvl="3">
+      <w:start w:val="2"/>
+      <w:numFmt w:val="decimal"/>
+      <w:lvlText w:val="%4)"/>
+      <w:lvlJc w:val="left"/>
+      <w:pPr>
+        <w:tabs>
+          <w:tab w:val="num" w:pos="2160"/>
+        </w:tabs>
+        <w:ind w:left="2640" w:hanging="480"/>
+      </w:pPr>
+    </w:lvl>
+    <w:lvl w:ilvl="4">
+      <w:start w:val="2"/>
+      <w:numFmt w:val="decimal"/>
+      <w:lvlText w:val="%5)"/>
+      <w:lvlJc w:val="left"/>
+      <w:pPr>
+        <w:tabs>
+          <w:tab w:val="num" w:pos="2880"/>
+        </w:tabs>
+        <w:ind w:left="3360" w:hanging="480"/>
+      </w:pPr>
+    </w:lvl>
+    <w:lvl w:ilvl="5">
+      <w:start w:val="2"/>
+      <w:numFmt w:val="decimal"/>
+      <w:lvlText w:val="%6)"/>
+      <w:lvlJc w:val="left"/>
+      <w:pPr>
+        <w:tabs>
+          <w:tab w:val="num" w:pos="3600"/>
+        </w:tabs>
+        <w:ind w:left="4080" w:hanging="480"/>
+      </w:pPr>
+    </w:lvl>
+    <w:lvl w:ilvl="6">
+      <w:start w:val="2"/>
+      <w:numFmt w:val="decimal"/>
+      <w:lvlText w:val="%7)"/>
+      <w:lvlJc w:val="left"/>
+      <w:pPr>
+        <w:tabs>
+          <w:tab w:val="num" w:pos="4320"/>
+        </w:tabs>
+        <w:ind w:left="4800" w:hanging="480"/>
+      </w:pPr>
+    </w:lvl>
+  </w:abstractNum>
+  <w:abstractNum w:abstractNumId="99423">
+    <w:nsid w:val="d11930da"/>
+    <w:multiLevelType w:val="multilevel"/>
+    <w:lvl w:ilvl="0">
+      <w:start w:val="3"/>
+      <w:numFmt w:val="decimal"/>
+      <w:lvlText w:val="%1)"/>
+      <w:lvlJc w:val="left"/>
+      <w:pPr>
+        <w:tabs>
+          <w:tab w:val="num" w:pos="0"/>
+        </w:tabs>
+        <w:ind w:left="480" w:hanging="480"/>
+      </w:pPr>
+    </w:lvl>
+    <w:lvl w:ilvl="1">
+      <w:start w:val="3"/>
+      <w:numFmt w:val="decimal"/>
+      <w:lvlText w:val="%2)"/>
+      <w:lvlJc w:val="left"/>
+      <w:pPr>
+        <w:tabs>
+          <w:tab w:val="num" w:pos="720"/>
+        </w:tabs>
+        <w:ind w:left="1200" w:hanging="480"/>
+      </w:pPr>
+    </w:lvl>
+    <w:lvl w:ilvl="2">
+      <w:start w:val="3"/>
+      <w:numFmt w:val="decimal"/>
+      <w:lvlText w:val="%3)"/>
+      <w:lvlJc w:val="left"/>
+      <w:pPr>
+        <w:tabs>
+          <w:tab w:val="num" w:pos="1440"/>
+        </w:tabs>
+        <w:ind w:left="1920" w:hanging="480"/>
+      </w:pPr>
+    </w:lvl>
+    <w:lvl w:ilvl="3">
+      <w:start w:val="3"/>
+      <w:numFmt w:val="decimal"/>
+      <w:lvlText w:val="%4)"/>
+      <w:lvlJc w:val="left"/>
+      <w:pPr>
+        <w:tabs>
+          <w:tab w:val="num" w:pos="2160"/>
+        </w:tabs>
+        <w:ind w:left="2640" w:hanging="480"/>
+      </w:pPr>
+    </w:lvl>
+    <w:lvl w:ilvl="4">
+      <w:start w:val="3"/>
+      <w:numFmt w:val="decimal"/>
+      <w:lvlText w:val="%5)"/>
+      <w:lvlJc w:val="left"/>
+      <w:pPr>
+        <w:tabs>
+          <w:tab w:val="num" w:pos="2880"/>
+        </w:tabs>
+        <w:ind w:left="3360" w:hanging="480"/>
+      </w:pPr>
+    </w:lvl>
+    <w:lvl w:ilvl="5">
+      <w:start w:val="3"/>
+      <w:numFmt w:val="decimal"/>
+      <w:lvlText w:val="%6)"/>
+      <w:lvlJc w:val="left"/>
+      <w:pPr>
+        <w:tabs>
+          <w:tab w:val="num" w:pos="3600"/>
+        </w:tabs>
+        <w:ind w:left="4080" w:hanging="480"/>
+      </w:pPr>
+    </w:lvl>
+    <w:lvl w:ilvl="6">
+      <w:start w:val="3"/>
+      <w:numFmt w:val="decimal"/>
+      <w:lvlText w:val="%7)"/>
       <w:lvlJc w:val="left"/>
       <w:pPr>
         <w:tabs>
@@ -2822,6 +3908,78 @@
   </w:num>
   <w:num w:numId="1000">
     <w:abstractNumId w:val="990"/>
+  </w:num>
+  <w:num w:numId="1001">
+    <w:abstractNumId w:val="99421"/>
+    <w:lvlOverride w:ilvl="0">
+      <w:startOverride w:val="1"/>
+    </w:lvlOverride>
+    <w:lvlOverride w:ilvl="1">
+      <w:startOverride w:val="1"/>
+    </w:lvlOverride>
+    <w:lvlOverride w:ilvl="2">
+      <w:startOverride w:val="1"/>
+    </w:lvlOverride>
+    <w:lvlOverride w:ilvl="3">
+      <w:startOverride w:val="1"/>
+    </w:lvlOverride>
+    <w:lvlOverride w:ilvl="4">
+      <w:startOverride w:val="1"/>
+    </w:lvlOverride>
+    <w:lvlOverride w:ilvl="5">
+      <w:startOverride w:val="1"/>
+    </w:lvlOverride>
+    <w:lvlOverride w:ilvl="6">
+      <w:startOverride w:val="1"/>
+    </w:lvlOverride>
+  </w:num>
+  <w:num w:numId="1002">
+    <w:abstractNumId w:val="99422"/>
+    <w:lvlOverride w:ilvl="0">
+      <w:startOverride w:val="2"/>
+    </w:lvlOverride>
+    <w:lvlOverride w:ilvl="1">
+      <w:startOverride w:val="2"/>
+    </w:lvlOverride>
+    <w:lvlOverride w:ilvl="2">
+      <w:startOverride w:val="2"/>
+    </w:lvlOverride>
+    <w:lvlOverride w:ilvl="3">
+      <w:startOverride w:val="2"/>
+    </w:lvlOverride>
+    <w:lvlOverride w:ilvl="4">
+      <w:startOverride w:val="2"/>
+    </w:lvlOverride>
+    <w:lvlOverride w:ilvl="5">
+      <w:startOverride w:val="2"/>
+    </w:lvlOverride>
+    <w:lvlOverride w:ilvl="6">
+      <w:startOverride w:val="2"/>
+    </w:lvlOverride>
+  </w:num>
+  <w:num w:numId="1003">
+    <w:abstractNumId w:val="99423"/>
+    <w:lvlOverride w:ilvl="0">
+      <w:startOverride w:val="3"/>
+    </w:lvlOverride>
+    <w:lvlOverride w:ilvl="1">
+      <w:startOverride w:val="3"/>
+    </w:lvlOverride>
+    <w:lvlOverride w:ilvl="2">
+      <w:startOverride w:val="3"/>
+    </w:lvlOverride>
+    <w:lvlOverride w:ilvl="3">
+      <w:startOverride w:val="3"/>
+    </w:lvlOverride>
+    <w:lvlOverride w:ilvl="4">
+      <w:startOverride w:val="3"/>
+    </w:lvlOverride>
+    <w:lvlOverride w:ilvl="5">
+      <w:startOverride w:val="3"/>
+    </w:lvlOverride>
+    <w:lvlOverride w:ilvl="6">
+      <w:startOverride w:val="3"/>
+    </w:lvlOverride>
   </w:num>
 </w:numbering>
 </file>

--- a/Growth_Measure_MS.docx
+++ b/Growth_Measure_MS.docx
@@ -1320,7 +1320,7 @@
           <m:sSub>
             <m:e>
               <m:r>
-                <m:t>P</m:t>
+                <m:t>S</m:t>
               </m:r>
             </m:e>
             <m:sub>
@@ -3184,10 +3184,10 @@
       <w:pPr>
         <w:pStyle w:val="Heading3"/>
       </w:pPr>
-      <w:bookmarkStart w:id="30" w:name="case-study-a-situation-statistical-analysis-of-log-measure-and-linear-measure-diverge"/>
+      <w:bookmarkStart w:id="30" w:name="statistical-properties"/>
       <w:bookmarkEnd w:id="30"/>
       <w:r>
-        <w:t xml:space="preserve">Case Study: A Situation Statistical Analysis of Log Measure and Linear Measure Diverge</w:t>
+        <w:t xml:space="preserve">Statistical Properties</w:t>
       </w:r>
     </w:p>
     <w:p>
@@ -3195,25 +3195,7 @@
         <w:pStyle w:val="FirstParagraph"/>
       </w:pPr>
       <w:r>
-        <w:t xml:space="preserve">In some situation</w:t>
-      </w:r>
-    </w:p>
-    <w:p>
-      <w:pPr>
-        <w:pStyle w:val="Heading3"/>
-      </w:pPr>
-      <w:bookmarkStart w:id="31" w:name="conclusions-and-recommendations"/>
-      <w:bookmarkEnd w:id="31"/>
-      <w:r>
-        <w:t xml:space="preserve">Conclusions and Recommendations</w:t>
-      </w:r>
-    </w:p>
-    <w:p>
-      <w:pPr>
-        <w:pStyle w:val="FirstParagraph"/>
-      </w:pPr>
-      <w:r>
-        <w:t xml:space="preserve">In summary, the chief virtue of the</w:t>
+        <w:t xml:space="preserve">We can derive the sampling distribution of the log measure</w:t>
       </w:r>
       <w:r>
         <w:t xml:space="preserve"> </w:t>
@@ -3293,15 +3275,426 @@
         <w:t xml:space="preserve"> </w:t>
       </w:r>
       <w:r>
-        <w:t xml:space="preserve">measure is that it effectively linearizes the differences in size from the convex portion of biological growth curve. Thus, it arguably might increase the ability to discern subtle but consequential differences in growth rates in experiments or observations. However, this strength is also a liability - given process and measurement error, I suspect it inflates the odds of infering patterns that do not exist.</w:t>
+        <w:t xml:space="preserve">based on a Taylor Series’ approximation. Specifically, we consider measurements</w:t>
+      </w:r>
+      <w:r>
+        <w:t xml:space="preserve"> </w:t>
+      </w:r>
+      <m:oMath>
+        <m:sSub>
+          <m:e>
+            <m:r>
+              <m:t>S</m:t>
+            </m:r>
+          </m:e>
+          <m:sub>
+            <m:r>
+              <m:t>2</m:t>
+            </m:r>
+          </m:sub>
+        </m:sSub>
+      </m:oMath>
+      <w:r>
+        <w:t xml:space="preserve"> </w:t>
+      </w:r>
+      <w:r>
+        <w:t xml:space="preserve">and</w:t>
+      </w:r>
+      <w:r>
+        <w:t xml:space="preserve"> </w:t>
+      </w:r>
+      <m:oMath>
+        <m:sSub>
+          <m:e>
+            <m:r>
+              <m:t>S</m:t>
+            </m:r>
+          </m:e>
+          <m:sub>
+            <m:r>
+              <m:t>1</m:t>
+            </m:r>
+          </m:sub>
+        </m:sSub>
+      </m:oMath>
+      <w:r>
+        <w:t xml:space="preserve"> </w:t>
+      </w:r>
+      <w:r>
+        <w:t xml:space="preserve">with normally distributed error, where the variance scales with the mean (a fairly typical property in biological/ecological data). The distribution of</w:t>
+      </w:r>
+      <w:r>
+        <w:t xml:space="preserve"> </w:t>
+      </w:r>
+      <m:oMath>
+        <m:sSub>
+          <m:e>
+            <m:r>
+              <m:t>S</m:t>
+            </m:r>
+          </m:e>
+          <m:sub>
+            <m:r>
+              <m:t>2</m:t>
+            </m:r>
+          </m:sub>
+        </m:sSub>
+      </m:oMath>
+      <w:r>
+        <w:t xml:space="preserve"> </w:t>
+      </w:r>
+      <w:r>
+        <w:t xml:space="preserve">-</w:t>
+      </w:r>
+      <w:r>
+        <w:t xml:space="preserve"> </w:t>
+      </w:r>
+      <m:oMath>
+        <m:sSub>
+          <m:e>
+            <m:r>
+              <m:t>S</m:t>
+            </m:r>
+          </m:e>
+          <m:sub>
+            <m:r>
+              <m:t>1</m:t>
+            </m:r>
+          </m:sub>
+        </m:sSub>
+      </m:oMath>
+      <w:r>
+        <w:t xml:space="preserve"> </w:t>
+      </w:r>
+      <w:r>
+        <w:t xml:space="preserve">is then simply the difference of two Normals. Next, we approximate the moments of the distribution of</w:t>
+      </w:r>
+      <w:r>
+        <w:t xml:space="preserve"> </w:t>
+      </w:r>
+      <m:oMath>
+        <m:r>
+          <m:t>l</m:t>
+        </m:r>
+        <m:r>
+          <m:t>o</m:t>
+        </m:r>
+        <m:r>
+          <m:t>g</m:t>
+        </m:r>
+        <m:r>
+          <m:t>(</m:t>
+        </m:r>
+        <m:sSub>
+          <m:e>
+            <m:r>
+              <m:t>S</m:t>
+            </m:r>
+          </m:e>
+          <m:sub>
+            <m:r>
+              <m:t>t</m:t>
+            </m:r>
+          </m:sub>
+        </m:sSub>
+        <m:r>
+          <m:t>)</m:t>
+        </m:r>
+      </m:oMath>
+      <w:r>
+        <w:t xml:space="preserve"> </w:t>
+      </w:r>
+      <w:r>
+        <w:t xml:space="preserve">as:</w:t>
       </w:r>
     </w:p>
     <w:p>
       <w:pPr>
         <w:pStyle w:val="BodyText"/>
       </w:pPr>
-      <w:r>
-        <w:t xml:space="preserve">The much maligned linear measure is a superior default on two grounds therefore. First, it corresponds far more directly with current ecological reality. It is a measure with an interpretable biological dimension (usually mass or length, whereas the log measure has dimensions of</w:t>
+      <m:oMathPara>
+        <m:oMathParaPr>
+          <m:jc m:val="center"/>
+        </m:oMathParaPr>
+        <m:oMath>
+          <m:r>
+            <m:t>E</m:t>
+          </m:r>
+          <m:r>
+            <m:t>[</m:t>
+          </m:r>
+          <m:r>
+            <m:t>l</m:t>
+          </m:r>
+          <m:r>
+            <m:t>o</m:t>
+          </m:r>
+          <m:r>
+            <m:t>g</m:t>
+          </m:r>
+          <m:r>
+            <m:t>(</m:t>
+          </m:r>
+          <m:sSub>
+            <m:e>
+              <m:r>
+                <m:t>S</m:t>
+              </m:r>
+            </m:e>
+            <m:sub>
+              <m:r>
+                <m:t>t</m:t>
+              </m:r>
+            </m:sub>
+          </m:sSub>
+          <m:r>
+            <m:t>)</m:t>
+          </m:r>
+          <m:r>
+            <m:t>]</m:t>
+          </m:r>
+          <m:r>
+            <m:t>≈</m:t>
+          </m:r>
+          <m:r>
+            <m:t>l</m:t>
+          </m:r>
+          <m:r>
+            <m:t>o</m:t>
+          </m:r>
+          <m:r>
+            <m:t>g</m:t>
+          </m:r>
+          <m:r>
+            <m:t>(</m:t>
+          </m:r>
+          <m:sSub>
+            <m:e>
+              <m:r>
+                <m:t>μ</m:t>
+              </m:r>
+            </m:e>
+            <m:sub>
+              <m:sSub>
+                <m:e>
+                  <m:r>
+                    <m:t>S</m:t>
+                  </m:r>
+                </m:e>
+                <m:sub>
+                  <m:r>
+                    <m:t>t</m:t>
+                  </m:r>
+                </m:sub>
+              </m:sSub>
+            </m:sub>
+          </m:sSub>
+          <m:r>
+            <m:t>)</m:t>
+          </m:r>
+          <m:r>
+            <m:t>−</m:t>
+          </m:r>
+          <m:f>
+            <m:fPr>
+              <m:type m:val="bar"/>
+            </m:fPr>
+            <m:num>
+              <m:sSup>
+                <m:e>
+                  <m:r>
+                    <m:t>σ</m:t>
+                  </m:r>
+                </m:e>
+                <m:sup>
+                  <m:r>
+                    <m:t>2</m:t>
+                  </m:r>
+                </m:sup>
+              </m:sSup>
+            </m:num>
+            <m:den>
+              <m:r>
+                <m:t>2</m:t>
+              </m:r>
+              <m:r>
+                <m:t>*</m:t>
+              </m:r>
+              <m:sSubSup>
+                <m:e>
+                  <m:r>
+                    <m:t>μ</m:t>
+                  </m:r>
+                </m:e>
+                <m:sub>
+                  <m:sSub>
+                    <m:e>
+                      <m:r>
+                        <m:t>S</m:t>
+                      </m:r>
+                    </m:e>
+                    <m:sub>
+                      <m:r>
+                        <m:t>t</m:t>
+                      </m:r>
+                    </m:sub>
+                  </m:sSub>
+                </m:sub>
+                <m:sup>
+                  <m:r>
+                    <m:t>2</m:t>
+                  </m:r>
+                </m:sup>
+              </m:sSubSup>
+            </m:den>
+          </m:f>
+        </m:oMath>
+      </m:oMathPara>
+    </w:p>
+    <w:p>
+      <w:pPr>
+        <w:pStyle w:val="FirstParagraph"/>
+      </w:pPr>
+      <w:r>
+        <w:t xml:space="preserve">. Using the delta method for variance, we have:</w:t>
+      </w:r>
+    </w:p>
+    <w:p>
+      <w:pPr>
+        <w:pStyle w:val="BodyText"/>
+      </w:pPr>
+      <m:oMathPara>
+        <m:oMathParaPr>
+          <m:jc m:val="center"/>
+        </m:oMathParaPr>
+        <m:oMath>
+          <m:r>
+            <m:t>V</m:t>
+          </m:r>
+          <m:r>
+            <m:t>a</m:t>
+          </m:r>
+          <m:r>
+            <m:t>r</m:t>
+          </m:r>
+          <m:r>
+            <m:t>[</m:t>
+          </m:r>
+          <m:r>
+            <m:t>l</m:t>
+          </m:r>
+          <m:r>
+            <m:t>o</m:t>
+          </m:r>
+          <m:r>
+            <m:t>g</m:t>
+          </m:r>
+          <m:r>
+            <m:t>(</m:t>
+          </m:r>
+          <m:sSub>
+            <m:e>
+              <m:r>
+                <m:t>S</m:t>
+              </m:r>
+            </m:e>
+            <m:sub>
+              <m:r>
+                <m:t>t</m:t>
+              </m:r>
+            </m:sub>
+          </m:sSub>
+          <m:r>
+            <m:t>)</m:t>
+          </m:r>
+          <m:r>
+            <m:t>]</m:t>
+          </m:r>
+          <m:r>
+            <m:t>≈</m:t>
+          </m:r>
+          <m:f>
+            <m:fPr>
+              <m:type m:val="bar"/>
+            </m:fPr>
+            <m:num>
+              <m:sSup>
+                <m:e>
+                  <m:r>
+                    <m:t>σ</m:t>
+                  </m:r>
+                </m:e>
+                <m:sup>
+                  <m:r>
+                    <m:t>2</m:t>
+                  </m:r>
+                </m:sup>
+              </m:sSup>
+            </m:num>
+            <m:den>
+              <m:sSubSup>
+                <m:e>
+                  <m:r>
+                    <m:t>μ</m:t>
+                  </m:r>
+                </m:e>
+                <m:sub>
+                  <m:sSub>
+                    <m:e>
+                      <m:r>
+                        <m:t>S</m:t>
+                      </m:r>
+                    </m:e>
+                    <m:sub>
+                      <m:r>
+                        <m:t>t</m:t>
+                      </m:r>
+                    </m:sub>
+                  </m:sSub>
+                </m:sub>
+                <m:sup>
+                  <m:r>
+                    <m:t>2</m:t>
+                  </m:r>
+                </m:sup>
+              </m:sSubSup>
+            </m:den>
+          </m:f>
+        </m:oMath>
+      </m:oMathPara>
+    </w:p>
+    <w:p>
+      <w:pPr>
+        <w:pStyle w:val="FirstParagraph"/>
+      </w:pPr>
+      <w:r>
+        <w:t xml:space="preserve">Given a constant coefficient of variation (reflecting variance scaling with mean on the original scale)</w:t>
+      </w:r>
+      <w:r>
+        <w:t xml:space="preserve"> </w:t>
+      </w:r>
+      <m:oMath>
+        <m:r>
+          <m:t>C</m:t>
+        </m:r>
+        <m:sSub>
+          <m:e>
+            <m:r>
+              <m:t>V</m:t>
+            </m:r>
+          </m:e>
+          <m:sub>
+            <m:r>
+              <m:t>s</m:t>
+            </m:r>
+          </m:sub>
+        </m:sSub>
+      </m:oMath>
+      <w:r>
+        <w:t xml:space="preserve"> </w:t>
+      </w:r>
+      <w:r>
+        <w:t xml:space="preserve">the sampling distribution of</w:t>
       </w:r>
       <w:r>
         <w:t xml:space="preserve"> </w:t>
@@ -3313,35 +3706,872 @@
           </m:fPr>
           <m:num>
             <m:r>
-              <m:t>1</m:t>
+              <m:t>l</m:t>
+            </m:r>
+            <m:r>
+              <m:t>o</m:t>
+            </m:r>
+            <m:r>
+              <m:t>g</m:t>
+            </m:r>
+            <m:r>
+              <m:t>(</m:t>
+            </m:r>
+            <m:sSub>
+              <m:e>
+                <m:r>
+                  <m:t>S</m:t>
+                </m:r>
+              </m:e>
+              <m:sub>
+                <m:r>
+                  <m:t>2</m:t>
+                </m:r>
+              </m:sub>
+            </m:sSub>
+            <m:r>
+              <m:t>)</m:t>
+            </m:r>
+            <m:r>
+              <m:t>−</m:t>
+            </m:r>
+            <m:r>
+              <m:t>l</m:t>
+            </m:r>
+            <m:r>
+              <m:t>o</m:t>
+            </m:r>
+            <m:r>
+              <m:t>g</m:t>
+            </m:r>
+            <m:r>
+              <m:t>(</m:t>
+            </m:r>
+            <m:sSub>
+              <m:e>
+                <m:r>
+                  <m:t>S</m:t>
+                </m:r>
+              </m:e>
+              <m:sub>
+                <m:r>
+                  <m:t>1</m:t>
+                </m:r>
+              </m:sub>
+            </m:sSub>
+            <m:r>
+              <m:t>)</m:t>
             </m:r>
           </m:num>
           <m:den>
             <m:r>
               <m:t>t</m:t>
-            </m:r>
-            <m:r>
-              <m:t>i</m:t>
-            </m:r>
-            <m:r>
-              <m:t>m</m:t>
-            </m:r>
-            <m:r>
-              <m:t>e</m:t>
             </m:r>
           </m:den>
         </m:f>
       </m:oMath>
       <w:r>
-        <w:t xml:space="preserve">). This enables us to more literally describe our system.</w:t>
+        <w:t xml:space="preserve"> </w:t>
+      </w:r>
+      <w:r>
+        <w:t xml:space="preserve">(setting</w:t>
+      </w:r>
+      <w:r>
+        <w:t xml:space="preserve"> </w:t>
+      </w:r>
+      <m:oMath>
+        <m:r>
+          <m:t>t</m:t>
+        </m:r>
+      </m:oMath>
+      <w:r>
+        <w:t xml:space="preserve"> </w:t>
+      </w:r>
+      <w:r>
+        <w:t xml:space="preserve">to unit scale), is therefore:</w:t>
       </w:r>
     </w:p>
     <w:p>
       <w:pPr>
         <w:pStyle w:val="BodyText"/>
       </w:pPr>
-      <w:r>
-        <w:t xml:space="preserve">The widespread use of</w:t>
+      <m:oMathPara>
+        <m:oMathParaPr>
+          <m:jc m:val="center"/>
+        </m:oMathParaPr>
+        <m:oMath>
+          <m:r>
+            <m:t>N</m:t>
+          </m:r>
+          <m:r>
+            <m:t>(</m:t>
+          </m:r>
+          <m:r>
+            <m:t>l</m:t>
+          </m:r>
+          <m:r>
+            <m:t>o</m:t>
+          </m:r>
+          <m:r>
+            <m:t>g</m:t>
+          </m:r>
+          <m:r>
+            <m:t>(</m:t>
+          </m:r>
+          <m:sSub>
+            <m:e>
+              <m:r>
+                <m:t>S</m:t>
+              </m:r>
+            </m:e>
+            <m:sub>
+              <m:r>
+                <m:t>2</m:t>
+              </m:r>
+            </m:sub>
+          </m:sSub>
+          <m:r>
+            <m:t>)</m:t>
+          </m:r>
+          <m:r>
+            <m:t>−</m:t>
+          </m:r>
+          <m:r>
+            <m:t>l</m:t>
+          </m:r>
+          <m:r>
+            <m:t>o</m:t>
+          </m:r>
+          <m:r>
+            <m:t>g</m:t>
+          </m:r>
+          <m:r>
+            <m:t>(</m:t>
+          </m:r>
+          <m:sSub>
+            <m:e>
+              <m:r>
+                <m:t>S</m:t>
+              </m:r>
+            </m:e>
+            <m:sub>
+              <m:r>
+                <m:t>1</m:t>
+              </m:r>
+            </m:sub>
+          </m:sSub>
+          <m:r>
+            <m:t>)</m:t>
+          </m:r>
+          <m:r>
+            <m:t>,</m:t>
+          </m:r>
+          <m:rad>
+            <m:radPr>
+              <m:degHide m:val="1"/>
+            </m:radPr>
+            <m:deg/>
+            <m:e>
+              <m:r>
+                <m:t>2</m:t>
+              </m:r>
+            </m:e>
+          </m:rad>
+          <m:r>
+            <m:t>C</m:t>
+          </m:r>
+          <m:sSub>
+            <m:e>
+              <m:r>
+                <m:t>V</m:t>
+              </m:r>
+            </m:e>
+            <m:sub>
+              <m:r>
+                <m:t>s</m:t>
+              </m:r>
+            </m:sub>
+          </m:sSub>
+          <m:r>
+            <m:t>)</m:t>
+          </m:r>
+        </m:oMath>
+      </m:oMathPara>
+    </w:p>
+    <w:p>
+      <w:pPr>
+        <w:pStyle w:val="FirstParagraph"/>
+      </w:pPr>
+      <w:r>
+        <w:t xml:space="preserve">The CV of the log measure is then related to the expectaiton of the Z scores of the new sampling distribution, and is inversely proportional to statistical power:</w:t>
+      </w:r>
+    </w:p>
+    <w:p>
+      <w:pPr>
+        <w:pStyle w:val="BodyText"/>
+      </w:pPr>
+      <m:oMathPara>
+        <m:oMathParaPr>
+          <m:jc m:val="center"/>
+        </m:oMathParaPr>
+        <m:oMath>
+          <m:r>
+            <m:t>C</m:t>
+          </m:r>
+          <m:sSub>
+            <m:e>
+              <m:r>
+                <m:t>V</m:t>
+              </m:r>
+            </m:e>
+            <m:sub>
+              <m:r>
+                <m:t>l</m:t>
+              </m:r>
+            </m:sub>
+          </m:sSub>
+          <m:r>
+            <m:t>=</m:t>
+          </m:r>
+          <m:f>
+            <m:fPr>
+              <m:type m:val="bar"/>
+            </m:fPr>
+            <m:num>
+              <m:rad>
+                <m:radPr>
+                  <m:degHide m:val="1"/>
+                </m:radPr>
+                <m:deg/>
+                <m:e>
+                  <m:r>
+                    <m:t>2</m:t>
+                  </m:r>
+                </m:e>
+              </m:rad>
+            </m:num>
+            <m:den>
+              <m:r>
+                <m:t>l</m:t>
+              </m:r>
+              <m:r>
+                <m:t>o</m:t>
+              </m:r>
+              <m:r>
+                <m:t>g</m:t>
+              </m:r>
+              <m:r>
+                <m:t>(</m:t>
+              </m:r>
+              <m:sSub>
+                <m:e>
+                  <m:r>
+                    <m:t>S</m:t>
+                  </m:r>
+                </m:e>
+                <m:sub>
+                  <m:r>
+                    <m:t>2</m:t>
+                  </m:r>
+                </m:sub>
+              </m:sSub>
+              <m:r>
+                <m:t>)</m:t>
+              </m:r>
+              <m:r>
+                <m:t>−</m:t>
+              </m:r>
+              <m:r>
+                <m:t>l</m:t>
+              </m:r>
+              <m:r>
+                <m:t>o</m:t>
+              </m:r>
+              <m:r>
+                <m:t>g</m:t>
+              </m:r>
+              <m:r>
+                <m:t>(</m:t>
+              </m:r>
+              <m:sSub>
+                <m:e>
+                  <m:r>
+                    <m:t>S</m:t>
+                  </m:r>
+                </m:e>
+                <m:sub>
+                  <m:r>
+                    <m:t>1</m:t>
+                  </m:r>
+                </m:sub>
+              </m:sSub>
+              <m:r>
+                <m:t>)</m:t>
+              </m:r>
+            </m:den>
+          </m:f>
+          <m:r>
+            <m:t>C</m:t>
+          </m:r>
+          <m:sSub>
+            <m:e>
+              <m:r>
+                <m:t>V</m:t>
+              </m:r>
+            </m:e>
+            <m:sub>
+              <m:r>
+                <m:t>s</m:t>
+              </m:r>
+            </m:sub>
+          </m:sSub>
+        </m:oMath>
+      </m:oMathPara>
+    </w:p>
+    <w:p>
+      <w:pPr>
+        <w:pStyle w:val="FirstParagraph"/>
+      </w:pPr>
+      <w:r>
+        <w:t xml:space="preserve">Thus, where</w:t>
+      </w:r>
+      <w:r>
+        <w:t xml:space="preserve"> </w:t>
+      </w:r>
+      <m:oMath>
+        <m:r>
+          <m:t>l</m:t>
+        </m:r>
+        <m:r>
+          <m:t>o</m:t>
+        </m:r>
+        <m:r>
+          <m:t>g</m:t>
+        </m:r>
+        <m:r>
+          <m:t>(</m:t>
+        </m:r>
+        <m:sSub>
+          <m:e>
+            <m:r>
+              <m:t>S</m:t>
+            </m:r>
+          </m:e>
+          <m:sub>
+            <m:r>
+              <m:t>2</m:t>
+            </m:r>
+          </m:sub>
+        </m:sSub>
+        <m:r>
+          <m:t>)</m:t>
+        </m:r>
+        <m:r>
+          <m:t>−</m:t>
+        </m:r>
+        <m:r>
+          <m:t>l</m:t>
+        </m:r>
+        <m:r>
+          <m:t>o</m:t>
+        </m:r>
+        <m:r>
+          <m:t>g</m:t>
+        </m:r>
+        <m:r>
+          <m:t>(</m:t>
+        </m:r>
+        <m:sSub>
+          <m:e>
+            <m:r>
+              <m:t>S</m:t>
+            </m:r>
+          </m:e>
+          <m:sub>
+            <m:r>
+              <m:t>1</m:t>
+            </m:r>
+          </m:sub>
+        </m:sSub>
+        <m:r>
+          <m:t>)</m:t>
+        </m:r>
+        <m:r>
+          <m:t>&gt;</m:t>
+        </m:r>
+        <m:rad>
+          <m:radPr>
+            <m:degHide m:val="1"/>
+          </m:radPr>
+          <m:deg/>
+          <m:e>
+            <m:r>
+              <m:t>2</m:t>
+            </m:r>
+          </m:e>
+        </m:rad>
+      </m:oMath>
+      <w:r>
+        <w:t xml:space="preserve"> </w:t>
+      </w:r>
+      <w:r>
+        <w:t xml:space="preserve">over a unit time increment, the log measure should have greater statistical power, while it loses statistical power as the log measure declines (which as we saw in section XXX above occurs faster than the linear difference of course). This can be reformulated as</w:t>
+      </w:r>
+      <w:r>
+        <w:t xml:space="preserve"> </w:t>
+      </w:r>
+      <m:oMath>
+        <m:sSub>
+          <m:e>
+            <m:r>
+              <m:t>S</m:t>
+            </m:r>
+          </m:e>
+          <m:sub>
+            <m:r>
+              <m:t>2</m:t>
+            </m:r>
+          </m:sub>
+        </m:sSub>
+        <m:r>
+          <m:t>=</m:t>
+        </m:r>
+        <m:sSub>
+          <m:e>
+            <m:r>
+              <m:t>S</m:t>
+            </m:r>
+          </m:e>
+          <m:sub>
+            <m:r>
+              <m:t>1</m:t>
+            </m:r>
+          </m:sub>
+        </m:sSub>
+        <m:sSup>
+          <m:e>
+            <m:r>
+              <m:t>e</m:t>
+            </m:r>
+          </m:e>
+          <m:sup>
+            <m:rad>
+              <m:radPr>
+                <m:degHide m:val="1"/>
+              </m:radPr>
+              <m:deg/>
+              <m:e>
+                <m:r>
+                  <m:t>2</m:t>
+                </m:r>
+              </m:e>
+            </m:rad>
+          </m:sup>
+        </m:sSup>
+      </m:oMath>
+      <w:r>
+        <w:t xml:space="preserve">, revealing a</w:t>
+      </w:r>
+      <w:r>
+        <w:t xml:space="preserve"> </w:t>
+      </w:r>
+      <w:r>
+        <w:rPr>
+          <w:i/>
+        </w:rPr>
+        <w:t xml:space="preserve">scale free</w:t>
+      </w:r>
+      <w:r>
+        <w:t xml:space="preserve"> </w:t>
+      </w:r>
+      <w:r>
+        <w:t xml:space="preserve">property of statistical analysis of the log measure. Specifically, wherever the multiplicative growth increase on a unit time scale</w:t>
+      </w:r>
+      <w:r>
+        <w:t xml:space="preserve"> </w:t>
+      </w:r>
+      <m:oMath>
+        <m:r>
+          <m:t>&lt;</m:t>
+        </m:r>
+        <m:sSup>
+          <m:e>
+            <m:r>
+              <m:t>e</m:t>
+            </m:r>
+          </m:e>
+          <m:sup>
+            <m:rad>
+              <m:radPr>
+                <m:degHide m:val="1"/>
+              </m:radPr>
+              <m:deg/>
+              <m:e>
+                <m:r>
+                  <m:t>2</m:t>
+                </m:r>
+              </m:e>
+            </m:rad>
+          </m:sup>
+        </m:sSup>
+      </m:oMath>
+      <w:r>
+        <w:t xml:space="preserve">, the log measure has worse statistical properties than the linear difference.</w:t>
+      </w:r>
+    </w:p>
+    <w:p>
+      <w:pPr>
+        <w:pStyle w:val="BodyText"/>
+      </w:pPr>
+      <w:r>
+        <w:t xml:space="preserve">For our previous parameter value simulations above, here is the curve of</w:t>
+      </w:r>
+      <w:r>
+        <w:t xml:space="preserve"> </w:t>
+      </w:r>
+      <m:oMath>
+        <m:r>
+          <m:t>C</m:t>
+        </m:r>
+        <m:sSub>
+          <m:e>
+            <m:r>
+              <m:t>V</m:t>
+            </m:r>
+          </m:e>
+          <m:sub>
+            <m:r>
+              <m:t>l</m:t>
+            </m:r>
+          </m:sub>
+        </m:sSub>
+      </m:oMath>
+      <w:r>
+        <w:t xml:space="preserve"> </w:t>
+      </w:r>
+      <w:r>
+        <w:t xml:space="preserve">with time</w:t>
+      </w:r>
+      <w:r>
+        <w:t xml:space="preserve"> </w:t>
+      </w:r>
+      <m:oMath>
+        <m:r>
+          <m:t>t</m:t>
+        </m:r>
+      </m:oMath>
+      <w:r>
+        <w:t xml:space="preserve">, expressed in multiples of</w:t>
+      </w:r>
+      <w:r>
+        <w:t xml:space="preserve"> </w:t>
+      </w:r>
+      <m:oMath>
+        <m:r>
+          <m:t>C</m:t>
+        </m:r>
+        <m:sSub>
+          <m:e>
+            <m:r>
+              <m:t>V</m:t>
+            </m:r>
+          </m:e>
+          <m:sub>
+            <m:r>
+              <m:t>s</m:t>
+            </m:r>
+          </m:sub>
+        </m:sSub>
+      </m:oMath>
+      <w:r>
+        <w:t xml:space="preserve">:</w:t>
+      </w:r>
+      <w:r>
+        <w:t xml:space="preserve"> </w:t>
+      </w:r>
+      <w:r>
+        <w:drawing>
+          <wp:inline>
+            <wp:extent cx="4620126" cy="3696101"/>
+            <wp:effectExtent b="0" l="0" r="0" t="0"/>
+            <wp:docPr descr="" title="" id="1" name="Picture"/>
+            <a:graphic>
+              <a:graphicData uri="http://schemas.openxmlformats.org/drawingml/2006/picture">
+                <pic:pic>
+                  <pic:nvPicPr>
+                    <pic:cNvPr descr="Growth_Measure_MS_files/figure-docx/unnamed-chunk-7-1.png" id="0" name="Picture"/>
+                    <pic:cNvPicPr>
+                      <a:picLocks noChangeArrowheads="1" noChangeAspect="1"/>
+                    </pic:cNvPicPr>
+                  </pic:nvPicPr>
+                  <pic:blipFill>
+                    <a:blip r:embed="rId31"/>
+                    <a:stretch>
+                      <a:fillRect/>
+                    </a:stretch>
+                  </pic:blipFill>
+                  <pic:spPr bwMode="auto">
+                    <a:xfrm>
+                      <a:off x="0" y="0"/>
+                      <a:ext cx="4620126" cy="3696101"/>
+                    </a:xfrm>
+                    <a:prstGeom prst="rect">
+                      <a:avLst/>
+                    </a:prstGeom>
+                    <a:noFill/>
+                    <a:ln w="9525">
+                      <a:noFill/>
+                      <a:headEnd/>
+                      <a:tailEnd/>
+                    </a:ln>
+                  </pic:spPr>
+                </pic:pic>
+              </a:graphicData>
+            </a:graphic>
+          </wp:inline>
+        </w:drawing>
+      </w:r>
+    </w:p>
+    <w:p>
+      <w:pPr>
+        <w:pStyle w:val="BodyText"/>
+      </w:pPr>
+      <w:r>
+        <w:t xml:space="preserve">As can be seen, in this situation, it is always worse! What happens if we accelerate growth rate considerably (5X)</w:t>
+      </w:r>
+    </w:p>
+    <w:p>
+      <w:pPr>
+        <w:pStyle w:val="BodyText"/>
+      </w:pPr>
+      <w:r>
+        <w:drawing>
+          <wp:inline>
+            <wp:extent cx="4620126" cy="3696101"/>
+            <wp:effectExtent b="0" l="0" r="0" t="0"/>
+            <wp:docPr descr="" title="" id="1" name="Picture"/>
+            <a:graphic>
+              <a:graphicData uri="http://schemas.openxmlformats.org/drawingml/2006/picture">
+                <pic:pic>
+                  <pic:nvPicPr>
+                    <pic:cNvPr descr="Growth_Measure_MS_files/figure-docx/unnamed-chunk-8-1.png" id="0" name="Picture"/>
+                    <pic:cNvPicPr>
+                      <a:picLocks noChangeArrowheads="1" noChangeAspect="1"/>
+                    </pic:cNvPicPr>
+                  </pic:nvPicPr>
+                  <pic:blipFill>
+                    <a:blip r:embed="rId32"/>
+                    <a:stretch>
+                      <a:fillRect/>
+                    </a:stretch>
+                  </pic:blipFill>
+                  <pic:spPr bwMode="auto">
+                    <a:xfrm>
+                      <a:off x="0" y="0"/>
+                      <a:ext cx="4620126" cy="3696101"/>
+                    </a:xfrm>
+                    <a:prstGeom prst="rect">
+                      <a:avLst/>
+                    </a:prstGeom>
+                    <a:noFill/>
+                    <a:ln w="9525">
+                      <a:noFill/>
+                      <a:headEnd/>
+                      <a:tailEnd/>
+                    </a:ln>
+                  </pic:spPr>
+                </pic:pic>
+              </a:graphicData>
+            </a:graphic>
+          </wp:inline>
+        </w:drawing>
+      </w:r>
+    </w:p>
+    <w:p>
+      <w:pPr>
+        <w:pStyle w:val="BodyText"/>
+      </w:pPr>
+      <w:r>
+        <w:t xml:space="preserve">There is a small window in early growth where it is expected to have better properties for estimating observed differences, but it rapidly loses power.</w:t>
+      </w:r>
+    </w:p>
+    <w:p>
+      <w:pPr>
+        <w:pStyle w:val="Heading3"/>
+      </w:pPr>
+      <w:bookmarkStart w:id="33" w:name="case-study-a-situation-statistical-analysis-of-log-measure-and-linear-measure-diverge"/>
+      <w:bookmarkEnd w:id="33"/>
+      <w:r>
+        <w:t xml:space="preserve">Case Study: A Situation Statistical Analysis of Log Measure and Linear Measure Diverge</w:t>
+      </w:r>
+    </w:p>
+    <w:p>
+      <w:pPr>
+        <w:pStyle w:val="FirstParagraph"/>
+      </w:pPr>
+      <w:r>
+        <w:t xml:space="preserve">Maybe not necessary here. Theoretical demonstration feels complete.</w:t>
+      </w:r>
+    </w:p>
+    <w:p>
+      <w:pPr>
+        <w:pStyle w:val="Heading3"/>
+      </w:pPr>
+      <w:bookmarkStart w:id="34" w:name="conclusions-and-recommendations"/>
+      <w:bookmarkEnd w:id="34"/>
+      <w:r>
+        <w:t xml:space="preserve">Conclusions and Recommendations</w:t>
+      </w:r>
+    </w:p>
+    <w:p>
+      <w:pPr>
+        <w:pStyle w:val="FirstParagraph"/>
+      </w:pPr>
+      <w:r>
+        <w:t xml:space="preserve">In summary, the chief virtue of the</w:t>
+      </w:r>
+      <w:r>
+        <w:t xml:space="preserve"> </w:t>
+      </w:r>
+      <m:oMath>
+        <m:f>
+          <m:fPr>
+            <m:type m:val="bar"/>
+          </m:fPr>
+          <m:num>
+            <m:r>
+              <m:t>l</m:t>
+            </m:r>
+            <m:r>
+              <m:t>o</m:t>
+            </m:r>
+            <m:r>
+              <m:t>g</m:t>
+            </m:r>
+            <m:r>
+              <m:t>(</m:t>
+            </m:r>
+            <m:sSub>
+              <m:e>
+                <m:r>
+                  <m:t>S</m:t>
+                </m:r>
+              </m:e>
+              <m:sub>
+                <m:r>
+                  <m:t>2</m:t>
+                </m:r>
+              </m:sub>
+            </m:sSub>
+            <m:r>
+              <m:t>)</m:t>
+            </m:r>
+            <m:r>
+              <m:t>−</m:t>
+            </m:r>
+            <m:r>
+              <m:t>l</m:t>
+            </m:r>
+            <m:r>
+              <m:t>o</m:t>
+            </m:r>
+            <m:r>
+              <m:t>g</m:t>
+            </m:r>
+            <m:r>
+              <m:t>(</m:t>
+            </m:r>
+            <m:sSub>
+              <m:e>
+                <m:r>
+                  <m:t>S</m:t>
+                </m:r>
+              </m:e>
+              <m:sub>
+                <m:r>
+                  <m:t>1</m:t>
+                </m:r>
+              </m:sub>
+            </m:sSub>
+            <m:r>
+              <m:t>)</m:t>
+            </m:r>
+          </m:num>
+          <m:den>
+            <m:r>
+              <m:t>t</m:t>
+            </m:r>
+          </m:den>
+        </m:f>
+      </m:oMath>
+      <w:r>
+        <w:t xml:space="preserve"> </w:t>
+      </w:r>
+      <w:r>
+        <w:t xml:space="preserve">measure is that it effectively linearizes the differences in size from the convex portion of biological growth curve. Thus, it arguably might increase the ability to infer subtle but consequential differences in growth rates based on small differences in observed sizes. However, analysis of the statistical sampling distribution suggests that inference on this quantity is actually more difficult than inference on the linear measure. In fact, ability to detect differences rapidly declines with position on the sigmoidal curve.</w:t>
+      </w:r>
+    </w:p>
+    <w:p>
+      <w:pPr>
+        <w:pStyle w:val="BodyText"/>
+      </w:pPr>
+      <w:r>
+        <w:t xml:space="preserve">The much maligned linear measure is a superior default on three grounds therefore. First, it corresponds far more directly with current ecological reality. It is a measure with an interpretable biological dimension (usually mass or length, whereas the log measure has dimensions of</w:t>
+      </w:r>
+      <w:r>
+        <w:t xml:space="preserve"> </w:t>
+      </w:r>
+      <m:oMath>
+        <m:f>
+          <m:fPr>
+            <m:type m:val="bar"/>
+          </m:fPr>
+          <m:num>
+            <m:r>
+              <m:t>1</m:t>
+            </m:r>
+          </m:num>
+          <m:den>
+            <m:r>
+              <m:t>t</m:t>
+            </m:r>
+            <m:r>
+              <m:t>i</m:t>
+            </m:r>
+            <m:r>
+              <m:t>m</m:t>
+            </m:r>
+            <m:r>
+              <m:t>e</m:t>
+            </m:r>
+          </m:den>
+        </m:f>
+      </m:oMath>
+      <w:r>
+        <w:t xml:space="preserve">). This enables us to more literally describe our system. Second, interpreted in terms of dynamics, it is</w:t>
+      </w:r>
+      <w:r>
+        <w:t xml:space="preserve"> </w:t>
+      </w:r>
+      <w:r>
+        <w:rPr>
+          <w:i/>
+        </w:rPr>
+        <w:t xml:space="preserve">less wrong</w:t>
+      </w:r>
+      <w:r>
+        <w:t xml:space="preserve"> </w:t>
+      </w:r>
+      <w:r>
+        <w:t xml:space="preserve">than the exponential approximation implied by the log measure. Third, it has superior statistical properties almost everywhere.</w:t>
+      </w:r>
+    </w:p>
+    <w:p>
+      <w:pPr>
+        <w:pStyle w:val="BodyText"/>
+      </w:pPr>
+      <w:r>
+        <w:t xml:space="preserve">The widespread use of the log measure of</w:t>
       </w:r>
       <w:r>
         <w:t xml:space="preserve"> </w:t>
@@ -3559,7 +4789,7 @@
     </w:lvl>
   </w:abstractNum>
   <w:abstractNum w:abstractNumId="990">
-    <w:nsid w:val="465bc83a"/>
+    <w:nsid w:val="8694ba54"/>
     <w:multiLevelType w:val="multilevel"/>
     <w:lvl w:ilvl="0">
       <w:numFmt w:val="bullet"/>
@@ -3640,7 +4870,7 @@
     </w:lvl>
   </w:abstractNum>
   <w:abstractNum w:abstractNumId="99421">
-    <w:nsid w:val="71cd4080"/>
+    <w:nsid w:val="78f87b6b"/>
     <w:multiLevelType w:val="multilevel"/>
     <w:lvl w:ilvl="0">
       <w:start w:val="1"/>
@@ -3728,7 +4958,7 @@
     </w:lvl>
   </w:abstractNum>
   <w:abstractNum w:abstractNumId="99422">
-    <w:nsid w:val="b82f586d"/>
+    <w:nsid w:val="a61854df"/>
     <w:multiLevelType w:val="multilevel"/>
     <w:lvl w:ilvl="0">
       <w:start w:val="2"/>
@@ -3816,7 +5046,7 @@
     </w:lvl>
   </w:abstractNum>
   <w:abstractNum w:abstractNumId="99423">
-    <w:nsid w:val="d11930da"/>
+    <w:nsid w:val="147013ec"/>
     <w:multiLevelType w:val="multilevel"/>
     <w:lvl w:ilvl="0">
       <w:start w:val="3"/>

--- a/Growth_Measure_MS.docx
+++ b/Growth_Measure_MS.docx
@@ -60,9 +60,149 @@
       <w:pPr>
         <w:pStyle w:val="Heading3"/>
       </w:pPr>
-      <w:bookmarkStart w:id="21" w:name="background-and-rationale"/>
+      <w:bookmarkStart w:id="21" w:name="key-points"/>
       <w:bookmarkEnd w:id="21"/>
       <w:r>
+        <w:t xml:space="preserve">Key Points</w:t>
+      </w:r>
+    </w:p>
+    <w:p>
+      <w:pPr>
+        <w:numPr>
+          <w:numId w:val="1001"/>
+          <w:ilvl w:val="0"/>
+        </w:numPr>
+      </w:pPr>
+      <w:r>
+        <w:t xml:space="preserve">Terminology:</w:t>
+      </w:r>
+      <w:r>
+        <w:t xml:space="preserve"> </w:t>
+      </w:r>
+      <w:r>
+        <w:t xml:space="preserve">“</w:t>
+      </w:r>
+      <w:r>
+        <w:t xml:space="preserve">linear difference</w:t>
+      </w:r>
+      <w:r>
+        <w:t xml:space="preserve">”</w:t>
+      </w:r>
+      <w:r>
+        <w:t xml:space="preserve"> </w:t>
+      </w:r>
+      <w:r>
+        <w:t xml:space="preserve">-&gt;</w:t>
+      </w:r>
+      <w:r>
+        <w:t xml:space="preserve"> </w:t>
+      </w:r>
+      <w:r>
+        <w:t xml:space="preserve">“</w:t>
+      </w:r>
+      <w:r>
+        <w:t xml:space="preserve">linear growth</w:t>
+      </w:r>
+      <w:r>
+        <w:t xml:space="preserve">”</w:t>
+      </w:r>
+      <w:r>
+        <w:t xml:space="preserve">;</w:t>
+      </w:r>
+      <w:r>
+        <w:t xml:space="preserve"> </w:t>
+      </w:r>
+      <w:r>
+        <w:t xml:space="preserve">“</w:t>
+      </w:r>
+      <w:r>
+        <w:t xml:space="preserve">log measure</w:t>
+      </w:r>
+      <w:r>
+        <w:t xml:space="preserve">”</w:t>
+      </w:r>
+      <w:r>
+        <w:t xml:space="preserve"> </w:t>
+      </w:r>
+      <w:r>
+        <w:t xml:space="preserve">-&gt;</w:t>
+      </w:r>
+      <w:r>
+        <w:t xml:space="preserve"> </w:t>
+      </w:r>
+      <w:r>
+        <w:t xml:space="preserve">“</w:t>
+      </w:r>
+      <w:r>
+        <w:t xml:space="preserve">log RGR</w:t>
+      </w:r>
+      <w:r>
+        <w:t xml:space="preserve">”</w:t>
+      </w:r>
+      <w:r>
+        <w:t xml:space="preserve">;</w:t>
+      </w:r>
+      <w:r>
+        <w:t xml:space="preserve"> </w:t>
+      </w:r>
+      <w:r>
+        <w:t xml:space="preserve">“</w:t>
+      </w:r>
+      <w:r>
+        <w:t xml:space="preserve">linear RGR != linear growth</w:t>
+      </w:r>
+      <w:r>
+        <w:t xml:space="preserve">”</w:t>
+      </w:r>
+    </w:p>
+    <w:p>
+      <w:pPr>
+        <w:numPr>
+          <w:numId w:val="1001"/>
+          <w:ilvl w:val="0"/>
+        </w:numPr>
+      </w:pPr>
+      <w:r>
+        <w:t xml:space="preserve">Be clear about the dimensional comparisons. The RGR measures are not dimensionally the same as linear growth.</w:t>
+      </w:r>
+    </w:p>
+    <w:p>
+      <w:pPr>
+        <w:pStyle w:val="FirstParagraph"/>
+      </w:pPr>
+      <w:r>
+        <w:t xml:space="preserve">2b) RGR measures and all comparisons really, sensitive to the delta.</w:t>
+      </w:r>
+    </w:p>
+    <w:p>
+      <w:pPr>
+        <w:numPr>
+          <w:numId w:val="1002"/>
+          <w:ilvl w:val="0"/>
+        </w:numPr>
+      </w:pPr>
+      <w:r>
+        <w:t xml:space="preserve">In the absence of a time-varying model, estimating RGR at one or two points in time is practically useless, without super strong priors. Where we are comparing across species, this gets complicated. The problem is when we do NOT know WHERE on the growth curve our observations are coming from.</w:t>
+      </w:r>
+    </w:p>
+    <w:p>
+      <w:pPr>
+        <w:numPr>
+          <w:numId w:val="1002"/>
+          <w:ilvl w:val="0"/>
+        </w:numPr>
+      </w:pPr>
+      <w:r>
+        <w:t xml:space="preserve">The conclusion is a bit more annoying. Linear growth is just as good or better for much of the curve, but this offers little comfort when we are making cross-species’ comparisons. If the goal is to estimate a treatment effect, linear growth at least is interpretable.</w:t>
+      </w:r>
+    </w:p>
+    <w:p>
+      <w:pPr>
+        <w:pStyle w:val="Heading3"/>
+      </w:pPr>
+      <w:bookmarkStart w:id="22" w:name="background-and-rationale"/>
+      <w:bookmarkEnd w:id="22"/>
+      <w:r>
         <w:t xml:space="preserve">Background and Rationale</w:t>
       </w:r>
     </w:p>
@@ -71,7 +211,7 @@
         <w:pStyle w:val="FirstParagraph"/>
       </w:pPr>
       <w:r>
-        <w:t xml:space="preserve">Analyzing growth of individuals is fundamental in many areas of ecology and biology. A common situation is the need to intercompare multiple individuals across genotypes or species in experimental or observational settings where variations in initial sizes and environmental factors both contribute to observed variations in size at any point in time. In this setting, a common default practice is to re-express growth as a relative measure, dividing the growth increment by the initial size. In the limit as the time period goes to zero, this can be represented as</w:t>
+        <w:t xml:space="preserve">Analyzing growth of individuals is fundamental in many areas of ecology and biology. A common situation is the need to compare multiple individuals across genotypes or species in experimental or observational settings where variations in initial sizes and environmental factors both contribute to observed variations in growth. In this setting, a common default practice is to re-express growth as a relative measure, dividing the growth increment by the initial size. In the limit as the time period goes to zero, this can be represented as</w:t>
       </w:r>
     </w:p>
     <w:p>
@@ -285,7 +425,7 @@
         <w:t xml:space="preserve">“</w:t>
       </w:r>
       <w:r>
-        <w:t xml:space="preserve">log measure</w:t>
+        <w:t xml:space="preserve">log RGR</w:t>
       </w:r>
       <w:r>
         <w:t xml:space="preserve">”</w:t>
@@ -294,7 +434,7 @@
         <w:t xml:space="preserve"> </w:t>
       </w:r>
       <w:r>
-        <w:t xml:space="preserve">corresponds to the solution in 2, as is readily checked. The log measure is, simply</w:t>
+        <w:t xml:space="preserve">corresponds to the solution in 2, as is readily checked. The log RGR is, simply</w:t>
       </w:r>
       <w:r>
         <w:t xml:space="preserve"> </w:t>
@@ -370,13 +510,11 @@
           </m:den>
         </m:f>
       </m:oMath>
-    </w:p>
-    <w:p>
-      <w:pPr>
-        <w:pStyle w:val="BodyText"/>
-      </w:pPr>
-      <w:r>
-        <w:t xml:space="preserve">The log measure is very frequently utilized as a default in place of taking the simply difference</w:t>
+      <w:r>
+        <w:t xml:space="preserve"> </w:t>
+      </w:r>
+      <w:r>
+        <w:t xml:space="preserve">The log RGR is very frequently utilized as a default in place of taking the difference</w:t>
       </w:r>
       <w:r>
         <w:t xml:space="preserve"> </w:t>
@@ -423,7 +561,60 @@
         </m:f>
       </m:oMath>
       <w:r>
-        <w:t xml:space="preserve">. XXX et al. (2012) summarized several flaws of the log measure and recommended instead to fit non-linear growth functions. I wholeheartedly concur with this advice. However, ecologists are often confronted with datasets where only 2 or 3 time periods are available, thus precluding effective fitting of non-linear functions.</w:t>
+        <w:t xml:space="preserve">, hereafter</w:t>
+      </w:r>
+      <w:r>
+        <w:t xml:space="preserve"> </w:t>
+      </w:r>
+      <w:r>
+        <w:t xml:space="preserve">“</w:t>
+      </w:r>
+      <w:r>
+        <w:t xml:space="preserve">linear growth rate</w:t>
+      </w:r>
+      <w:r>
+        <w:t xml:space="preserve">”</w:t>
+      </w:r>
+      <w:r>
+        <w:t xml:space="preserve">, since it is seen as more effectively accounting for variations in initial size, given the understanding that size itself is a fundamental driver of subsequent growth. Note that the linear growth rate could also be divided by</w:t>
+      </w:r>
+      <w:r>
+        <w:t xml:space="preserve"> </w:t>
+      </w:r>
+      <m:oMath>
+        <m:sSub>
+          <m:e>
+            <m:r>
+              <m:t>S</m:t>
+            </m:r>
+          </m:e>
+          <m:sub>
+            <m:r>
+              <m:t>1</m:t>
+            </m:r>
+          </m:sub>
+        </m:sSub>
+      </m:oMath>
+      <w:r>
+        <w:t xml:space="preserve"> </w:t>
+      </w:r>
+      <w:r>
+        <w:t xml:space="preserve">to return a</w:t>
+      </w:r>
+      <w:r>
+        <w:t xml:space="preserve"> </w:t>
+      </w:r>
+      <w:r>
+        <w:t xml:space="preserve">“</w:t>
+      </w:r>
+      <w:r>
+        <w:t xml:space="preserve">linear RGR</w:t>
+      </w:r>
+      <w:r>
+        <w:t xml:space="preserve">”</w:t>
+      </w:r>
+      <w:r>
+        <w:t xml:space="preserve">.</w:t>
       </w:r>
     </w:p>
     <w:p>
@@ -431,15 +622,37 @@
         <w:pStyle w:val="BodyText"/>
       </w:pPr>
       <w:r>
-        <w:t xml:space="preserve">In this note, I demonstrate that the log measure should also not be used in the data limited setting of only 2 or 3 observation times. Instead, the linear difference is to be preferred for three reasons: 1) simplicity of interpretation, 2) ecological/biological validity, and 3) ease of use.</w:t>
+        <w:t xml:space="preserve">XXX et al. (2012) summarized several flaws of the log RGR and recommended instead to fit non-linear growth functions. The non-linear growth functions can then be differentiated with respect to size</w:t>
+      </w:r>
+      <w:r>
+        <w:t xml:space="preserve"> </w:t>
+      </w:r>
+      <m:oMath>
+        <m:r>
+          <m:t>S</m:t>
+        </m:r>
+      </m:oMath>
+      <w:r>
+        <w:t xml:space="preserve"> </w:t>
+      </w:r>
+      <w:r>
+        <w:t xml:space="preserve">in order to obtain a superior RGR measure. I wholeheartedly concur with this advice. However, ecologists are often confronted with datasets where only 2 or 3 time periods are available, thus precluding effective fitting of non-linear functions. In this context, the log RGR is widely recommended.</w:t>
+      </w:r>
+    </w:p>
+    <w:p>
+      <w:pPr>
+        <w:pStyle w:val="BodyText"/>
+      </w:pPr>
+      <w:r>
+        <w:t xml:space="preserve">In this note, I demonstrate that the linear measures (linear growth rate, and linear RGR) are in many cases superior to the log RGR. To be sure, these quantities should be seen as answers to subtley different questions. My intent is to highlight the underlying assumptions, and challenge the status of log RGR as a default in the data limited setting.</w:t>
       </w:r>
     </w:p>
     <w:p>
       <w:pPr>
         <w:pStyle w:val="Heading3"/>
       </w:pPr>
-      <w:bookmarkStart w:id="22" w:name="conceptual-overview"/>
-      <w:bookmarkEnd w:id="22"/>
+      <w:bookmarkStart w:id="23" w:name="conceptual-overview"/>
+      <w:bookmarkEnd w:id="23"/>
       <w:r>
         <w:t xml:space="preserve">Conceptual Overview</w:t>
       </w:r>
@@ -449,12 +662,12 @@
         <w:pStyle w:val="FirstParagraph"/>
       </w:pPr>
       <w:r>
-        <w:t xml:space="preserve">First, we assume a basic theoretical framework for growth: the sigmoidal curve. Nearly every biologically motivated growth model follows sigmoidal behavior. For instance, West et al. (2001) famously derived a sigmoidal equation for growth from metabolic scaling theory. Although the universality of their particular model has been challenged, saturating non-linear growth has not. Therefore, we will compare the linear difference and the log measure to a sigmoidal curve, which is itself presumed to better approximate underlying biological/ecological reality. Before proceeding to a brief mathematical exposition, let’s consider a heuristic/intuitive argument. The following figure encapsulates my entire argument:</w:t>
-      </w:r>
-    </w:p>
-    <w:p>
-      <w:pPr>
-        <w:pStyle w:val="BodyText"/>
+        <w:t xml:space="preserve">First, we assume a basic theoretical framework for growth: the sigmoidal curve. Nearly every biologically motivated growth model follows sigmoidal behavior. For instance, West et al. (2001) famously derived a sigmoidal equation for growth from metabolic scaling theory. Mechanistic models of photosynthesis and leaf area also result in sigmoidal growth (CITE). Although particular sigmoidal models can be challenged, the qualitative pattern is universal. Therefore, we will compare log RGR and linear growth rate to a sigmoidal curve, which is itself presumed to better approximate underlying biological/ecological reality. The conceptual basis of my analysis is encapsulated in the following figure:</w:t>
+      </w:r>
+    </w:p>
+    <w:p>
+      <w:pPr>
+        <w:pStyle w:val="FigureWithCaption"/>
       </w:pPr>
       <w:r>
         <w:drawing>
@@ -472,7 +685,7 @@
                     </pic:cNvPicPr>
                   </pic:nvPicPr>
                   <pic:blipFill>
-                    <a:blip r:embed="rId23"/>
+                    <a:blip r:embed="rId24"/>
                     <a:stretch>
                       <a:fillRect/>
                     </a:stretch>
@@ -498,16 +711,46 @@
           </wp:inline>
         </w:drawing>
       </w:r>
-      <w:r>
-        <w:t xml:space="preserve"> </w:t>
-      </w:r>
-      <w:r>
-        <w:t xml:space="preserve">In the convex zone, the usual log measure is a fine approximation. However, the zone of approximate linearity is just as large (if not larger), where the linear difference is to be preferred. Finally, neither approximation is great in the upper portion of the concave zone, although as demonstrated below, the linear approximation is uniformly superior there.</w:t>
+    </w:p>
+    <w:p>
+      <w:pPr>
+        <w:pStyle w:val="ImageCaption"/>
+      </w:pPr>
+      <w:r>
+        <w:t xml:space="preserve">Conceptual Argument</w:t>
       </w:r>
     </w:p>
     <w:p>
       <w:pPr>
         <w:pStyle w:val="BodyText"/>
+      </w:pPr>
+      <w:r>
+        <w:t xml:space="preserve">The first portion of the sigmoidal curve is convex. In this zone, log RGR is a decent approximation to underyling growth. However, there is an adjcent, larger zone of approximate linearity, where the linear growth rate describes biological reality more closely. Finally, neither approximation is great in the upper portion of the curve, well into its concave portion, although the linear approximation is uniformly superior throughout the concave zone.</w:t>
+      </w:r>
+    </w:p>
+    <w:p>
+      <w:pPr>
+        <w:pStyle w:val="Heading3"/>
+      </w:pPr>
+      <w:bookmarkStart w:id="25" w:name="mathematical-analysis-of-log-rgr"/>
+      <w:bookmarkEnd w:id="25"/>
+      <w:r>
+        <w:t xml:space="preserve">Mathematical Analysis of Log RGR</w:t>
+      </w:r>
+    </w:p>
+    <w:p>
+      <w:pPr>
+        <w:pStyle w:val="Heading2"/>
+      </w:pPr>
+      <w:bookmarkStart w:id="26" w:name="general-taylor-series-approximation"/>
+      <w:bookmarkEnd w:id="26"/>
+      <w:r>
+        <w:t xml:space="preserve">General Taylor Series Approximation</w:t>
+      </w:r>
+    </w:p>
+    <w:p>
+      <w:pPr>
+        <w:pStyle w:val="FirstParagraph"/>
       </w:pPr>
       <w:r>
         <w:t xml:space="preserve">Mathematically, the argument can be boiled down for any generic equation for growth over time:</w:t>
@@ -779,7 +1022,7 @@
         <w:pStyle w:val="FirstParagraph"/>
       </w:pPr>
       <w:r>
-        <w:t xml:space="preserve">As noted above, the canonical log measure corresponds to exponential dynamics</w:t>
+        <w:t xml:space="preserve">As noted above, the canonical log RGR corresponds to exponential dynamics</w:t>
       </w:r>
       <w:r>
         <w:t xml:space="preserve"> </w:t>
@@ -907,12 +1150,12 @@
     </w:p>
     <w:p>
       <w:pPr>
-        <w:pStyle w:val="Heading3"/>
-      </w:pPr>
-      <w:bookmarkStart w:id="24" w:name="mathematical-analysis-of-log-measure"/>
-      <w:bookmarkEnd w:id="24"/>
-      <w:r>
-        <w:t xml:space="preserve">Mathematical Analysis of Log Measure</w:t>
+        <w:pStyle w:val="Heading2"/>
+      </w:pPr>
+      <w:bookmarkStart w:id="27" w:name="analysis"/>
+      <w:bookmarkEnd w:id="27"/>
+      <w:r>
+        <w:t xml:space="preserve">Analysis</w:t>
       </w:r>
     </w:p>
     <w:p>
@@ -993,7 +1236,7 @@
               <m:sSub>
                 <m:e>
                   <m:r>
-                    <m:t>P</m:t>
+                    <m:t>S</m:t>
                   </m:r>
                 </m:e>
                 <m:sub>
@@ -1590,7 +1833,7 @@
               <m:sSub>
                 <m:e>
                   <m:r>
-                    <m:t>P</m:t>
+                    <m:t>S</m:t>
                   </m:r>
                 </m:e>
                 <m:sub>
@@ -1646,7 +1889,7 @@
               <m:sSub>
                 <m:e>
                   <m:r>
-                    <m:t>P</m:t>
+                    <m:t>S</m:t>
                   </m:r>
                 </m:e>
                 <m:sub>
@@ -1921,7 +2164,7 @@
               <m:sSub>
                 <m:e>
                   <m:r>
-                    <m:t>P</m:t>
+                    <m:t>S</m:t>
                   </m:r>
                 </m:e>
                 <m:sub>
@@ -1977,7 +2220,7 @@
               <m:sSub>
                 <m:e>
                   <m:r>
-                    <m:t>P</m:t>
+                    <m:t>S</m:t>
                   </m:r>
                 </m:e>
                 <m:sub>
@@ -2035,7 +2278,7 @@
         <w:pStyle w:val="FirstParagraph"/>
       </w:pPr>
       <w:r>
-        <w:t xml:space="preserve">One flaw of the canonical log measure (as pointed out previously by XXXX) is that it is really time-varying, but in effect treated as though time constant (by necessity given the limitation of data). If we want to investigate how this quantity varies with sampling of arbitrary timepoints</w:t>
+        <w:t xml:space="preserve">One flaw of log RGR (as pointed out previously by XXXX) is that RGR is really time-varying, but in effect treated as though time constant (by necessity given the limitation of data). If we want to investigate how this quantity varies with sampling of arbitrary timepoints</w:t>
       </w:r>
       <w:r>
         <w:t xml:space="preserve"> </w:t>
@@ -2285,7 +2528,7 @@
               <m:sSub>
                 <m:e>
                   <m:r>
-                    <m:t>P</m:t>
+                    <m:t>S</m:t>
                   </m:r>
                 </m:e>
                 <m:sub>
@@ -2332,7 +2575,7 @@
               <m:sSub>
                 <m:e>
                   <m:r>
-                    <m:t>P</m:t>
+                    <m:t>S</m:t>
                   </m:r>
                 </m:e>
                 <m:sub>
@@ -2387,6 +2630,16 @@
           </m:r>
         </m:oMath>
       </m:oMathPara>
+    </w:p>
+    <w:p>
+      <w:pPr>
+        <w:pStyle w:val="Heading3"/>
+      </w:pPr>
+      <w:bookmarkStart w:id="28" w:name="log-rgr-versus-linear-rgr"/>
+      <w:bookmarkEnd w:id="28"/>
+      <w:r>
+        <w:t xml:space="preserve">Log RGR versus Linear RGR</w:t>
+      </w:r>
     </w:p>
     <w:p>
       <w:pPr>
@@ -2409,739 +2662,6 @@
                 <pic:pic>
                   <pic:nvPicPr>
                     <pic:cNvPr descr="Growth_Measure_MS_files/figure-docx/unnamed-chunk-3-1.png" id="0" name="Picture"/>
-                    <pic:cNvPicPr>
-                      <a:picLocks noChangeArrowheads="1" noChangeAspect="1"/>
-                    </pic:cNvPicPr>
-                  </pic:nvPicPr>
-                  <pic:blipFill>
-                    <a:blip r:embed="rId25"/>
-                    <a:stretch>
-                      <a:fillRect/>
-                    </a:stretch>
-                  </pic:blipFill>
-                  <pic:spPr bwMode="auto">
-                    <a:xfrm>
-                      <a:off x="0" y="0"/>
-                      <a:ext cx="4620126" cy="3696101"/>
-                    </a:xfrm>
-                    <a:prstGeom prst="rect">
-                      <a:avLst/>
-                    </a:prstGeom>
-                    <a:noFill/>
-                    <a:ln w="9525">
-                      <a:noFill/>
-                      <a:headEnd/>
-                      <a:tailEnd/>
-                    </a:ln>
-                  </pic:spPr>
-                </pic:pic>
-              </a:graphicData>
-            </a:graphic>
-          </wp:inline>
-        </w:drawing>
-      </w:r>
-    </w:p>
-    <w:p>
-      <w:pPr>
-        <w:pStyle w:val="BodyText"/>
-      </w:pPr>
-      <w:r>
-        <w:t xml:space="preserve">This comparison, while visually striking, is fundamentally misleading since the log measure does not really have the same dimensions as the observed growth increment. It is really a</w:t>
-      </w:r>
-      <w:r>
-        <w:t xml:space="preserve"> </w:t>
-      </w:r>
-      <w:r>
-        <w:rPr>
-          <w:b/>
-        </w:rPr>
-        <w:t xml:space="preserve">rate</w:t>
-      </w:r>
-      <w:r>
-        <w:t xml:space="preserve"> </w:t>
-      </w:r>
-      <w:r>
-        <w:t xml:space="preserve">with dimensions of</w:t>
-      </w:r>
-      <w:r>
-        <w:t xml:space="preserve"> </w:t>
-      </w:r>
-      <m:oMath>
-        <m:f>
-          <m:fPr>
-            <m:type m:val="bar"/>
-          </m:fPr>
-          <m:num>
-            <m:r>
-              <m:t>1</m:t>
-            </m:r>
-          </m:num>
-          <m:den>
-            <m:r>
-              <m:t>t</m:t>
-            </m:r>
-            <m:r>
-              <m:t>i</m:t>
-            </m:r>
-            <m:r>
-              <m:t>m</m:t>
-            </m:r>
-            <m:r>
-              <m:t>e</m:t>
-            </m:r>
-          </m:den>
-        </m:f>
-      </m:oMath>
-      <w:r>
-        <w:t xml:space="preserve">, and the usual re-expression as</w:t>
-      </w:r>
-      <w:r>
-        <w:t xml:space="preserve"> </w:t>
-      </w:r>
-      <m:oMath>
-        <m:r>
-          <m:t>g</m:t>
-        </m:r>
-        <m:r>
-          <m:t> </m:t>
-        </m:r>
-        <m:sSup>
-          <m:e>
-            <m:r>
-              <m:t>g</m:t>
-            </m:r>
-          </m:e>
-          <m:sup>
-            <m:r>
-              <m:t>−</m:t>
-            </m:r>
-          </m:sup>
-        </m:sSup>
-        <m:r>
-          <m:t>1</m:t>
-        </m:r>
-        <m:r>
-          <m:t> </m:t>
-        </m:r>
-        <m:r>
-          <m:t>t</m:t>
-        </m:r>
-        <m:r>
-          <m:t>i</m:t>
-        </m:r>
-        <m:r>
-          <m:t>m</m:t>
-        </m:r>
-        <m:sSup>
-          <m:e>
-            <m:r>
-              <m:t>e</m:t>
-            </m:r>
-          </m:e>
-          <m:sup>
-            <m:r>
-              <m:t>−</m:t>
-            </m:r>
-          </m:sup>
-        </m:sSup>
-        <m:r>
-          <m:t>1</m:t>
-        </m:r>
-      </m:oMath>
-      <w:r>
-        <w:t xml:space="preserve"> </w:t>
-      </w:r>
-      <w:r>
-        <w:t xml:space="preserve">is unhelpful at best. Thus, the only way to compare use of the canonical log measure to the simple linear measure is to reformulate the problem in terms of implied dynamics.</w:t>
-      </w:r>
-    </w:p>
-    <w:p>
-      <w:pPr>
-        <w:pStyle w:val="Heading3"/>
-      </w:pPr>
-      <w:bookmarkStart w:id="26" w:name="comparing-log-measure-and-linear-measure-in-terms-of-dynamics"/>
-      <w:bookmarkEnd w:id="26"/>
-      <w:r>
-        <w:t xml:space="preserve">Comparing log measure and linear measure in terms of dynamics</w:t>
-      </w:r>
-    </w:p>
-    <w:p>
-      <w:pPr>
-        <w:pStyle w:val="FirstParagraph"/>
-      </w:pPr>
-      <w:r>
-        <w:t xml:space="preserve">Use of the linear difference</w:t>
-      </w:r>
-      <w:r>
-        <w:t xml:space="preserve"> </w:t>
-      </w:r>
-      <m:oMath>
-        <m:f>
-          <m:fPr>
-            <m:type m:val="bar"/>
-          </m:fPr>
-          <m:num>
-            <m:sSub>
-              <m:e>
-                <m:r>
-                  <m:t>S</m:t>
-                </m:r>
-              </m:e>
-              <m:sub>
-                <m:r>
-                  <m:t>2</m:t>
-                </m:r>
-              </m:sub>
-            </m:sSub>
-            <m:r>
-              <m:t>−</m:t>
-            </m:r>
-            <m:sSub>
-              <m:e>
-                <m:r>
-                  <m:t>S</m:t>
-                </m:r>
-              </m:e>
-              <m:sub>
-                <m:r>
-                  <m:t>1</m:t>
-                </m:r>
-              </m:sub>
-            </m:sSub>
-          </m:num>
-          <m:den>
-            <m:r>
-              <m:t>t</m:t>
-            </m:r>
-          </m:den>
-        </m:f>
-      </m:oMath>
-      <w:r>
-        <w:t xml:space="preserve"> </w:t>
-      </w:r>
-      <w:r>
-        <w:t xml:space="preserve">corresponds to assumption of a static linear growth rate dynamic, just as use of</w:t>
-      </w:r>
-      <w:r>
-        <w:t xml:space="preserve"> </w:t>
-      </w:r>
-      <m:oMath>
-        <m:f>
-          <m:fPr>
-            <m:type m:val="bar"/>
-          </m:fPr>
-          <m:num>
-            <m:r>
-              <m:t>l</m:t>
-            </m:r>
-            <m:r>
-              <m:t>o</m:t>
-            </m:r>
-            <m:r>
-              <m:t>g</m:t>
-            </m:r>
-            <m:r>
-              <m:t>(</m:t>
-            </m:r>
-            <m:sSub>
-              <m:e>
-                <m:r>
-                  <m:t>S</m:t>
-                </m:r>
-              </m:e>
-              <m:sub>
-                <m:r>
-                  <m:t>2</m:t>
-                </m:r>
-              </m:sub>
-            </m:sSub>
-            <m:r>
-              <m:t>)</m:t>
-            </m:r>
-            <m:r>
-              <m:t>−</m:t>
-            </m:r>
-            <m:r>
-              <m:t>l</m:t>
-            </m:r>
-            <m:r>
-              <m:t>o</m:t>
-            </m:r>
-            <m:r>
-              <m:t>g</m:t>
-            </m:r>
-            <m:r>
-              <m:t>(</m:t>
-            </m:r>
-            <m:sSub>
-              <m:e>
-                <m:r>
-                  <m:t>S</m:t>
-                </m:r>
-              </m:e>
-              <m:sub>
-                <m:r>
-                  <m:t>1</m:t>
-                </m:r>
-              </m:sub>
-            </m:sSub>
-            <m:r>
-              <m:t>)</m:t>
-            </m:r>
-          </m:num>
-          <m:den>
-            <m:r>
-              <m:t>t</m:t>
-            </m:r>
-          </m:den>
-        </m:f>
-      </m:oMath>
-      <w:r>
-        <w:t xml:space="preserve"> </w:t>
-      </w:r>
-      <w:r>
-        <w:t xml:space="preserve">corresponds to assuming a static exponential growth rate dynamic. In the latter case, the log-measure has the nice property of representing an ergodic observable (sense Peters and Gell-man 2016). While widely (and rightly) dismissed as unrealistic, the linear dynamic</w:t>
-      </w:r>
-      <w:r>
-        <w:t xml:space="preserve"> </w:t>
-      </w:r>
-      <m:oMath>
-        <m:f>
-          <m:fPr>
-            <m:type m:val="bar"/>
-          </m:fPr>
-          <m:num>
-            <m:sSub>
-              <m:e>
-                <m:r>
-                  <m:t>S</m:t>
-                </m:r>
-              </m:e>
-              <m:sub>
-                <m:r>
-                  <m:t>2</m:t>
-                </m:r>
-              </m:sub>
-            </m:sSub>
-            <m:r>
-              <m:t>−</m:t>
-            </m:r>
-            <m:sSub>
-              <m:e>
-                <m:r>
-                  <m:t>S</m:t>
-                </m:r>
-              </m:e>
-              <m:sub>
-                <m:r>
-                  <m:t>1</m:t>
-                </m:r>
-              </m:sub>
-            </m:sSub>
-          </m:num>
-          <m:den>
-            <m:r>
-              <m:t>t</m:t>
-            </m:r>
-          </m:den>
-        </m:f>
-      </m:oMath>
-      <w:r>
-        <w:t xml:space="preserve"> </w:t>
-      </w:r>
-      <w:r>
-        <w:t xml:space="preserve">may in fact be a generally superior measure for ecological analysis where no time series of size/biomass data is available.</w:t>
-      </w:r>
-    </w:p>
-    <w:p>
-      <w:pPr>
-        <w:pStyle w:val="BodyText"/>
-      </w:pPr>
-      <w:r>
-        <w:t xml:space="preserve">The comparison made here is the goodness of fit implied by replacing the sigmoidal</w:t>
-      </w:r>
-      <w:r>
-        <w:t xml:space="preserve"> </w:t>
-      </w:r>
-      <m:oMath>
-        <m:sSub>
-          <m:e>
-            <m:r>
-              <m:t>S</m:t>
-            </m:r>
-          </m:e>
-          <m:sub>
-            <m:r>
-              <m:t>t</m:t>
-            </m:r>
-          </m:sub>
-        </m:sSub>
-      </m:oMath>
-      <w:r>
-        <w:t xml:space="preserve"> </w:t>
-      </w:r>
-      <w:r>
-        <w:t xml:space="preserve">with either a linear approximation or an exponential approximation, given sampling of size from two pairs of time points: 1) from the early (</w:t>
-      </w:r>
-      <w:r>
-        <w:t xml:space="preserve">“</w:t>
-      </w:r>
-      <w:r>
-        <w:t xml:space="preserve">exponential</w:t>
-      </w:r>
-      <w:r>
-        <w:t xml:space="preserve">”</w:t>
-      </w:r>
-      <w:r>
-        <w:t xml:space="preserve">) portion of sigmoid curve, and 2) from the middle (</w:t>
-      </w:r>
-      <w:r>
-        <w:t xml:space="preserve">“</w:t>
-      </w:r>
-      <w:r>
-        <w:t xml:space="preserve">linear</w:t>
-      </w:r>
-      <w:r>
-        <w:t xml:space="preserve">”</w:t>
-      </w:r>
-      <w:r>
-        <w:t xml:space="preserve">) portion of sigmoidal curve, and 3) from the saturating part of curve.</w:t>
-      </w:r>
-    </w:p>
-    <w:p>
-      <w:pPr>
-        <w:pStyle w:val="Compact"/>
-        <w:numPr>
-          <w:numId w:val="1001"/>
-          <w:ilvl w:val="0"/>
-        </w:numPr>
-      </w:pPr>
-      <m:oMath>
-        <m:sSub>
-          <m:e>
-            <m:r>
-              <m:t>t</m:t>
-            </m:r>
-          </m:e>
-          <m:sub>
-            <m:r>
-              <m:t>2</m:t>
-            </m:r>
-          </m:sub>
-        </m:sSub>
-        <m:r>
-          <m:t>=</m:t>
-        </m:r>
-        <m:r>
-          <m:t>14</m:t>
-        </m:r>
-      </m:oMath>
-      <w:r>
-        <w:t xml:space="preserve"> </w:t>
-      </w:r>
-      <w:r>
-        <w:t xml:space="preserve">and</w:t>
-      </w:r>
-      <w:r>
-        <w:t xml:space="preserve"> </w:t>
-      </w:r>
-      <m:oMath>
-        <m:sSub>
-          <m:e>
-            <m:r>
-              <m:t>t</m:t>
-            </m:r>
-          </m:e>
-          <m:sub>
-            <m:r>
-              <m:t>1</m:t>
-            </m:r>
-          </m:sub>
-        </m:sSub>
-        <m:r>
-          <m:t>=</m:t>
-        </m:r>
-        <m:r>
-          <m:t>2</m:t>
-        </m:r>
-      </m:oMath>
-      <w:r>
-        <w:t xml:space="preserve">:</w:t>
-      </w:r>
-    </w:p>
-    <w:p>
-      <w:pPr>
-        <w:pStyle w:val="SourceCode"/>
-      </w:pPr>
-      <w:r>
-        <w:rPr>
-          <w:rStyle w:val="VerbatimChar"/>
-        </w:rPr>
-        <w:t xml:space="preserve">## Warning: Removed 33 rows containing missing values (geom_path).</w:t>
-      </w:r>
-    </w:p>
-    <w:p>
-      <w:pPr>
-        <w:pStyle w:val="FirstParagraph"/>
-      </w:pPr>
-      <w:r>
-        <w:drawing>
-          <wp:inline>
-            <wp:extent cx="4620126" cy="3696101"/>
-            <wp:effectExtent b="0" l="0" r="0" t="0"/>
-            <wp:docPr descr="" title="" id="1" name="Picture"/>
-            <a:graphic>
-              <a:graphicData uri="http://schemas.openxmlformats.org/drawingml/2006/picture">
-                <pic:pic>
-                  <pic:nvPicPr>
-                    <pic:cNvPr descr="Growth_Measure_MS_files/figure-docx/unnamed-chunk-4-1.png" id="0" name="Picture"/>
-                    <pic:cNvPicPr>
-                      <a:picLocks noChangeArrowheads="1" noChangeAspect="1"/>
-                    </pic:cNvPicPr>
-                  </pic:nvPicPr>
-                  <pic:blipFill>
-                    <a:blip r:embed="rId27"/>
-                    <a:stretch>
-                      <a:fillRect/>
-                    </a:stretch>
-                  </pic:blipFill>
-                  <pic:spPr bwMode="auto">
-                    <a:xfrm>
-                      <a:off x="0" y="0"/>
-                      <a:ext cx="4620126" cy="3696101"/>
-                    </a:xfrm>
-                    <a:prstGeom prst="rect">
-                      <a:avLst/>
-                    </a:prstGeom>
-                    <a:noFill/>
-                    <a:ln w="9525">
-                      <a:noFill/>
-                      <a:headEnd/>
-                      <a:tailEnd/>
-                    </a:ln>
-                  </pic:spPr>
-                </pic:pic>
-              </a:graphicData>
-            </a:graphic>
-          </wp:inline>
-        </w:drawing>
-      </w:r>
-      <w:r>
-        <w:t xml:space="preserve"> </w:t>
-      </w:r>
-      <w:r>
-        <w:t xml:space="preserve">As expected, the exponential approximation works better with data from the convex portion of growth curve. However, the improvement is marginal in absolute value, and quickly diverges outside of the convex portion (in accord with our intuitive model).</w:t>
-      </w:r>
-    </w:p>
-    <w:p>
-      <w:pPr>
-        <w:pStyle w:val="Compact"/>
-        <w:numPr>
-          <w:numId w:val="1002"/>
-          <w:ilvl w:val="0"/>
-        </w:numPr>
-      </w:pPr>
-      <m:oMath>
-        <m:sSub>
-          <m:e>
-            <m:r>
-              <m:t>t</m:t>
-            </m:r>
-          </m:e>
-          <m:sub>
-            <m:r>
-              <m:t>2</m:t>
-            </m:r>
-          </m:sub>
-        </m:sSub>
-        <m:r>
-          <m:t>=</m:t>
-        </m:r>
-        <m:r>
-          <m:t>25</m:t>
-        </m:r>
-      </m:oMath>
-      <w:r>
-        <w:t xml:space="preserve"> </w:t>
-      </w:r>
-      <w:r>
-        <w:t xml:space="preserve">and</w:t>
-      </w:r>
-      <w:r>
-        <w:t xml:space="preserve"> </w:t>
-      </w:r>
-      <m:oMath>
-        <m:sSub>
-          <m:e>
-            <m:r>
-              <m:t>t</m:t>
-            </m:r>
-          </m:e>
-          <m:sub>
-            <m:r>
-              <m:t>1</m:t>
-            </m:r>
-          </m:sub>
-        </m:sSub>
-        <m:r>
-          <m:t>=</m:t>
-        </m:r>
-        <m:r>
-          <m:t>12</m:t>
-        </m:r>
-      </m:oMath>
-      <w:r>
-        <w:t xml:space="preserve">:</w:t>
-      </w:r>
-    </w:p>
-    <w:p>
-      <w:pPr>
-        <w:pStyle w:val="SourceCode"/>
-      </w:pPr>
-      <w:r>
-        <w:rPr>
-          <w:rStyle w:val="VerbatimChar"/>
-        </w:rPr>
-        <w:t xml:space="preserve">## Warning: Removed 18 rows containing missing values (geom_path).</w:t>
-      </w:r>
-    </w:p>
-    <w:p>
-      <w:pPr>
-        <w:pStyle w:val="SourceCode"/>
-      </w:pPr>
-      <w:r>
-        <w:rPr>
-          <w:rStyle w:val="VerbatimChar"/>
-        </w:rPr>
-        <w:t xml:space="preserve">## Warning: Removed 2 rows containing missing values (geom_path).</w:t>
-      </w:r>
-    </w:p>
-    <w:p>
-      <w:pPr>
-        <w:pStyle w:val="FirstParagraph"/>
-      </w:pPr>
-      <w:r>
-        <w:drawing>
-          <wp:inline>
-            <wp:extent cx="4620126" cy="3696101"/>
-            <wp:effectExtent b="0" l="0" r="0" t="0"/>
-            <wp:docPr descr="" title="" id="1" name="Picture"/>
-            <a:graphic>
-              <a:graphicData uri="http://schemas.openxmlformats.org/drawingml/2006/picture">
-                <pic:pic>
-                  <pic:nvPicPr>
-                    <pic:cNvPr descr="Growth_Measure_MS_files/figure-docx/unnamed-chunk-5-1.png" id="0" name="Picture"/>
-                    <pic:cNvPicPr>
-                      <a:picLocks noChangeArrowheads="1" noChangeAspect="1"/>
-                    </pic:cNvPicPr>
-                  </pic:nvPicPr>
-                  <pic:blipFill>
-                    <a:blip r:embed="rId28"/>
-                    <a:stretch>
-                      <a:fillRect/>
-                    </a:stretch>
-                  </pic:blipFill>
-                  <pic:spPr bwMode="auto">
-                    <a:xfrm>
-                      <a:off x="0" y="0"/>
-                      <a:ext cx="4620126" cy="3696101"/>
-                    </a:xfrm>
-                    <a:prstGeom prst="rect">
-                      <a:avLst/>
-                    </a:prstGeom>
-                    <a:noFill/>
-                    <a:ln w="9525">
-                      <a:noFill/>
-                      <a:headEnd/>
-                      <a:tailEnd/>
-                    </a:ln>
-                  </pic:spPr>
-                </pic:pic>
-              </a:graphicData>
-            </a:graphic>
-          </wp:inline>
-        </w:drawing>
-      </w:r>
-      <w:r>
-        <w:t xml:space="preserve"> </w:t>
-      </w:r>
-      <w:r>
-        <w:t xml:space="preserve">As can be seen, the linear model is a better approximation where data are taken from within the center part of the growth cycle. Again, the improvement is marginal, but real. Forecast accuracy is much higher, and backcast accuracy marginally worse.</w:t>
-      </w:r>
-    </w:p>
-    <w:p>
-      <w:pPr>
-        <w:pStyle w:val="Compact"/>
-        <w:numPr>
-          <w:numId w:val="1003"/>
-          <w:ilvl w:val="0"/>
-        </w:numPr>
-      </w:pPr>
-      <m:oMath>
-        <m:sSub>
-          <m:e>
-            <m:r>
-              <m:t>t</m:t>
-            </m:r>
-          </m:e>
-          <m:sub>
-            <m:r>
-              <m:t>2</m:t>
-            </m:r>
-          </m:sub>
-        </m:sSub>
-        <m:r>
-          <m:t>=</m:t>
-        </m:r>
-        <m:r>
-          <m:t>45</m:t>
-        </m:r>
-      </m:oMath>
-      <w:r>
-        <w:t xml:space="preserve"> </w:t>
-      </w:r>
-      <w:r>
-        <w:t xml:space="preserve">and</w:t>
-      </w:r>
-      <w:r>
-        <w:t xml:space="preserve"> </w:t>
-      </w:r>
-      <m:oMath>
-        <m:sSub>
-          <m:e>
-            <m:r>
-              <m:t>t</m:t>
-            </m:r>
-          </m:e>
-          <m:sub>
-            <m:r>
-              <m:t>1</m:t>
-            </m:r>
-          </m:sub>
-        </m:sSub>
-        <m:r>
-          <m:t>=</m:t>
-        </m:r>
-        <m:r>
-          <m:t>30</m:t>
-        </m:r>
-      </m:oMath>
-    </w:p>
-    <w:p>
-      <w:pPr>
-        <w:pStyle w:val="FirstParagraph"/>
-      </w:pPr>
-      <w:r>
-        <w:drawing>
-          <wp:inline>
-            <wp:extent cx="4620126" cy="3696101"/>
-            <wp:effectExtent b="0" l="0" r="0" t="0"/>
-            <wp:docPr descr="" title="" id="1" name="Picture"/>
-            <a:graphic>
-              <a:graphicData uri="http://schemas.openxmlformats.org/drawingml/2006/picture">
-                <pic:pic>
-                  <pic:nvPicPr>
-                    <pic:cNvPr descr="Growth_Measure_MS_files/figure-docx/unnamed-chunk-6-1.png" id="0" name="Picture"/>
                     <pic:cNvPicPr>
                       <a:picLocks noChangeArrowheads="1" noChangeAspect="1"/>
                     </pic:cNvPicPr>
@@ -3173,29 +2693,28 @@
           </wp:inline>
         </w:drawing>
       </w:r>
-      <w:r>
-        <w:t xml:space="preserve"> </w:t>
-      </w:r>
-      <w:r>
-        <w:t xml:space="preserve">As expected, in this scenario, the linear approximation is uniformly better and thus always to be preferred.</w:t>
-      </w:r>
-    </w:p>
-    <w:p>
-      <w:pPr>
-        <w:pStyle w:val="Heading3"/>
-      </w:pPr>
-      <w:bookmarkStart w:id="30" w:name="statistical-properties"/>
-      <w:bookmarkEnd w:id="30"/>
-      <w:r>
-        <w:t xml:space="preserve">Statistical Properties</w:t>
-      </w:r>
-    </w:p>
-    <w:p>
-      <w:pPr>
-        <w:pStyle w:val="FirstParagraph"/>
-      </w:pPr>
-      <w:r>
-        <w:t xml:space="preserve">We can derive the sampling distribution of the log measure</w:t>
+    </w:p>
+    <w:p>
+      <w:pPr>
+        <w:pStyle w:val="BodyText"/>
+      </w:pPr>
+      <w:r>
+        <w:t xml:space="preserve">Although striking, this comparison is misleading since the quantites differ in dimesion. The log measure is really a</w:t>
+      </w:r>
+      <w:r>
+        <w:t xml:space="preserve"> </w:t>
+      </w:r>
+      <w:r>
+        <w:rPr>
+          <w:b/>
+        </w:rPr>
+        <w:t xml:space="preserve">rate</w:t>
+      </w:r>
+      <w:r>
+        <w:t xml:space="preserve"> </w:t>
+      </w:r>
+      <w:r>
+        <w:t xml:space="preserve">with dimensions of</w:t>
       </w:r>
       <w:r>
         <w:t xml:space="preserve"> </w:t>
@@ -3207,992 +2726,64 @@
           </m:fPr>
           <m:num>
             <m:r>
-              <m:t>l</m:t>
-            </m:r>
-            <m:r>
-              <m:t>o</m:t>
-            </m:r>
-            <m:r>
-              <m:t>g</m:t>
-            </m:r>
-            <m:r>
-              <m:t>(</m:t>
-            </m:r>
-            <m:sSub>
-              <m:e>
-                <m:r>
-                  <m:t>S</m:t>
-                </m:r>
-              </m:e>
-              <m:sub>
-                <m:r>
-                  <m:t>2</m:t>
-                </m:r>
-              </m:sub>
-            </m:sSub>
-            <m:r>
-              <m:t>)</m:t>
-            </m:r>
-            <m:r>
-              <m:t>−</m:t>
-            </m:r>
-            <m:r>
-              <m:t>l</m:t>
-            </m:r>
-            <m:r>
-              <m:t>o</m:t>
-            </m:r>
-            <m:r>
-              <m:t>g</m:t>
-            </m:r>
-            <m:r>
-              <m:t>(</m:t>
-            </m:r>
-            <m:sSub>
-              <m:e>
-                <m:r>
-                  <m:t>S</m:t>
-                </m:r>
-              </m:e>
-              <m:sub>
-                <m:r>
-                  <m:t>1</m:t>
-                </m:r>
-              </m:sub>
-            </m:sSub>
-            <m:r>
-              <m:t>)</m:t>
+              <m:t>1</m:t>
             </m:r>
           </m:num>
           <m:den>
             <m:r>
               <m:t>t</m:t>
+            </m:r>
+            <m:r>
+              <m:t>i</m:t>
+            </m:r>
+            <m:r>
+              <m:t>m</m:t>
+            </m:r>
+            <m:r>
+              <m:t>e</m:t>
             </m:r>
           </m:den>
         </m:f>
       </m:oMath>
       <w:r>
-        <w:t xml:space="preserve"> </w:t>
-      </w:r>
-      <w:r>
-        <w:t xml:space="preserve">based on a Taylor Series’ approximation. Specifically, we consider measurements</w:t>
+        <w:t xml:space="preserve">, and I should note that the usual re-expression as</w:t>
       </w:r>
       <w:r>
         <w:t xml:space="preserve"> </w:t>
       </w:r>
       <m:oMath>
-        <m:sSub>
-          <m:e>
-            <m:r>
-              <m:t>S</m:t>
-            </m:r>
-          </m:e>
-          <m:sub>
-            <m:r>
-              <m:t>2</m:t>
-            </m:r>
-          </m:sub>
-        </m:sSub>
-      </m:oMath>
-      <w:r>
-        <w:t xml:space="preserve"> </w:t>
-      </w:r>
-      <w:r>
-        <w:t xml:space="preserve">and</w:t>
-      </w:r>
-      <w:r>
-        <w:t xml:space="preserve"> </w:t>
-      </w:r>
-      <m:oMath>
-        <m:sSub>
-          <m:e>
-            <m:r>
-              <m:t>S</m:t>
-            </m:r>
-          </m:e>
-          <m:sub>
-            <m:r>
-              <m:t>1</m:t>
-            </m:r>
-          </m:sub>
-        </m:sSub>
-      </m:oMath>
-      <w:r>
-        <w:t xml:space="preserve"> </w:t>
-      </w:r>
-      <w:r>
-        <w:t xml:space="preserve">with normally distributed error, where the variance scales with the mean (a fairly typical property in biological/ecological data). The distribution of</w:t>
-      </w:r>
-      <w:r>
-        <w:t xml:space="preserve"> </w:t>
-      </w:r>
-      <m:oMath>
-        <m:sSub>
-          <m:e>
-            <m:r>
-              <m:t>S</m:t>
-            </m:r>
-          </m:e>
-          <m:sub>
-            <m:r>
-              <m:t>2</m:t>
-            </m:r>
-          </m:sub>
-        </m:sSub>
-      </m:oMath>
-      <w:r>
-        <w:t xml:space="preserve"> </w:t>
-      </w:r>
-      <w:r>
-        <w:t xml:space="preserve">-</w:t>
-      </w:r>
-      <w:r>
-        <w:t xml:space="preserve"> </w:t>
-      </w:r>
-      <m:oMath>
-        <m:sSub>
-          <m:e>
-            <m:r>
-              <m:t>S</m:t>
-            </m:r>
-          </m:e>
-          <m:sub>
-            <m:r>
-              <m:t>1</m:t>
-            </m:r>
-          </m:sub>
-        </m:sSub>
-      </m:oMath>
-      <w:r>
-        <w:t xml:space="preserve"> </w:t>
-      </w:r>
-      <w:r>
-        <w:t xml:space="preserve">is then simply the difference of two Normals. Next, we approximate the moments of the distribution of</w:t>
-      </w:r>
-      <w:r>
-        <w:t xml:space="preserve"> </w:t>
-      </w:r>
-      <m:oMath>
-        <m:r>
-          <m:t>l</m:t>
-        </m:r>
-        <m:r>
-          <m:t>o</m:t>
-        </m:r>
         <m:r>
           <m:t>g</m:t>
         </m:r>
         <m:r>
-          <m:t>(</m:t>
-        </m:r>
-        <m:sSub>
-          <m:e>
-            <m:r>
-              <m:t>S</m:t>
-            </m:r>
-          </m:e>
-          <m:sub>
-            <m:r>
-              <m:t>t</m:t>
-            </m:r>
-          </m:sub>
-        </m:sSub>
-        <m:r>
-          <m:t>)</m:t>
-        </m:r>
-      </m:oMath>
-      <w:r>
-        <w:t xml:space="preserve"> </w:t>
-      </w:r>
-      <w:r>
-        <w:t xml:space="preserve">as:</w:t>
-      </w:r>
-    </w:p>
-    <w:p>
-      <w:pPr>
-        <w:pStyle w:val="BodyText"/>
-      </w:pPr>
-      <m:oMathPara>
-        <m:oMathParaPr>
-          <m:jc m:val="center"/>
-        </m:oMathParaPr>
-        <m:oMath>
-          <m:r>
-            <m:t>E</m:t>
-          </m:r>
-          <m:r>
-            <m:t>[</m:t>
-          </m:r>
-          <m:r>
-            <m:t>l</m:t>
-          </m:r>
-          <m:r>
-            <m:t>o</m:t>
-          </m:r>
-          <m:r>
-            <m:t>g</m:t>
-          </m:r>
-          <m:r>
-            <m:t>(</m:t>
-          </m:r>
-          <m:sSub>
-            <m:e>
-              <m:r>
-                <m:t>S</m:t>
-              </m:r>
-            </m:e>
-            <m:sub>
-              <m:r>
-                <m:t>t</m:t>
-              </m:r>
-            </m:sub>
-          </m:sSub>
-          <m:r>
-            <m:t>)</m:t>
-          </m:r>
-          <m:r>
-            <m:t>]</m:t>
-          </m:r>
-          <m:r>
-            <m:t>≈</m:t>
-          </m:r>
-          <m:r>
-            <m:t>l</m:t>
-          </m:r>
-          <m:r>
-            <m:t>o</m:t>
-          </m:r>
-          <m:r>
-            <m:t>g</m:t>
-          </m:r>
-          <m:r>
-            <m:t>(</m:t>
-          </m:r>
-          <m:sSub>
-            <m:e>
-              <m:r>
-                <m:t>μ</m:t>
-              </m:r>
-            </m:e>
-            <m:sub>
-              <m:sSub>
-                <m:e>
-                  <m:r>
-                    <m:t>S</m:t>
-                  </m:r>
-                </m:e>
-                <m:sub>
-                  <m:r>
-                    <m:t>t</m:t>
-                  </m:r>
-                </m:sub>
-              </m:sSub>
-            </m:sub>
-          </m:sSub>
-          <m:r>
-            <m:t>)</m:t>
-          </m:r>
-          <m:r>
-            <m:t>−</m:t>
-          </m:r>
-          <m:f>
-            <m:fPr>
-              <m:type m:val="bar"/>
-            </m:fPr>
-            <m:num>
-              <m:sSup>
-                <m:e>
-                  <m:r>
-                    <m:t>σ</m:t>
-                  </m:r>
-                </m:e>
-                <m:sup>
-                  <m:r>
-                    <m:t>2</m:t>
-                  </m:r>
-                </m:sup>
-              </m:sSup>
-            </m:num>
-            <m:den>
-              <m:r>
-                <m:t>2</m:t>
-              </m:r>
-              <m:r>
-                <m:t>*</m:t>
-              </m:r>
-              <m:sSubSup>
-                <m:e>
-                  <m:r>
-                    <m:t>μ</m:t>
-                  </m:r>
-                </m:e>
-                <m:sub>
-                  <m:sSub>
-                    <m:e>
-                      <m:r>
-                        <m:t>S</m:t>
-                      </m:r>
-                    </m:e>
-                    <m:sub>
-                      <m:r>
-                        <m:t>t</m:t>
-                      </m:r>
-                    </m:sub>
-                  </m:sSub>
-                </m:sub>
-                <m:sup>
-                  <m:r>
-                    <m:t>2</m:t>
-                  </m:r>
-                </m:sup>
-              </m:sSubSup>
-            </m:den>
-          </m:f>
-        </m:oMath>
-      </m:oMathPara>
-    </w:p>
-    <w:p>
-      <w:pPr>
-        <w:pStyle w:val="FirstParagraph"/>
-      </w:pPr>
-      <w:r>
-        <w:t xml:space="preserve">. Using the delta method for variance, we have:</w:t>
-      </w:r>
-    </w:p>
-    <w:p>
-      <w:pPr>
-        <w:pStyle w:val="BodyText"/>
-      </w:pPr>
-      <m:oMathPara>
-        <m:oMathParaPr>
-          <m:jc m:val="center"/>
-        </m:oMathParaPr>
-        <m:oMath>
-          <m:r>
-            <m:t>V</m:t>
-          </m:r>
-          <m:r>
-            <m:t>a</m:t>
-          </m:r>
-          <m:r>
-            <m:t>r</m:t>
-          </m:r>
-          <m:r>
-            <m:t>[</m:t>
-          </m:r>
-          <m:r>
-            <m:t>l</m:t>
-          </m:r>
-          <m:r>
-            <m:t>o</m:t>
-          </m:r>
-          <m:r>
-            <m:t>g</m:t>
-          </m:r>
-          <m:r>
-            <m:t>(</m:t>
-          </m:r>
-          <m:sSub>
-            <m:e>
-              <m:r>
-                <m:t>S</m:t>
-              </m:r>
-            </m:e>
-            <m:sub>
-              <m:r>
-                <m:t>t</m:t>
-              </m:r>
-            </m:sub>
-          </m:sSub>
-          <m:r>
-            <m:t>)</m:t>
-          </m:r>
-          <m:r>
-            <m:t>]</m:t>
-          </m:r>
-          <m:r>
-            <m:t>≈</m:t>
-          </m:r>
-          <m:f>
-            <m:fPr>
-              <m:type m:val="bar"/>
-            </m:fPr>
-            <m:num>
-              <m:sSup>
-                <m:e>
-                  <m:r>
-                    <m:t>σ</m:t>
-                  </m:r>
-                </m:e>
-                <m:sup>
-                  <m:r>
-                    <m:t>2</m:t>
-                  </m:r>
-                </m:sup>
-              </m:sSup>
-            </m:num>
-            <m:den>
-              <m:sSubSup>
-                <m:e>
-                  <m:r>
-                    <m:t>μ</m:t>
-                  </m:r>
-                </m:e>
-                <m:sub>
-                  <m:sSub>
-                    <m:e>
-                      <m:r>
-                        <m:t>S</m:t>
-                      </m:r>
-                    </m:e>
-                    <m:sub>
-                      <m:r>
-                        <m:t>t</m:t>
-                      </m:r>
-                    </m:sub>
-                  </m:sSub>
-                </m:sub>
-                <m:sup>
-                  <m:r>
-                    <m:t>2</m:t>
-                  </m:r>
-                </m:sup>
-              </m:sSubSup>
-            </m:den>
-          </m:f>
-        </m:oMath>
-      </m:oMathPara>
-    </w:p>
-    <w:p>
-      <w:pPr>
-        <w:pStyle w:val="FirstParagraph"/>
-      </w:pPr>
-      <w:r>
-        <w:t xml:space="preserve">Given a constant coefficient of variation (reflecting variance scaling with mean on the original scale)</w:t>
-      </w:r>
-      <w:r>
-        <w:t xml:space="preserve"> </w:t>
-      </w:r>
-      <m:oMath>
-        <m:r>
-          <m:t>C</m:t>
-        </m:r>
-        <m:sSub>
-          <m:e>
-            <m:r>
-              <m:t>V</m:t>
-            </m:r>
-          </m:e>
-          <m:sub>
-            <m:r>
-              <m:t>s</m:t>
-            </m:r>
-          </m:sub>
-        </m:sSub>
-      </m:oMath>
-      <w:r>
-        <w:t xml:space="preserve"> </w:t>
-      </w:r>
-      <w:r>
-        <w:t xml:space="preserve">the sampling distribution of</w:t>
-      </w:r>
-      <w:r>
-        <w:t xml:space="preserve"> </w:t>
-      </w:r>
-      <m:oMath>
-        <m:f>
-          <m:fPr>
-            <m:type m:val="bar"/>
-          </m:fPr>
-          <m:num>
-            <m:r>
-              <m:t>l</m:t>
-            </m:r>
-            <m:r>
-              <m:t>o</m:t>
-            </m:r>
-            <m:r>
-              <m:t>g</m:t>
-            </m:r>
-            <m:r>
-              <m:t>(</m:t>
-            </m:r>
-            <m:sSub>
-              <m:e>
-                <m:r>
-                  <m:t>S</m:t>
-                </m:r>
-              </m:e>
-              <m:sub>
-                <m:r>
-                  <m:t>2</m:t>
-                </m:r>
-              </m:sub>
-            </m:sSub>
-            <m:r>
-              <m:t>)</m:t>
-            </m:r>
-            <m:r>
-              <m:t>−</m:t>
-            </m:r>
-            <m:r>
-              <m:t>l</m:t>
-            </m:r>
-            <m:r>
-              <m:t>o</m:t>
-            </m:r>
-            <m:r>
-              <m:t>g</m:t>
-            </m:r>
-            <m:r>
-              <m:t>(</m:t>
-            </m:r>
-            <m:sSub>
-              <m:e>
-                <m:r>
-                  <m:t>S</m:t>
-                </m:r>
-              </m:e>
-              <m:sub>
-                <m:r>
-                  <m:t>1</m:t>
-                </m:r>
-              </m:sub>
-            </m:sSub>
-            <m:r>
-              <m:t>)</m:t>
-            </m:r>
-          </m:num>
-          <m:den>
-            <m:r>
-              <m:t>t</m:t>
-            </m:r>
-          </m:den>
-        </m:f>
-      </m:oMath>
-      <w:r>
-        <w:t xml:space="preserve"> </w:t>
-      </w:r>
-      <w:r>
-        <w:t xml:space="preserve">(setting</w:t>
-      </w:r>
-      <w:r>
-        <w:t xml:space="preserve"> </w:t>
-      </w:r>
-      <m:oMath>
-        <m:r>
-          <m:t>t</m:t>
-        </m:r>
-      </m:oMath>
-      <w:r>
-        <w:t xml:space="preserve"> </w:t>
-      </w:r>
-      <w:r>
-        <w:t xml:space="preserve">to unit scale), is therefore:</w:t>
-      </w:r>
-    </w:p>
-    <w:p>
-      <w:pPr>
-        <w:pStyle w:val="BodyText"/>
-      </w:pPr>
-      <m:oMathPara>
-        <m:oMathParaPr>
-          <m:jc m:val="center"/>
-        </m:oMathParaPr>
-        <m:oMath>
-          <m:r>
-            <m:t>N</m:t>
-          </m:r>
-          <m:r>
-            <m:t>(</m:t>
-          </m:r>
-          <m:r>
-            <m:t>l</m:t>
-          </m:r>
-          <m:r>
-            <m:t>o</m:t>
-          </m:r>
-          <m:r>
-            <m:t>g</m:t>
-          </m:r>
-          <m:r>
-            <m:t>(</m:t>
-          </m:r>
-          <m:sSub>
-            <m:e>
-              <m:r>
-                <m:t>S</m:t>
-              </m:r>
-            </m:e>
-            <m:sub>
-              <m:r>
-                <m:t>2</m:t>
-              </m:r>
-            </m:sub>
-          </m:sSub>
-          <m:r>
-            <m:t>)</m:t>
-          </m:r>
-          <m:r>
-            <m:t>−</m:t>
-          </m:r>
-          <m:r>
-            <m:t>l</m:t>
-          </m:r>
-          <m:r>
-            <m:t>o</m:t>
-          </m:r>
-          <m:r>
-            <m:t>g</m:t>
-          </m:r>
-          <m:r>
-            <m:t>(</m:t>
-          </m:r>
-          <m:sSub>
-            <m:e>
-              <m:r>
-                <m:t>S</m:t>
-              </m:r>
-            </m:e>
-            <m:sub>
-              <m:r>
-                <m:t>1</m:t>
-              </m:r>
-            </m:sub>
-          </m:sSub>
-          <m:r>
-            <m:t>)</m:t>
-          </m:r>
-          <m:r>
-            <m:t>,</m:t>
-          </m:r>
-          <m:rad>
-            <m:radPr>
-              <m:degHide m:val="1"/>
-            </m:radPr>
-            <m:deg/>
-            <m:e>
-              <m:r>
-                <m:t>2</m:t>
-              </m:r>
-            </m:e>
-          </m:rad>
-          <m:r>
-            <m:t>C</m:t>
-          </m:r>
-          <m:sSub>
-            <m:e>
-              <m:r>
-                <m:t>V</m:t>
-              </m:r>
-            </m:e>
-            <m:sub>
-              <m:r>
-                <m:t>s</m:t>
-              </m:r>
-            </m:sub>
-          </m:sSub>
-          <m:r>
-            <m:t>)</m:t>
-          </m:r>
-        </m:oMath>
-      </m:oMathPara>
-    </w:p>
-    <w:p>
-      <w:pPr>
-        <w:pStyle w:val="FirstParagraph"/>
-      </w:pPr>
-      <w:r>
-        <w:t xml:space="preserve">The CV of the log measure is then related to the expectaiton of the Z scores of the new sampling distribution, and is inversely proportional to statistical power:</w:t>
-      </w:r>
-    </w:p>
-    <w:p>
-      <w:pPr>
-        <w:pStyle w:val="BodyText"/>
-      </w:pPr>
-      <m:oMathPara>
-        <m:oMathParaPr>
-          <m:jc m:val="center"/>
-        </m:oMathParaPr>
-        <m:oMath>
-          <m:r>
-            <m:t>C</m:t>
-          </m:r>
-          <m:sSub>
-            <m:e>
-              <m:r>
-                <m:t>V</m:t>
-              </m:r>
-            </m:e>
-            <m:sub>
-              <m:r>
-                <m:t>l</m:t>
-              </m:r>
-            </m:sub>
-          </m:sSub>
-          <m:r>
-            <m:t>=</m:t>
-          </m:r>
-          <m:f>
-            <m:fPr>
-              <m:type m:val="bar"/>
-            </m:fPr>
-            <m:num>
-              <m:rad>
-                <m:radPr>
-                  <m:degHide m:val="1"/>
-                </m:radPr>
-                <m:deg/>
-                <m:e>
-                  <m:r>
-                    <m:t>2</m:t>
-                  </m:r>
-                </m:e>
-              </m:rad>
-            </m:num>
-            <m:den>
-              <m:r>
-                <m:t>l</m:t>
-              </m:r>
-              <m:r>
-                <m:t>o</m:t>
-              </m:r>
-              <m:r>
-                <m:t>g</m:t>
-              </m:r>
-              <m:r>
-                <m:t>(</m:t>
-              </m:r>
-              <m:sSub>
-                <m:e>
-                  <m:r>
-                    <m:t>S</m:t>
-                  </m:r>
-                </m:e>
-                <m:sub>
-                  <m:r>
-                    <m:t>2</m:t>
-                  </m:r>
-                </m:sub>
-              </m:sSub>
-              <m:r>
-                <m:t>)</m:t>
-              </m:r>
-              <m:r>
-                <m:t>−</m:t>
-              </m:r>
-              <m:r>
-                <m:t>l</m:t>
-              </m:r>
-              <m:r>
-                <m:t>o</m:t>
-              </m:r>
-              <m:r>
-                <m:t>g</m:t>
-              </m:r>
-              <m:r>
-                <m:t>(</m:t>
-              </m:r>
-              <m:sSub>
-                <m:e>
-                  <m:r>
-                    <m:t>S</m:t>
-                  </m:r>
-                </m:e>
-                <m:sub>
-                  <m:r>
-                    <m:t>1</m:t>
-                  </m:r>
-                </m:sub>
-              </m:sSub>
-              <m:r>
-                <m:t>)</m:t>
-              </m:r>
-            </m:den>
-          </m:f>
-          <m:r>
-            <m:t>C</m:t>
-          </m:r>
-          <m:sSub>
-            <m:e>
-              <m:r>
-                <m:t>V</m:t>
-              </m:r>
-            </m:e>
-            <m:sub>
-              <m:r>
-                <m:t>s</m:t>
-              </m:r>
-            </m:sub>
-          </m:sSub>
-        </m:oMath>
-      </m:oMathPara>
-    </w:p>
-    <w:p>
-      <w:pPr>
-        <w:pStyle w:val="FirstParagraph"/>
-      </w:pPr>
-      <w:r>
-        <w:t xml:space="preserve">Thus, where</w:t>
-      </w:r>
-      <w:r>
-        <w:t xml:space="preserve"> </w:t>
-      </w:r>
-      <m:oMath>
-        <m:r>
-          <m:t>l</m:t>
-        </m:r>
-        <m:r>
-          <m:t>o</m:t>
-        </m:r>
-        <m:r>
-          <m:t>g</m:t>
-        </m:r>
-        <m:r>
-          <m:t>(</m:t>
-        </m:r>
-        <m:sSub>
-          <m:e>
-            <m:r>
-              <m:t>S</m:t>
-            </m:r>
-          </m:e>
-          <m:sub>
-            <m:r>
-              <m:t>2</m:t>
-            </m:r>
-          </m:sub>
-        </m:sSub>
-        <m:r>
-          <m:t>)</m:t>
-        </m:r>
-        <m:r>
-          <m:t>−</m:t>
-        </m:r>
-        <m:r>
-          <m:t>l</m:t>
-        </m:r>
-        <m:r>
-          <m:t>o</m:t>
-        </m:r>
-        <m:r>
-          <m:t>g</m:t>
-        </m:r>
-        <m:r>
-          <m:t>(</m:t>
-        </m:r>
-        <m:sSub>
-          <m:e>
-            <m:r>
-              <m:t>S</m:t>
-            </m:r>
-          </m:e>
-          <m:sub>
-            <m:r>
-              <m:t>1</m:t>
-            </m:r>
-          </m:sub>
-        </m:sSub>
-        <m:r>
-          <m:t>)</m:t>
-        </m:r>
-        <m:r>
-          <m:t>&gt;</m:t>
-        </m:r>
-        <m:rad>
-          <m:radPr>
-            <m:degHide m:val="1"/>
-          </m:radPr>
-          <m:deg/>
-          <m:e>
-            <m:r>
-              <m:t>2</m:t>
-            </m:r>
-          </m:e>
-        </m:rad>
-      </m:oMath>
-      <w:r>
-        <w:t xml:space="preserve"> </w:t>
-      </w:r>
-      <w:r>
-        <w:t xml:space="preserve">over a unit time increment, the log measure should have greater statistical power, while it loses statistical power as the log measure declines (which as we saw in section XXX above occurs faster than the linear difference of course). This can be reformulated as</w:t>
-      </w:r>
-      <w:r>
-        <w:t xml:space="preserve"> </w:t>
-      </w:r>
-      <m:oMath>
-        <m:sSub>
-          <m:e>
-            <m:r>
-              <m:t>S</m:t>
-            </m:r>
-          </m:e>
-          <m:sub>
-            <m:r>
-              <m:t>2</m:t>
-            </m:r>
-          </m:sub>
-        </m:sSub>
-        <m:r>
-          <m:t>=</m:t>
-        </m:r>
-        <m:sSub>
-          <m:e>
-            <m:r>
-              <m:t>S</m:t>
-            </m:r>
-          </m:e>
-          <m:sub>
-            <m:r>
-              <m:t>1</m:t>
-            </m:r>
-          </m:sub>
-        </m:sSub>
+          <m:t> </m:t>
+        </m:r>
         <m:sSup>
           <m:e>
             <m:r>
-              <m:t>e</m:t>
+              <m:t>g</m:t>
             </m:r>
           </m:e>
           <m:sup>
-            <m:rad>
-              <m:radPr>
-                <m:degHide m:val="1"/>
-              </m:radPr>
-              <m:deg/>
-              <m:e>
-                <m:r>
-                  <m:t>2</m:t>
-                </m:r>
-              </m:e>
-            </m:rad>
+            <m:r>
+              <m:t>−</m:t>
+            </m:r>
           </m:sup>
         </m:sSup>
-      </m:oMath>
-      <w:r>
-        <w:t xml:space="preserve">, revealing a</w:t>
-      </w:r>
-      <w:r>
-        <w:t xml:space="preserve"> </w:t>
-      </w:r>
-      <w:r>
-        <w:rPr>
-          <w:i/>
-        </w:rPr>
-        <w:t xml:space="preserve">scale free</w:t>
-      </w:r>
-      <w:r>
-        <w:t xml:space="preserve"> </w:t>
-      </w:r>
-      <w:r>
-        <w:t xml:space="preserve">property of statistical analysis of the log measure. Specifically, wherever the multiplicative growth increase on a unit time scale</w:t>
-      </w:r>
-      <w:r>
-        <w:t xml:space="preserve"> </w:t>
-      </w:r>
-      <m:oMath>
-        <m:r>
-          <m:t>&lt;</m:t>
+        <m:r>
+          <m:t>1</m:t>
+        </m:r>
+        <m:r>
+          <m:t> </m:t>
+        </m:r>
+        <m:r>
+          <m:t>t</m:t>
+        </m:r>
+        <m:r>
+          <m:t>i</m:t>
+        </m:r>
+        <m:r>
+          <m:t>m</m:t>
         </m:r>
         <m:sSup>
           <m:e>
@@ -4201,94 +2792,26 @@
             </m:r>
           </m:e>
           <m:sup>
-            <m:rad>
-              <m:radPr>
-                <m:degHide m:val="1"/>
-              </m:radPr>
-              <m:deg/>
-              <m:e>
-                <m:r>
-                  <m:t>2</m:t>
-                </m:r>
-              </m:e>
-            </m:rad>
+            <m:r>
+              <m:t>−</m:t>
+            </m:r>
           </m:sup>
         </m:sSup>
+        <m:r>
+          <m:t>1</m:t>
+        </m:r>
       </m:oMath>
       <w:r>
-        <w:t xml:space="preserve">, the log measure has worse statistical properties than the linear difference.</w:t>
+        <w:t xml:space="preserve"> </w:t>
+      </w:r>
+      <w:r>
+        <w:t xml:space="preserve">is unhelpful at best. In order to make a dimensionally valid comparison, the linear measure must be divided by the initial mass. Here is the result of doing so:</w:t>
       </w:r>
     </w:p>
     <w:p>
       <w:pPr>
         <w:pStyle w:val="BodyText"/>
       </w:pPr>
-      <w:r>
-        <w:t xml:space="preserve">For our previous parameter value simulations above, here is the curve of</w:t>
-      </w:r>
-      <w:r>
-        <w:t xml:space="preserve"> </w:t>
-      </w:r>
-      <m:oMath>
-        <m:r>
-          <m:t>C</m:t>
-        </m:r>
-        <m:sSub>
-          <m:e>
-            <m:r>
-              <m:t>V</m:t>
-            </m:r>
-          </m:e>
-          <m:sub>
-            <m:r>
-              <m:t>l</m:t>
-            </m:r>
-          </m:sub>
-        </m:sSub>
-      </m:oMath>
-      <w:r>
-        <w:t xml:space="preserve"> </w:t>
-      </w:r>
-      <w:r>
-        <w:t xml:space="preserve">with time</w:t>
-      </w:r>
-      <w:r>
-        <w:t xml:space="preserve"> </w:t>
-      </w:r>
-      <m:oMath>
-        <m:r>
-          <m:t>t</m:t>
-        </m:r>
-      </m:oMath>
-      <w:r>
-        <w:t xml:space="preserve">, expressed in multiples of</w:t>
-      </w:r>
-      <w:r>
-        <w:t xml:space="preserve"> </w:t>
-      </w:r>
-      <m:oMath>
-        <m:r>
-          <m:t>C</m:t>
-        </m:r>
-        <m:sSub>
-          <m:e>
-            <m:r>
-              <m:t>V</m:t>
-            </m:r>
-          </m:e>
-          <m:sub>
-            <m:r>
-              <m:t>s</m:t>
-            </m:r>
-          </m:sub>
-        </m:sSub>
-      </m:oMath>
-      <w:r>
-        <w:t xml:space="preserve">:</w:t>
-      </w:r>
-      <w:r>
-        <w:t xml:space="preserve"> </w:t>
-      </w:r>
       <w:r>
         <w:drawing>
           <wp:inline>
@@ -4299,13 +2822,13 @@
               <a:graphicData uri="http://schemas.openxmlformats.org/drawingml/2006/picture">
                 <pic:pic>
                   <pic:nvPicPr>
-                    <pic:cNvPr descr="Growth_Measure_MS_files/figure-docx/unnamed-chunk-7-1.png" id="0" name="Picture"/>
+                    <pic:cNvPr descr="Growth_Measure_MS_files/figure-docx/unnamed-chunk-4-1.png" id="0" name="Picture"/>
                     <pic:cNvPicPr>
                       <a:picLocks noChangeArrowheads="1" noChangeAspect="1"/>
                     </pic:cNvPicPr>
                   </pic:nvPicPr>
                   <pic:blipFill>
-                    <a:blip r:embed="rId31"/>
+                    <a:blip r:embed="rId30"/>
                     <a:stretch>
                       <a:fillRect/>
                     </a:stretch>
@@ -4337,12 +2860,362 @@
         <w:pStyle w:val="BodyText"/>
       </w:pPr>
       <w:r>
-        <w:t xml:space="preserve">As can be seen, in this situation, it is always worse! What happens if we accelerate growth rate considerably (5X)</w:t>
+        <w:t xml:space="preserve">As expected, the log RGR outperforms the linear RGR in matching the real (time varying) RGR early in the convex portion of the curve, then gets outperfomed by the linear RGR thereafter. Both become pretty bad in the concave portion of the curve.</w:t>
       </w:r>
     </w:p>
     <w:p>
       <w:pPr>
         <w:pStyle w:val="BodyText"/>
+      </w:pPr>
+      <w:r>
+        <w:t xml:space="preserve">The question is, given a set of data with one or two observation periods, what quantity should be analyzed? The log RGR, the linear growth rate, or perhaps the linear RGR? First, as noted above, these quantities are answers to different questions at some level. The RGR measures differ in dimension from the linear growth rate measure. The answer the question: how much new growth occurs as a function of size? The linear growth rate simply answers: how much new growth has occurred?</w:t>
+      </w:r>
+    </w:p>
+    <w:p>
+      <w:pPr>
+        <w:pStyle w:val="BodyText"/>
+      </w:pPr>
+      <w:r>
+        <w:rPr>
+          <w:b/>
+        </w:rPr>
+        <w:t xml:space="preserve">The only reason to prefer the former is the idea that, in the long run, it will better predict growth dynamics.</w:t>
+      </w:r>
+      <w:r>
+        <w:t xml:space="preserve"> </w:t>
+      </w:r>
+      <w:r>
+        <w:t xml:space="preserve">We have already rejected the idea that, in the data limited setting considered here, we are getting an accurate understanding of time-varying growth. In order to game this out, we need to look at implied dynamics.</w:t>
+      </w:r>
+    </w:p>
+    <w:p>
+      <w:pPr>
+        <w:pStyle w:val="Heading3"/>
+      </w:pPr>
+      <w:bookmarkStart w:id="31" w:name="comparing-log-rgr-and-linear-growth-in-terms-of-dynamics"/>
+      <w:bookmarkEnd w:id="31"/>
+      <w:r>
+        <w:t xml:space="preserve">Comparing log RGR and linear growth in terms of dynamics</w:t>
+      </w:r>
+    </w:p>
+    <w:p>
+      <w:pPr>
+        <w:pStyle w:val="FirstParagraph"/>
+      </w:pPr>
+      <w:r>
+        <w:t xml:space="preserve">Use of the linear growth rate</w:t>
+      </w:r>
+      <w:r>
+        <w:t xml:space="preserve"> </w:t>
+      </w:r>
+      <m:oMath>
+        <m:f>
+          <m:fPr>
+            <m:type m:val="bar"/>
+          </m:fPr>
+          <m:num>
+            <m:sSub>
+              <m:e>
+                <m:r>
+                  <m:t>S</m:t>
+                </m:r>
+              </m:e>
+              <m:sub>
+                <m:r>
+                  <m:t>2</m:t>
+                </m:r>
+              </m:sub>
+            </m:sSub>
+            <m:r>
+              <m:t>−</m:t>
+            </m:r>
+            <m:sSub>
+              <m:e>
+                <m:r>
+                  <m:t>S</m:t>
+                </m:r>
+              </m:e>
+              <m:sub>
+                <m:r>
+                  <m:t>1</m:t>
+                </m:r>
+              </m:sub>
+            </m:sSub>
+          </m:num>
+          <m:den>
+            <m:r>
+              <m:t>t</m:t>
+            </m:r>
+          </m:den>
+        </m:f>
+      </m:oMath>
+      <w:r>
+        <w:t xml:space="preserve"> </w:t>
+      </w:r>
+      <w:r>
+        <w:t xml:space="preserve">corresponds to assumption of a static linear growth rate dynamic, just as use of</w:t>
+      </w:r>
+      <w:r>
+        <w:t xml:space="preserve"> </w:t>
+      </w:r>
+      <m:oMath>
+        <m:f>
+          <m:fPr>
+            <m:type m:val="bar"/>
+          </m:fPr>
+          <m:num>
+            <m:r>
+              <m:t>l</m:t>
+            </m:r>
+            <m:r>
+              <m:t>o</m:t>
+            </m:r>
+            <m:r>
+              <m:t>g</m:t>
+            </m:r>
+            <m:r>
+              <m:t>(</m:t>
+            </m:r>
+            <m:sSub>
+              <m:e>
+                <m:r>
+                  <m:t>S</m:t>
+                </m:r>
+              </m:e>
+              <m:sub>
+                <m:r>
+                  <m:t>2</m:t>
+                </m:r>
+              </m:sub>
+            </m:sSub>
+            <m:r>
+              <m:t>)</m:t>
+            </m:r>
+            <m:r>
+              <m:t>−</m:t>
+            </m:r>
+            <m:r>
+              <m:t>l</m:t>
+            </m:r>
+            <m:r>
+              <m:t>o</m:t>
+            </m:r>
+            <m:r>
+              <m:t>g</m:t>
+            </m:r>
+            <m:r>
+              <m:t>(</m:t>
+            </m:r>
+            <m:sSub>
+              <m:e>
+                <m:r>
+                  <m:t>S</m:t>
+                </m:r>
+              </m:e>
+              <m:sub>
+                <m:r>
+                  <m:t>1</m:t>
+                </m:r>
+              </m:sub>
+            </m:sSub>
+            <m:r>
+              <m:t>)</m:t>
+            </m:r>
+          </m:num>
+          <m:den>
+            <m:r>
+              <m:t>t</m:t>
+            </m:r>
+          </m:den>
+        </m:f>
+      </m:oMath>
+      <w:r>
+        <w:t xml:space="preserve"> </w:t>
+      </w:r>
+      <w:r>
+        <w:t xml:space="preserve">corresponds to assuming a static exponential growth rate dynamic. In the latter case, the log RGR has the nice property of representing an ergodic observable (sensu Peters and Gell-man 2016), but is only truly valid assuming exponential growth. While widely (and rightly) dismissed as unrealistic, the linear growth rate</w:t>
+      </w:r>
+      <w:r>
+        <w:t xml:space="preserve"> </w:t>
+      </w:r>
+      <m:oMath>
+        <m:f>
+          <m:fPr>
+            <m:type m:val="bar"/>
+          </m:fPr>
+          <m:num>
+            <m:sSub>
+              <m:e>
+                <m:r>
+                  <m:t>S</m:t>
+                </m:r>
+              </m:e>
+              <m:sub>
+                <m:r>
+                  <m:t>2</m:t>
+                </m:r>
+              </m:sub>
+            </m:sSub>
+            <m:r>
+              <m:t>−</m:t>
+            </m:r>
+            <m:sSub>
+              <m:e>
+                <m:r>
+                  <m:t>S</m:t>
+                </m:r>
+              </m:e>
+              <m:sub>
+                <m:r>
+                  <m:t>1</m:t>
+                </m:r>
+              </m:sub>
+            </m:sSub>
+          </m:num>
+          <m:den>
+            <m:r>
+              <m:t>t</m:t>
+            </m:r>
+          </m:den>
+        </m:f>
+      </m:oMath>
+      <w:r>
+        <w:t xml:space="preserve"> </w:t>
+      </w:r>
+      <w:r>
+        <w:t xml:space="preserve">may in fact be a generally superior measure for ecological analysis where no time series of size/biomass data is available.</w:t>
+      </w:r>
+    </w:p>
+    <w:p>
+      <w:pPr>
+        <w:pStyle w:val="BodyText"/>
+      </w:pPr>
+      <w:r>
+        <w:t xml:space="preserve">The comparison made here is the goodness of fit implied by replacing the sigmoidal</w:t>
+      </w:r>
+      <w:r>
+        <w:t xml:space="preserve"> </w:t>
+      </w:r>
+      <m:oMath>
+        <m:sSub>
+          <m:e>
+            <m:r>
+              <m:t>S</m:t>
+            </m:r>
+          </m:e>
+          <m:sub>
+            <m:r>
+              <m:t>t</m:t>
+            </m:r>
+          </m:sub>
+        </m:sSub>
+      </m:oMath>
+      <w:r>
+        <w:t xml:space="preserve"> </w:t>
+      </w:r>
+      <w:r>
+        <w:t xml:space="preserve">with either a linear approximation or an exponential approximation, given sampling of size from two pairs of time points: 1) from the early (</w:t>
+      </w:r>
+      <w:r>
+        <w:t xml:space="preserve">“</w:t>
+      </w:r>
+      <w:r>
+        <w:t xml:space="preserve">exponential</w:t>
+      </w:r>
+      <w:r>
+        <w:t xml:space="preserve">”</w:t>
+      </w:r>
+      <w:r>
+        <w:t xml:space="preserve">) portion of sigmoid curve, and 2) from the middle (</w:t>
+      </w:r>
+      <w:r>
+        <w:t xml:space="preserve">“</w:t>
+      </w:r>
+      <w:r>
+        <w:t xml:space="preserve">linear</w:t>
+      </w:r>
+      <w:r>
+        <w:t xml:space="preserve">”</w:t>
+      </w:r>
+      <w:r>
+        <w:t xml:space="preserve">) portion of sigmoidal curve, and 3) from the saturating part of curve.</w:t>
+      </w:r>
+    </w:p>
+    <w:p>
+      <w:pPr>
+        <w:pStyle w:val="Compact"/>
+        <w:numPr>
+          <w:numId w:val="1003"/>
+          <w:ilvl w:val="0"/>
+        </w:numPr>
+      </w:pPr>
+      <m:oMath>
+        <m:sSub>
+          <m:e>
+            <m:r>
+              <m:t>t</m:t>
+            </m:r>
+          </m:e>
+          <m:sub>
+            <m:r>
+              <m:t>2</m:t>
+            </m:r>
+          </m:sub>
+        </m:sSub>
+        <m:r>
+          <m:t>=</m:t>
+        </m:r>
+        <m:r>
+          <m:t>14</m:t>
+        </m:r>
+      </m:oMath>
+      <w:r>
+        <w:t xml:space="preserve"> </w:t>
+      </w:r>
+      <w:r>
+        <w:t xml:space="preserve">and</w:t>
+      </w:r>
+      <w:r>
+        <w:t xml:space="preserve"> </w:t>
+      </w:r>
+      <m:oMath>
+        <m:sSub>
+          <m:e>
+            <m:r>
+              <m:t>t</m:t>
+            </m:r>
+          </m:e>
+          <m:sub>
+            <m:r>
+              <m:t>1</m:t>
+            </m:r>
+          </m:sub>
+        </m:sSub>
+        <m:r>
+          <m:t>=</m:t>
+        </m:r>
+        <m:r>
+          <m:t>2</m:t>
+        </m:r>
+      </m:oMath>
+      <w:r>
+        <w:t xml:space="preserve">:</w:t>
+      </w:r>
+    </w:p>
+    <w:p>
+      <w:pPr>
+        <w:pStyle w:val="SourceCode"/>
+      </w:pPr>
+      <w:r>
+        <w:rPr>
+          <w:rStyle w:val="VerbatimChar"/>
+        </w:rPr>
+        <w:t xml:space="preserve">## Warning: Removed 33 rows containing missing values (geom_path).</w:t>
+      </w:r>
+    </w:p>
+    <w:p>
+      <w:pPr>
+        <w:pStyle w:val="FirstParagraph"/>
       </w:pPr>
       <w:r>
         <w:drawing>
@@ -4354,7 +3227,7 @@
               <a:graphicData uri="http://schemas.openxmlformats.org/drawingml/2006/picture">
                 <pic:pic>
                   <pic:nvPicPr>
-                    <pic:cNvPr descr="Growth_Measure_MS_files/figure-docx/unnamed-chunk-8-1.png" id="0" name="Picture"/>
+                    <pic:cNvPr descr="Growth_Measure_MS_files/figure-docx/unnamed-chunk-5-1.png" id="0" name="Picture"/>
                     <pic:cNvPicPr>
                       <a:picLocks noChangeArrowheads="1" noChangeAspect="1"/>
                     </pic:cNvPicPr>
@@ -4386,23 +3259,294 @@
           </wp:inline>
         </w:drawing>
       </w:r>
+      <w:r>
+        <w:t xml:space="preserve"> </w:t>
+      </w:r>
+      <w:r>
+        <w:t xml:space="preserve">As expected, the exponential approximation works better with data from the convex portion of growth curve. However, the improvement is marginal in absolute value, and quickly diverges outside of the convex portion (in accord with our intuitive model).</w:t>
+      </w:r>
+    </w:p>
+    <w:p>
+      <w:pPr>
+        <w:pStyle w:val="Compact"/>
+        <w:numPr>
+          <w:numId w:val="1004"/>
+          <w:ilvl w:val="0"/>
+        </w:numPr>
+      </w:pPr>
+      <m:oMath>
+        <m:sSub>
+          <m:e>
+            <m:r>
+              <m:t>t</m:t>
+            </m:r>
+          </m:e>
+          <m:sub>
+            <m:r>
+              <m:t>2</m:t>
+            </m:r>
+          </m:sub>
+        </m:sSub>
+        <m:r>
+          <m:t>=</m:t>
+        </m:r>
+        <m:r>
+          <m:t>25</m:t>
+        </m:r>
+      </m:oMath>
+      <w:r>
+        <w:t xml:space="preserve"> </w:t>
+      </w:r>
+      <w:r>
+        <w:t xml:space="preserve">and</w:t>
+      </w:r>
+      <w:r>
+        <w:t xml:space="preserve"> </w:t>
+      </w:r>
+      <m:oMath>
+        <m:sSub>
+          <m:e>
+            <m:r>
+              <m:t>t</m:t>
+            </m:r>
+          </m:e>
+          <m:sub>
+            <m:r>
+              <m:t>1</m:t>
+            </m:r>
+          </m:sub>
+        </m:sSub>
+        <m:r>
+          <m:t>=</m:t>
+        </m:r>
+        <m:r>
+          <m:t>12</m:t>
+        </m:r>
+      </m:oMath>
+      <w:r>
+        <w:t xml:space="preserve">:</w:t>
+      </w:r>
+    </w:p>
+    <w:p>
+      <w:pPr>
+        <w:pStyle w:val="SourceCode"/>
+      </w:pPr>
+      <w:r>
+        <w:rPr>
+          <w:rStyle w:val="VerbatimChar"/>
+        </w:rPr>
+        <w:t xml:space="preserve">## Warning: Removed 18 rows containing missing values (geom_path).</w:t>
+      </w:r>
+    </w:p>
+    <w:p>
+      <w:pPr>
+        <w:pStyle w:val="SourceCode"/>
+      </w:pPr>
+      <w:r>
+        <w:rPr>
+          <w:rStyle w:val="VerbatimChar"/>
+        </w:rPr>
+        <w:t xml:space="preserve">## Warning: Removed 2 rows containing missing values (geom_path).</w:t>
+      </w:r>
+    </w:p>
+    <w:p>
+      <w:pPr>
+        <w:pStyle w:val="FirstParagraph"/>
+      </w:pPr>
+      <w:r>
+        <w:drawing>
+          <wp:inline>
+            <wp:extent cx="4620126" cy="3696101"/>
+            <wp:effectExtent b="0" l="0" r="0" t="0"/>
+            <wp:docPr descr="" title="" id="1" name="Picture"/>
+            <a:graphic>
+              <a:graphicData uri="http://schemas.openxmlformats.org/drawingml/2006/picture">
+                <pic:pic>
+                  <pic:nvPicPr>
+                    <pic:cNvPr descr="Growth_Measure_MS_files/figure-docx/unnamed-chunk-6-1.png" id="0" name="Picture"/>
+                    <pic:cNvPicPr>
+                      <a:picLocks noChangeArrowheads="1" noChangeAspect="1"/>
+                    </pic:cNvPicPr>
+                  </pic:nvPicPr>
+                  <pic:blipFill>
+                    <a:blip r:embed="rId33"/>
+                    <a:stretch>
+                      <a:fillRect/>
+                    </a:stretch>
+                  </pic:blipFill>
+                  <pic:spPr bwMode="auto">
+                    <a:xfrm>
+                      <a:off x="0" y="0"/>
+                      <a:ext cx="4620126" cy="3696101"/>
+                    </a:xfrm>
+                    <a:prstGeom prst="rect">
+                      <a:avLst/>
+                    </a:prstGeom>
+                    <a:noFill/>
+                    <a:ln w="9525">
+                      <a:noFill/>
+                      <a:headEnd/>
+                      <a:tailEnd/>
+                    </a:ln>
+                  </pic:spPr>
+                </pic:pic>
+              </a:graphicData>
+            </a:graphic>
+          </wp:inline>
+        </w:drawing>
+      </w:r>
+      <w:r>
+        <w:t xml:space="preserve"> </w:t>
+      </w:r>
+      <w:r>
+        <w:t xml:space="preserve">As can be seen, the linear model is a better approximation where data are taken from within the center part of the growth cycle. Again, the improvement is marginal, but real. Forecast accuracy is much higher, and backcast accuracy marginally worse.</w:t>
+      </w:r>
+    </w:p>
+    <w:p>
+      <w:pPr>
+        <w:pStyle w:val="Compact"/>
+        <w:numPr>
+          <w:numId w:val="1005"/>
+          <w:ilvl w:val="0"/>
+        </w:numPr>
+      </w:pPr>
+      <m:oMath>
+        <m:sSub>
+          <m:e>
+            <m:r>
+              <m:t>t</m:t>
+            </m:r>
+          </m:e>
+          <m:sub>
+            <m:r>
+              <m:t>2</m:t>
+            </m:r>
+          </m:sub>
+        </m:sSub>
+        <m:r>
+          <m:t>=</m:t>
+        </m:r>
+        <m:r>
+          <m:t>45</m:t>
+        </m:r>
+      </m:oMath>
+      <w:r>
+        <w:t xml:space="preserve"> </w:t>
+      </w:r>
+      <w:r>
+        <w:t xml:space="preserve">and</w:t>
+      </w:r>
+      <w:r>
+        <w:t xml:space="preserve"> </w:t>
+      </w:r>
+      <m:oMath>
+        <m:sSub>
+          <m:e>
+            <m:r>
+              <m:t>t</m:t>
+            </m:r>
+          </m:e>
+          <m:sub>
+            <m:r>
+              <m:t>1</m:t>
+            </m:r>
+          </m:sub>
+        </m:sSub>
+        <m:r>
+          <m:t>=</m:t>
+        </m:r>
+        <m:r>
+          <m:t>30</m:t>
+        </m:r>
+      </m:oMath>
+    </w:p>
+    <w:p>
+      <w:pPr>
+        <w:pStyle w:val="FirstParagraph"/>
+      </w:pPr>
+      <w:r>
+        <w:drawing>
+          <wp:inline>
+            <wp:extent cx="4620126" cy="3696101"/>
+            <wp:effectExtent b="0" l="0" r="0" t="0"/>
+            <wp:docPr descr="" title="" id="1" name="Picture"/>
+            <a:graphic>
+              <a:graphicData uri="http://schemas.openxmlformats.org/drawingml/2006/picture">
+                <pic:pic>
+                  <pic:nvPicPr>
+                    <pic:cNvPr descr="Growth_Measure_MS_files/figure-docx/unnamed-chunk-7-1.png" id="0" name="Picture"/>
+                    <pic:cNvPicPr>
+                      <a:picLocks noChangeArrowheads="1" noChangeAspect="1"/>
+                    </pic:cNvPicPr>
+                  </pic:nvPicPr>
+                  <pic:blipFill>
+                    <a:blip r:embed="rId34"/>
+                    <a:stretch>
+                      <a:fillRect/>
+                    </a:stretch>
+                  </pic:blipFill>
+                  <pic:spPr bwMode="auto">
+                    <a:xfrm>
+                      <a:off x="0" y="0"/>
+                      <a:ext cx="4620126" cy="3696101"/>
+                    </a:xfrm>
+                    <a:prstGeom prst="rect">
+                      <a:avLst/>
+                    </a:prstGeom>
+                    <a:noFill/>
+                    <a:ln w="9525">
+                      <a:noFill/>
+                      <a:headEnd/>
+                      <a:tailEnd/>
+                    </a:ln>
+                  </pic:spPr>
+                </pic:pic>
+              </a:graphicData>
+            </a:graphic>
+          </wp:inline>
+        </w:drawing>
+      </w:r>
+      <w:r>
+        <w:t xml:space="preserve"> </w:t>
+      </w:r>
+      <w:r>
+        <w:t xml:space="preserve">As expected, in this scenario, the linear approximation is uniformly better and thus always to be preferred.</w:t>
+      </w:r>
     </w:p>
     <w:p>
       <w:pPr>
         <w:pStyle w:val="BodyText"/>
       </w:pPr>
       <w:r>
-        <w:t xml:space="preserve">There is a small window in early growth where it is expected to have better properties for estimating observed differences, but it rapidly loses power.</w:t>
+        <w:t xml:space="preserve">At this point, we have seen that the linear growth rate has a large range in which it is superior to the log RGR in terms of implied dynamics (ability to forecast real growth), as well as in terms of approximating the</w:t>
+      </w:r>
+      <w:r>
+        <w:t xml:space="preserve"> </w:t>
+      </w:r>
+      <w:r>
+        <w:t xml:space="preserve">“</w:t>
+      </w:r>
+      <w:r>
+        <w:t xml:space="preserve">true</w:t>
+      </w:r>
+      <w:r>
+        <w:t xml:space="preserve">”</w:t>
+      </w:r>
+      <w:r>
+        <w:t xml:space="preserve"> </w:t>
+      </w:r>
+      <w:r>
+        <w:t xml:space="preserve">instantaneous RGR.</w:t>
       </w:r>
     </w:p>
     <w:p>
       <w:pPr>
         <w:pStyle w:val="Heading3"/>
       </w:pPr>
-      <w:bookmarkStart w:id="33" w:name="case-study-a-situation-statistical-analysis-of-log-measure-and-linear-measure-diverge"/>
-      <w:bookmarkEnd w:id="33"/>
-      <w:r>
-        <w:t xml:space="preserve">Case Study: A Situation Statistical Analysis of Log Measure and Linear Measure Diverge</w:t>
+      <w:bookmarkStart w:id="35" w:name="statistical-properties-of-log-rgr"/>
+      <w:bookmarkEnd w:id="35"/>
+      <w:r>
+        <w:t xml:space="preserve">Statistical Properties of Log RGR</w:t>
       </w:r>
     </w:p>
     <w:p>
@@ -4410,25 +3554,7 @@
         <w:pStyle w:val="FirstParagraph"/>
       </w:pPr>
       <w:r>
-        <w:t xml:space="preserve">Maybe not necessary here. Theoretical demonstration feels complete.</w:t>
-      </w:r>
-    </w:p>
-    <w:p>
-      <w:pPr>
-        <w:pStyle w:val="Heading3"/>
-      </w:pPr>
-      <w:bookmarkStart w:id="34" w:name="conclusions-and-recommendations"/>
-      <w:bookmarkEnd w:id="34"/>
-      <w:r>
-        <w:t xml:space="preserve">Conclusions and Recommendations</w:t>
-      </w:r>
-    </w:p>
-    <w:p>
-      <w:pPr>
-        <w:pStyle w:val="FirstParagraph"/>
-      </w:pPr>
-      <w:r>
-        <w:t xml:space="preserve">In summary, the chief virtue of the</w:t>
+        <w:t xml:space="preserve">We can derive the sampling distribution of the log RGR</w:t>
       </w:r>
       <w:r>
         <w:t xml:space="preserve"> </w:t>
@@ -4508,82 +3634,426 @@
         <w:t xml:space="preserve"> </w:t>
       </w:r>
       <w:r>
-        <w:t xml:space="preserve">measure is that it effectively linearizes the differences in size from the convex portion of biological growth curve. Thus, it arguably might increase the ability to infer subtle but consequential differences in growth rates based on small differences in observed sizes. However, analysis of the statistical sampling distribution suggests that inference on this quantity is actually more difficult than inference on the linear measure. In fact, ability to detect differences rapidly declines with position on the sigmoidal curve.</w:t>
+        <w:t xml:space="preserve">based on a Taylor Series’ approximation. Specifically, we consider measurements</w:t>
+      </w:r>
+      <w:r>
+        <w:t xml:space="preserve"> </w:t>
+      </w:r>
+      <m:oMath>
+        <m:sSub>
+          <m:e>
+            <m:r>
+              <m:t>S</m:t>
+            </m:r>
+          </m:e>
+          <m:sub>
+            <m:r>
+              <m:t>2</m:t>
+            </m:r>
+          </m:sub>
+        </m:sSub>
+      </m:oMath>
+      <w:r>
+        <w:t xml:space="preserve"> </w:t>
+      </w:r>
+      <w:r>
+        <w:t xml:space="preserve">and</w:t>
+      </w:r>
+      <w:r>
+        <w:t xml:space="preserve"> </w:t>
+      </w:r>
+      <m:oMath>
+        <m:sSub>
+          <m:e>
+            <m:r>
+              <m:t>S</m:t>
+            </m:r>
+          </m:e>
+          <m:sub>
+            <m:r>
+              <m:t>1</m:t>
+            </m:r>
+          </m:sub>
+        </m:sSub>
+      </m:oMath>
+      <w:r>
+        <w:t xml:space="preserve"> </w:t>
+      </w:r>
+      <w:r>
+        <w:t xml:space="preserve">with normally distributed error, where the variance scales with the mean (a fairly typical property in biological/ecological data). The distribution of</w:t>
+      </w:r>
+      <w:r>
+        <w:t xml:space="preserve"> </w:t>
+      </w:r>
+      <m:oMath>
+        <m:sSub>
+          <m:e>
+            <m:r>
+              <m:t>S</m:t>
+            </m:r>
+          </m:e>
+          <m:sub>
+            <m:r>
+              <m:t>2</m:t>
+            </m:r>
+          </m:sub>
+        </m:sSub>
+      </m:oMath>
+      <w:r>
+        <w:t xml:space="preserve"> </w:t>
+      </w:r>
+      <w:r>
+        <w:t xml:space="preserve">-</w:t>
+      </w:r>
+      <w:r>
+        <w:t xml:space="preserve"> </w:t>
+      </w:r>
+      <m:oMath>
+        <m:sSub>
+          <m:e>
+            <m:r>
+              <m:t>S</m:t>
+            </m:r>
+          </m:e>
+          <m:sub>
+            <m:r>
+              <m:t>1</m:t>
+            </m:r>
+          </m:sub>
+        </m:sSub>
+      </m:oMath>
+      <w:r>
+        <w:t xml:space="preserve"> </w:t>
+      </w:r>
+      <w:r>
+        <w:t xml:space="preserve">is then simply the difference of two Normals. Next, we approximate the moments of the distribution of</w:t>
+      </w:r>
+      <w:r>
+        <w:t xml:space="preserve"> </w:t>
+      </w:r>
+      <m:oMath>
+        <m:r>
+          <m:t>l</m:t>
+        </m:r>
+        <m:r>
+          <m:t>o</m:t>
+        </m:r>
+        <m:r>
+          <m:t>g</m:t>
+        </m:r>
+        <m:r>
+          <m:t>(</m:t>
+        </m:r>
+        <m:sSub>
+          <m:e>
+            <m:r>
+              <m:t>S</m:t>
+            </m:r>
+          </m:e>
+          <m:sub>
+            <m:r>
+              <m:t>t</m:t>
+            </m:r>
+          </m:sub>
+        </m:sSub>
+        <m:r>
+          <m:t>)</m:t>
+        </m:r>
+      </m:oMath>
+      <w:r>
+        <w:t xml:space="preserve"> </w:t>
+      </w:r>
+      <w:r>
+        <w:t xml:space="preserve">as:</w:t>
       </w:r>
     </w:p>
     <w:p>
       <w:pPr>
         <w:pStyle w:val="BodyText"/>
       </w:pPr>
-      <w:r>
-        <w:t xml:space="preserve">The much maligned linear measure is a superior default on three grounds therefore. First, it corresponds far more directly with current ecological reality. It is a measure with an interpretable biological dimension (usually mass or length, whereas the log measure has dimensions of</w:t>
+      <m:oMathPara>
+        <m:oMathParaPr>
+          <m:jc m:val="center"/>
+        </m:oMathParaPr>
+        <m:oMath>
+          <m:r>
+            <m:t>E</m:t>
+          </m:r>
+          <m:r>
+            <m:t>[</m:t>
+          </m:r>
+          <m:r>
+            <m:t>l</m:t>
+          </m:r>
+          <m:r>
+            <m:t>o</m:t>
+          </m:r>
+          <m:r>
+            <m:t>g</m:t>
+          </m:r>
+          <m:r>
+            <m:t>(</m:t>
+          </m:r>
+          <m:sSub>
+            <m:e>
+              <m:r>
+                <m:t>S</m:t>
+              </m:r>
+            </m:e>
+            <m:sub>
+              <m:r>
+                <m:t>t</m:t>
+              </m:r>
+            </m:sub>
+          </m:sSub>
+          <m:r>
+            <m:t>)</m:t>
+          </m:r>
+          <m:r>
+            <m:t>]</m:t>
+          </m:r>
+          <m:r>
+            <m:t>≈</m:t>
+          </m:r>
+          <m:r>
+            <m:t>l</m:t>
+          </m:r>
+          <m:r>
+            <m:t>o</m:t>
+          </m:r>
+          <m:r>
+            <m:t>g</m:t>
+          </m:r>
+          <m:r>
+            <m:t>(</m:t>
+          </m:r>
+          <m:sSub>
+            <m:e>
+              <m:r>
+                <m:t>μ</m:t>
+              </m:r>
+            </m:e>
+            <m:sub>
+              <m:sSub>
+                <m:e>
+                  <m:r>
+                    <m:t>S</m:t>
+                  </m:r>
+                </m:e>
+                <m:sub>
+                  <m:r>
+                    <m:t>t</m:t>
+                  </m:r>
+                </m:sub>
+              </m:sSub>
+            </m:sub>
+          </m:sSub>
+          <m:r>
+            <m:t>)</m:t>
+          </m:r>
+          <m:r>
+            <m:t>−</m:t>
+          </m:r>
+          <m:f>
+            <m:fPr>
+              <m:type m:val="bar"/>
+            </m:fPr>
+            <m:num>
+              <m:sSup>
+                <m:e>
+                  <m:r>
+                    <m:t>σ</m:t>
+                  </m:r>
+                </m:e>
+                <m:sup>
+                  <m:r>
+                    <m:t>2</m:t>
+                  </m:r>
+                </m:sup>
+              </m:sSup>
+            </m:num>
+            <m:den>
+              <m:r>
+                <m:t>2</m:t>
+              </m:r>
+              <m:r>
+                <m:t>*</m:t>
+              </m:r>
+              <m:sSubSup>
+                <m:e>
+                  <m:r>
+                    <m:t>μ</m:t>
+                  </m:r>
+                </m:e>
+                <m:sub>
+                  <m:sSub>
+                    <m:e>
+                      <m:r>
+                        <m:t>S</m:t>
+                      </m:r>
+                    </m:e>
+                    <m:sub>
+                      <m:r>
+                        <m:t>t</m:t>
+                      </m:r>
+                    </m:sub>
+                  </m:sSub>
+                </m:sub>
+                <m:sup>
+                  <m:r>
+                    <m:t>2</m:t>
+                  </m:r>
+                </m:sup>
+              </m:sSubSup>
+            </m:den>
+          </m:f>
+        </m:oMath>
+      </m:oMathPara>
+    </w:p>
+    <w:p>
+      <w:pPr>
+        <w:pStyle w:val="FirstParagraph"/>
+      </w:pPr>
+      <w:r>
+        <w:t xml:space="preserve">. Using the delta method for variance, we have:</w:t>
+      </w:r>
+    </w:p>
+    <w:p>
+      <w:pPr>
+        <w:pStyle w:val="BodyText"/>
+      </w:pPr>
+      <m:oMathPara>
+        <m:oMathParaPr>
+          <m:jc m:val="center"/>
+        </m:oMathParaPr>
+        <m:oMath>
+          <m:r>
+            <m:t>V</m:t>
+          </m:r>
+          <m:r>
+            <m:t>a</m:t>
+          </m:r>
+          <m:r>
+            <m:t>r</m:t>
+          </m:r>
+          <m:r>
+            <m:t>[</m:t>
+          </m:r>
+          <m:r>
+            <m:t>l</m:t>
+          </m:r>
+          <m:r>
+            <m:t>o</m:t>
+          </m:r>
+          <m:r>
+            <m:t>g</m:t>
+          </m:r>
+          <m:r>
+            <m:t>(</m:t>
+          </m:r>
+          <m:sSub>
+            <m:e>
+              <m:r>
+                <m:t>S</m:t>
+              </m:r>
+            </m:e>
+            <m:sub>
+              <m:r>
+                <m:t>t</m:t>
+              </m:r>
+            </m:sub>
+          </m:sSub>
+          <m:r>
+            <m:t>)</m:t>
+          </m:r>
+          <m:r>
+            <m:t>]</m:t>
+          </m:r>
+          <m:r>
+            <m:t>≈</m:t>
+          </m:r>
+          <m:f>
+            <m:fPr>
+              <m:type m:val="bar"/>
+            </m:fPr>
+            <m:num>
+              <m:sSup>
+                <m:e>
+                  <m:r>
+                    <m:t>σ</m:t>
+                  </m:r>
+                </m:e>
+                <m:sup>
+                  <m:r>
+                    <m:t>2</m:t>
+                  </m:r>
+                </m:sup>
+              </m:sSup>
+            </m:num>
+            <m:den>
+              <m:sSubSup>
+                <m:e>
+                  <m:r>
+                    <m:t>μ</m:t>
+                  </m:r>
+                </m:e>
+                <m:sub>
+                  <m:sSub>
+                    <m:e>
+                      <m:r>
+                        <m:t>S</m:t>
+                      </m:r>
+                    </m:e>
+                    <m:sub>
+                      <m:r>
+                        <m:t>t</m:t>
+                      </m:r>
+                    </m:sub>
+                  </m:sSub>
+                </m:sub>
+                <m:sup>
+                  <m:r>
+                    <m:t>2</m:t>
+                  </m:r>
+                </m:sup>
+              </m:sSubSup>
+            </m:den>
+          </m:f>
+        </m:oMath>
+      </m:oMathPara>
+    </w:p>
+    <w:p>
+      <w:pPr>
+        <w:pStyle w:val="FirstParagraph"/>
+      </w:pPr>
+      <w:r>
+        <w:t xml:space="preserve">Given a constant coefficient of variation (reflecting variance scaling with mean on the original scale)</w:t>
       </w:r>
       <w:r>
         <w:t xml:space="preserve"> </w:t>
       </w:r>
       <m:oMath>
-        <m:f>
-          <m:fPr>
-            <m:type m:val="bar"/>
-          </m:fPr>
-          <m:num>
-            <m:r>
-              <m:t>1</m:t>
-            </m:r>
-          </m:num>
-          <m:den>
-            <m:r>
-              <m:t>t</m:t>
-            </m:r>
-            <m:r>
-              <m:t>i</m:t>
-            </m:r>
-            <m:r>
-              <m:t>m</m:t>
-            </m:r>
-            <m:r>
-              <m:t>e</m:t>
-            </m:r>
-          </m:den>
-        </m:f>
+        <m:r>
+          <m:t>C</m:t>
+        </m:r>
+        <m:sSub>
+          <m:e>
+            <m:r>
+              <m:t>V</m:t>
+            </m:r>
+          </m:e>
+          <m:sub>
+            <m:r>
+              <m:t>s</m:t>
+            </m:r>
+          </m:sub>
+        </m:sSub>
       </m:oMath>
       <w:r>
-        <w:t xml:space="preserve">). This enables us to more literally describe our system. Second, interpreted in terms of dynamics, it is</w:t>
-      </w:r>
-      <w:r>
-        <w:t xml:space="preserve"> </w:t>
-      </w:r>
-      <w:r>
-        <w:rPr>
-          <w:i/>
-        </w:rPr>
-        <w:t xml:space="preserve">less wrong</w:t>
-      </w:r>
-      <w:r>
-        <w:t xml:space="preserve"> </w:t>
-      </w:r>
-      <w:r>
-        <w:t xml:space="preserve">than the exponential approximation implied by the log measure. Third, it has superior statistical properties almost everywhere.</w:t>
-      </w:r>
-    </w:p>
-    <w:p>
-      <w:pPr>
-        <w:pStyle w:val="BodyText"/>
-      </w:pPr>
-      <w:r>
-        <w:t xml:space="preserve">The widespread use of the log measure of</w:t>
-      </w:r>
-      <w:r>
-        <w:t xml:space="preserve"> </w:t>
-      </w:r>
-      <w:r>
-        <w:t xml:space="preserve">“</w:t>
-      </w:r>
-      <w:r>
-        <w:t xml:space="preserve">RGR</w:t>
-      </w:r>
-      <w:r>
-        <w:t xml:space="preserve">”</w:t>
+        <w:t xml:space="preserve"> </w:t>
+      </w:r>
+      <w:r>
+        <w:t xml:space="preserve">the sampling distribution of</w:t>
       </w:r>
       <w:r>
         <w:t xml:space="preserve"> </w:t>
@@ -4663,6 +4133,897 @@
         <w:t xml:space="preserve"> </w:t>
       </w:r>
       <w:r>
+        <w:t xml:space="preserve">(setting</w:t>
+      </w:r>
+      <w:r>
+        <w:t xml:space="preserve"> </w:t>
+      </w:r>
+      <m:oMath>
+        <m:r>
+          <m:t>t</m:t>
+        </m:r>
+      </m:oMath>
+      <w:r>
+        <w:t xml:space="preserve"> </w:t>
+      </w:r>
+      <w:r>
+        <w:t xml:space="preserve">to unit scale), is therefore:</w:t>
+      </w:r>
+    </w:p>
+    <w:p>
+      <w:pPr>
+        <w:pStyle w:val="BodyText"/>
+      </w:pPr>
+      <m:oMathPara>
+        <m:oMathParaPr>
+          <m:jc m:val="center"/>
+        </m:oMathParaPr>
+        <m:oMath>
+          <m:r>
+            <m:t>N</m:t>
+          </m:r>
+          <m:r>
+            <m:t>(</m:t>
+          </m:r>
+          <m:r>
+            <m:t>l</m:t>
+          </m:r>
+          <m:r>
+            <m:t>o</m:t>
+          </m:r>
+          <m:r>
+            <m:t>g</m:t>
+          </m:r>
+          <m:r>
+            <m:t>(</m:t>
+          </m:r>
+          <m:sSub>
+            <m:e>
+              <m:r>
+                <m:t>S</m:t>
+              </m:r>
+            </m:e>
+            <m:sub>
+              <m:r>
+                <m:t>2</m:t>
+              </m:r>
+            </m:sub>
+          </m:sSub>
+          <m:r>
+            <m:t>)</m:t>
+          </m:r>
+          <m:r>
+            <m:t>−</m:t>
+          </m:r>
+          <m:r>
+            <m:t>l</m:t>
+          </m:r>
+          <m:r>
+            <m:t>o</m:t>
+          </m:r>
+          <m:r>
+            <m:t>g</m:t>
+          </m:r>
+          <m:r>
+            <m:t>(</m:t>
+          </m:r>
+          <m:sSub>
+            <m:e>
+              <m:r>
+                <m:t>S</m:t>
+              </m:r>
+            </m:e>
+            <m:sub>
+              <m:r>
+                <m:t>1</m:t>
+              </m:r>
+            </m:sub>
+          </m:sSub>
+          <m:r>
+            <m:t>)</m:t>
+          </m:r>
+          <m:r>
+            <m:t>,</m:t>
+          </m:r>
+          <m:rad>
+            <m:radPr>
+              <m:degHide m:val="1"/>
+            </m:radPr>
+            <m:deg/>
+            <m:e>
+              <m:r>
+                <m:t>2</m:t>
+              </m:r>
+            </m:e>
+          </m:rad>
+          <m:r>
+            <m:t>C</m:t>
+          </m:r>
+          <m:sSub>
+            <m:e>
+              <m:r>
+                <m:t>V</m:t>
+              </m:r>
+            </m:e>
+            <m:sub>
+              <m:r>
+                <m:t>s</m:t>
+              </m:r>
+            </m:sub>
+          </m:sSub>
+          <m:r>
+            <m:t>)</m:t>
+          </m:r>
+        </m:oMath>
+      </m:oMathPara>
+    </w:p>
+    <w:p>
+      <w:pPr>
+        <w:pStyle w:val="FirstParagraph"/>
+      </w:pPr>
+      <w:r>
+        <w:t xml:space="preserve">The CV of the log measure is then related to the expectaiton of the Z scores of the new sampling distribution, and is inversely proportional to statistical power:</w:t>
+      </w:r>
+    </w:p>
+    <w:p>
+      <w:pPr>
+        <w:pStyle w:val="BodyText"/>
+      </w:pPr>
+      <m:oMathPara>
+        <m:oMathParaPr>
+          <m:jc m:val="center"/>
+        </m:oMathParaPr>
+        <m:oMath>
+          <m:r>
+            <m:t>C</m:t>
+          </m:r>
+          <m:sSub>
+            <m:e>
+              <m:r>
+                <m:t>V</m:t>
+              </m:r>
+            </m:e>
+            <m:sub>
+              <m:r>
+                <m:t>l</m:t>
+              </m:r>
+            </m:sub>
+          </m:sSub>
+          <m:r>
+            <m:t>=</m:t>
+          </m:r>
+          <m:f>
+            <m:fPr>
+              <m:type m:val="bar"/>
+            </m:fPr>
+            <m:num>
+              <m:rad>
+                <m:radPr>
+                  <m:degHide m:val="1"/>
+                </m:radPr>
+                <m:deg/>
+                <m:e>
+                  <m:r>
+                    <m:t>2</m:t>
+                  </m:r>
+                </m:e>
+              </m:rad>
+            </m:num>
+            <m:den>
+              <m:r>
+                <m:t>l</m:t>
+              </m:r>
+              <m:r>
+                <m:t>o</m:t>
+              </m:r>
+              <m:r>
+                <m:t>g</m:t>
+              </m:r>
+              <m:r>
+                <m:t>(</m:t>
+              </m:r>
+              <m:sSub>
+                <m:e>
+                  <m:r>
+                    <m:t>S</m:t>
+                  </m:r>
+                </m:e>
+                <m:sub>
+                  <m:r>
+                    <m:t>2</m:t>
+                  </m:r>
+                </m:sub>
+              </m:sSub>
+              <m:r>
+                <m:t>)</m:t>
+              </m:r>
+              <m:r>
+                <m:t>−</m:t>
+              </m:r>
+              <m:r>
+                <m:t>l</m:t>
+              </m:r>
+              <m:r>
+                <m:t>o</m:t>
+              </m:r>
+              <m:r>
+                <m:t>g</m:t>
+              </m:r>
+              <m:r>
+                <m:t>(</m:t>
+              </m:r>
+              <m:sSub>
+                <m:e>
+                  <m:r>
+                    <m:t>S</m:t>
+                  </m:r>
+                </m:e>
+                <m:sub>
+                  <m:r>
+                    <m:t>1</m:t>
+                  </m:r>
+                </m:sub>
+              </m:sSub>
+              <m:r>
+                <m:t>)</m:t>
+              </m:r>
+            </m:den>
+          </m:f>
+          <m:r>
+            <m:t>C</m:t>
+          </m:r>
+          <m:sSub>
+            <m:e>
+              <m:r>
+                <m:t>V</m:t>
+              </m:r>
+            </m:e>
+            <m:sub>
+              <m:r>
+                <m:t>s</m:t>
+              </m:r>
+            </m:sub>
+          </m:sSub>
+        </m:oMath>
+      </m:oMathPara>
+    </w:p>
+    <w:p>
+      <w:pPr>
+        <w:pStyle w:val="FirstParagraph"/>
+      </w:pPr>
+      <w:r>
+        <w:t xml:space="preserve">Thus, where</w:t>
+      </w:r>
+      <w:r>
+        <w:t xml:space="preserve"> </w:t>
+      </w:r>
+      <m:oMath>
+        <m:r>
+          <m:t>l</m:t>
+        </m:r>
+        <m:r>
+          <m:t>o</m:t>
+        </m:r>
+        <m:r>
+          <m:t>g</m:t>
+        </m:r>
+        <m:r>
+          <m:t>(</m:t>
+        </m:r>
+        <m:sSub>
+          <m:e>
+            <m:r>
+              <m:t>S</m:t>
+            </m:r>
+          </m:e>
+          <m:sub>
+            <m:r>
+              <m:t>2</m:t>
+            </m:r>
+          </m:sub>
+        </m:sSub>
+        <m:r>
+          <m:t>)</m:t>
+        </m:r>
+        <m:r>
+          <m:t>−</m:t>
+        </m:r>
+        <m:r>
+          <m:t>l</m:t>
+        </m:r>
+        <m:r>
+          <m:t>o</m:t>
+        </m:r>
+        <m:r>
+          <m:t>g</m:t>
+        </m:r>
+        <m:r>
+          <m:t>(</m:t>
+        </m:r>
+        <m:sSub>
+          <m:e>
+            <m:r>
+              <m:t>S</m:t>
+            </m:r>
+          </m:e>
+          <m:sub>
+            <m:r>
+              <m:t>1</m:t>
+            </m:r>
+          </m:sub>
+        </m:sSub>
+        <m:r>
+          <m:t>)</m:t>
+        </m:r>
+        <m:r>
+          <m:t>&gt;</m:t>
+        </m:r>
+        <m:rad>
+          <m:radPr>
+            <m:degHide m:val="1"/>
+          </m:radPr>
+          <m:deg/>
+          <m:e>
+            <m:r>
+              <m:t>2</m:t>
+            </m:r>
+          </m:e>
+        </m:rad>
+      </m:oMath>
+      <w:r>
+        <w:t xml:space="preserve"> </w:t>
+      </w:r>
+      <w:r>
+        <w:t xml:space="preserve">over a unit time increment, the log measure should have greater statistical power, while it loses statistical power as the log measure declines (which as we saw in section XXX above occurs faster than the linear difference of course). This can be reformulated as</w:t>
+      </w:r>
+      <w:r>
+        <w:t xml:space="preserve"> </w:t>
+      </w:r>
+      <m:oMath>
+        <m:sSub>
+          <m:e>
+            <m:r>
+              <m:t>S</m:t>
+            </m:r>
+          </m:e>
+          <m:sub>
+            <m:r>
+              <m:t>2</m:t>
+            </m:r>
+          </m:sub>
+        </m:sSub>
+        <m:r>
+          <m:t>=</m:t>
+        </m:r>
+        <m:sSub>
+          <m:e>
+            <m:r>
+              <m:t>S</m:t>
+            </m:r>
+          </m:e>
+          <m:sub>
+            <m:r>
+              <m:t>1</m:t>
+            </m:r>
+          </m:sub>
+        </m:sSub>
+        <m:sSup>
+          <m:e>
+            <m:r>
+              <m:t>e</m:t>
+            </m:r>
+          </m:e>
+          <m:sup>
+            <m:rad>
+              <m:radPr>
+                <m:degHide m:val="1"/>
+              </m:radPr>
+              <m:deg/>
+              <m:e>
+                <m:r>
+                  <m:t>2</m:t>
+                </m:r>
+              </m:e>
+            </m:rad>
+          </m:sup>
+        </m:sSup>
+      </m:oMath>
+      <w:r>
+        <w:t xml:space="preserve">, revealing a</w:t>
+      </w:r>
+      <w:r>
+        <w:t xml:space="preserve"> </w:t>
+      </w:r>
+      <w:r>
+        <w:rPr>
+          <w:i/>
+        </w:rPr>
+        <w:t xml:space="preserve">scale free</w:t>
+      </w:r>
+      <w:r>
+        <w:t xml:space="preserve"> </w:t>
+      </w:r>
+      <w:r>
+        <w:t xml:space="preserve">property of statistical analysis of the log measure. Specifically, wherever the multiplicative growth increase on a unit time scale</w:t>
+      </w:r>
+      <w:r>
+        <w:t xml:space="preserve"> </w:t>
+      </w:r>
+      <m:oMath>
+        <m:r>
+          <m:t>&lt;</m:t>
+        </m:r>
+        <m:sSup>
+          <m:e>
+            <m:r>
+              <m:t>e</m:t>
+            </m:r>
+          </m:e>
+          <m:sup>
+            <m:rad>
+              <m:radPr>
+                <m:degHide m:val="1"/>
+              </m:radPr>
+              <m:deg/>
+              <m:e>
+                <m:r>
+                  <m:t>2</m:t>
+                </m:r>
+              </m:e>
+            </m:rad>
+          </m:sup>
+        </m:sSup>
+      </m:oMath>
+      <w:r>
+        <w:t xml:space="preserve">, the log measure has worse statistical properties than the linear difference.</w:t>
+      </w:r>
+    </w:p>
+    <w:p>
+      <w:pPr>
+        <w:pStyle w:val="BodyText"/>
+      </w:pPr>
+      <w:r>
+        <w:t xml:space="preserve">For our previous parameter value simulations above, here is the curve of</w:t>
+      </w:r>
+      <w:r>
+        <w:t xml:space="preserve"> </w:t>
+      </w:r>
+      <m:oMath>
+        <m:r>
+          <m:t>C</m:t>
+        </m:r>
+        <m:sSub>
+          <m:e>
+            <m:r>
+              <m:t>V</m:t>
+            </m:r>
+          </m:e>
+          <m:sub>
+            <m:r>
+              <m:t>l</m:t>
+            </m:r>
+          </m:sub>
+        </m:sSub>
+      </m:oMath>
+      <w:r>
+        <w:t xml:space="preserve"> </w:t>
+      </w:r>
+      <w:r>
+        <w:t xml:space="preserve">with time</w:t>
+      </w:r>
+      <w:r>
+        <w:t xml:space="preserve"> </w:t>
+      </w:r>
+      <m:oMath>
+        <m:r>
+          <m:t>t</m:t>
+        </m:r>
+      </m:oMath>
+      <w:r>
+        <w:t xml:space="preserve">, expressed in multiples of</w:t>
+      </w:r>
+      <w:r>
+        <w:t xml:space="preserve"> </w:t>
+      </w:r>
+      <m:oMath>
+        <m:r>
+          <m:t>C</m:t>
+        </m:r>
+        <m:sSub>
+          <m:e>
+            <m:r>
+              <m:t>V</m:t>
+            </m:r>
+          </m:e>
+          <m:sub>
+            <m:r>
+              <m:t>s</m:t>
+            </m:r>
+          </m:sub>
+        </m:sSub>
+      </m:oMath>
+      <w:r>
+        <w:t xml:space="preserve">:</w:t>
+      </w:r>
+      <w:r>
+        <w:t xml:space="preserve"> </w:t>
+      </w:r>
+      <w:r>
+        <w:drawing>
+          <wp:inline>
+            <wp:extent cx="4620126" cy="3696101"/>
+            <wp:effectExtent b="0" l="0" r="0" t="0"/>
+            <wp:docPr descr="" title="" id="1" name="Picture"/>
+            <a:graphic>
+              <a:graphicData uri="http://schemas.openxmlformats.org/drawingml/2006/picture">
+                <pic:pic>
+                  <pic:nvPicPr>
+                    <pic:cNvPr descr="Growth_Measure_MS_files/figure-docx/unnamed-chunk-8-1.png" id="0" name="Picture"/>
+                    <pic:cNvPicPr>
+                      <a:picLocks noChangeArrowheads="1" noChangeAspect="1"/>
+                    </pic:cNvPicPr>
+                  </pic:nvPicPr>
+                  <pic:blipFill>
+                    <a:blip r:embed="rId36"/>
+                    <a:stretch>
+                      <a:fillRect/>
+                    </a:stretch>
+                  </pic:blipFill>
+                  <pic:spPr bwMode="auto">
+                    <a:xfrm>
+                      <a:off x="0" y="0"/>
+                      <a:ext cx="4620126" cy="3696101"/>
+                    </a:xfrm>
+                    <a:prstGeom prst="rect">
+                      <a:avLst/>
+                    </a:prstGeom>
+                    <a:noFill/>
+                    <a:ln w="9525">
+                      <a:noFill/>
+                      <a:headEnd/>
+                      <a:tailEnd/>
+                    </a:ln>
+                  </pic:spPr>
+                </pic:pic>
+              </a:graphicData>
+            </a:graphic>
+          </wp:inline>
+        </w:drawing>
+      </w:r>
+    </w:p>
+    <w:p>
+      <w:pPr>
+        <w:pStyle w:val="BodyText"/>
+      </w:pPr>
+      <w:r>
+        <w:t xml:space="preserve">As can be seen, in this situation, it is always worse! What happens if we accelerate growth rate considerably (10X)</w:t>
+      </w:r>
+    </w:p>
+    <w:p>
+      <w:pPr>
+        <w:pStyle w:val="BodyText"/>
+      </w:pPr>
+      <w:r>
+        <w:drawing>
+          <wp:inline>
+            <wp:extent cx="4620126" cy="3696101"/>
+            <wp:effectExtent b="0" l="0" r="0" t="0"/>
+            <wp:docPr descr="" title="" id="1" name="Picture"/>
+            <a:graphic>
+              <a:graphicData uri="http://schemas.openxmlformats.org/drawingml/2006/picture">
+                <pic:pic>
+                  <pic:nvPicPr>
+                    <pic:cNvPr descr="Growth_Measure_MS_files/figure-docx/unnamed-chunk-9-1.png" id="0" name="Picture"/>
+                    <pic:cNvPicPr>
+                      <a:picLocks noChangeArrowheads="1" noChangeAspect="1"/>
+                    </pic:cNvPicPr>
+                  </pic:nvPicPr>
+                  <pic:blipFill>
+                    <a:blip r:embed="rId37"/>
+                    <a:stretch>
+                      <a:fillRect/>
+                    </a:stretch>
+                  </pic:blipFill>
+                  <pic:spPr bwMode="auto">
+                    <a:xfrm>
+                      <a:off x="0" y="0"/>
+                      <a:ext cx="4620126" cy="3696101"/>
+                    </a:xfrm>
+                    <a:prstGeom prst="rect">
+                      <a:avLst/>
+                    </a:prstGeom>
+                    <a:noFill/>
+                    <a:ln w="9525">
+                      <a:noFill/>
+                      <a:headEnd/>
+                      <a:tailEnd/>
+                    </a:ln>
+                  </pic:spPr>
+                </pic:pic>
+              </a:graphicData>
+            </a:graphic>
+          </wp:inline>
+        </w:drawing>
+      </w:r>
+    </w:p>
+    <w:p>
+      <w:pPr>
+        <w:pStyle w:val="BodyText"/>
+      </w:pPr>
+      <w:r>
+        <w:t xml:space="preserve">Expressed on a dimensionless time scale representing multiples of</w:t>
+      </w:r>
+      <w:r>
+        <w:t xml:space="preserve"> </w:t>
+      </w:r>
+      <m:oMath>
+        <m:r>
+          <m:t>Δ</m:t>
+        </m:r>
+      </m:oMath>
+      <w:r>
+        <w:t xml:space="preserve"> </w:t>
+      </w:r>
+      <w:r>
+        <w:t xml:space="preserve">we see that there is a small zone of equivalence. But essentially, it is uniformly less powerful. In the end, it is perhaps not too surprising that it is more difficult to estimate an RGR than a GR. Nevertheless, this should give pause to default use of log RGR.</w:t>
+      </w:r>
+    </w:p>
+    <w:p>
+      <w:pPr>
+        <w:pStyle w:val="Heading3"/>
+      </w:pPr>
+      <w:bookmarkStart w:id="38" w:name="case-study"/>
+      <w:bookmarkEnd w:id="38"/>
+      <w:r>
+        <w:t xml:space="preserve">Case Study</w:t>
+      </w:r>
+    </w:p>
+    <w:p>
+      <w:pPr>
+        <w:pStyle w:val="FirstParagraph"/>
+      </w:pPr>
+      <w:r>
+        <w:t xml:space="preserve">Maybe not necessary here. Theoretical demonstration feels complete. OTOH, data are what motivate this!</w:t>
+      </w:r>
+    </w:p>
+    <w:p>
+      <w:pPr>
+        <w:pStyle w:val="Heading3"/>
+      </w:pPr>
+      <w:bookmarkStart w:id="39" w:name="conclusions-and-recommendations"/>
+      <w:bookmarkEnd w:id="39"/>
+      <w:r>
+        <w:t xml:space="preserve">Conclusions and Recommendations</w:t>
+      </w:r>
+    </w:p>
+    <w:p>
+      <w:pPr>
+        <w:pStyle w:val="FirstParagraph"/>
+      </w:pPr>
+      <w:r>
+        <w:t xml:space="preserve">In summary, the chief virtue of the log RGR</w:t>
+      </w:r>
+      <w:r>
+        <w:t xml:space="preserve"> </w:t>
+      </w:r>
+      <m:oMath>
+        <m:f>
+          <m:fPr>
+            <m:type m:val="bar"/>
+          </m:fPr>
+          <m:num>
+            <m:r>
+              <m:t>l</m:t>
+            </m:r>
+            <m:r>
+              <m:t>o</m:t>
+            </m:r>
+            <m:r>
+              <m:t>g</m:t>
+            </m:r>
+            <m:r>
+              <m:t>(</m:t>
+            </m:r>
+            <m:sSub>
+              <m:e>
+                <m:r>
+                  <m:t>S</m:t>
+                </m:r>
+              </m:e>
+              <m:sub>
+                <m:r>
+                  <m:t>2</m:t>
+                </m:r>
+              </m:sub>
+            </m:sSub>
+            <m:r>
+              <m:t>)</m:t>
+            </m:r>
+            <m:r>
+              <m:t>−</m:t>
+            </m:r>
+            <m:r>
+              <m:t>l</m:t>
+            </m:r>
+            <m:r>
+              <m:t>o</m:t>
+            </m:r>
+            <m:r>
+              <m:t>g</m:t>
+            </m:r>
+            <m:r>
+              <m:t>(</m:t>
+            </m:r>
+            <m:sSub>
+              <m:e>
+                <m:r>
+                  <m:t>S</m:t>
+                </m:r>
+              </m:e>
+              <m:sub>
+                <m:r>
+                  <m:t>1</m:t>
+                </m:r>
+              </m:sub>
+            </m:sSub>
+            <m:r>
+              <m:t>)</m:t>
+            </m:r>
+          </m:num>
+          <m:den>
+            <m:r>
+              <m:t>t</m:t>
+            </m:r>
+          </m:den>
+        </m:f>
+      </m:oMath>
+      <w:r>
+        <w:t xml:space="preserve"> </w:t>
+      </w:r>
+      <w:r>
+        <w:t xml:space="preserve">measure in the data limited setting is that it is best suited to estimate RGR in approximately exponential phases of growth. In a narrow band of the sigmoid curve, it is arguably superior to working with linear growth rate or RGR.</w:t>
+      </w:r>
+    </w:p>
+    <w:p>
+      <w:pPr>
+        <w:pStyle w:val="BodyText"/>
+      </w:pPr>
+      <w:r>
+        <w:t xml:space="preserve">The much maligned linear growth rate is a superior default on three grounds therefore. First, it represents an intuitive quantity with dimensions of size/length/mass, whereas any RGR has dimensions of</w:t>
+      </w:r>
+      <w:r>
+        <w:t xml:space="preserve"> </w:t>
+      </w:r>
+      <m:oMath>
+        <m:f>
+          <m:fPr>
+            <m:type m:val="bar"/>
+          </m:fPr>
+          <m:num>
+            <m:r>
+              <m:t>1</m:t>
+            </m:r>
+          </m:num>
+          <m:den>
+            <m:r>
+              <m:t>t</m:t>
+            </m:r>
+            <m:r>
+              <m:t>i</m:t>
+            </m:r>
+            <m:r>
+              <m:t>m</m:t>
+            </m:r>
+            <m:r>
+              <m:t>e</m:t>
+            </m:r>
+          </m:den>
+        </m:f>
+      </m:oMath>
+      <w:r>
+        <w:t xml:space="preserve">). Second, interpreted in terms of dynamics, it is</w:t>
+      </w:r>
+      <w:r>
+        <w:t xml:space="preserve"> </w:t>
+      </w:r>
+      <w:r>
+        <w:rPr>
+          <w:i/>
+        </w:rPr>
+        <w:t xml:space="preserve">a better approximation</w:t>
+      </w:r>
+      <w:r>
+        <w:t xml:space="preserve"> </w:t>
+      </w:r>
+      <w:r>
+        <w:t xml:space="preserve">than the exponential dynamics implied by the log RGR in many parts of the growth curve. Third, it has superior statistical properties almost everywhere.</w:t>
+      </w:r>
+    </w:p>
+    <w:p>
+      <w:pPr>
+        <w:pStyle w:val="BodyText"/>
+      </w:pPr>
+      <w:r>
+        <w:t xml:space="preserve">The widespread use of the log RGR</w:t>
+      </w:r>
+      <w:r>
+        <w:t xml:space="preserve"> </w:t>
+      </w:r>
+      <m:oMath>
+        <m:f>
+          <m:fPr>
+            <m:type m:val="bar"/>
+          </m:fPr>
+          <m:num>
+            <m:r>
+              <m:t>l</m:t>
+            </m:r>
+            <m:r>
+              <m:t>o</m:t>
+            </m:r>
+            <m:r>
+              <m:t>g</m:t>
+            </m:r>
+            <m:r>
+              <m:t>(</m:t>
+            </m:r>
+            <m:sSub>
+              <m:e>
+                <m:r>
+                  <m:t>S</m:t>
+                </m:r>
+              </m:e>
+              <m:sub>
+                <m:r>
+                  <m:t>2</m:t>
+                </m:r>
+              </m:sub>
+            </m:sSub>
+            <m:r>
+              <m:t>)</m:t>
+            </m:r>
+            <m:r>
+              <m:t>−</m:t>
+            </m:r>
+            <m:r>
+              <m:t>l</m:t>
+            </m:r>
+            <m:r>
+              <m:t>o</m:t>
+            </m:r>
+            <m:r>
+              <m:t>g</m:t>
+            </m:r>
+            <m:r>
+              <m:t>(</m:t>
+            </m:r>
+            <m:sSub>
+              <m:e>
+                <m:r>
+                  <m:t>S</m:t>
+                </m:r>
+              </m:e>
+              <m:sub>
+                <m:r>
+                  <m:t>1</m:t>
+                </m:r>
+              </m:sub>
+            </m:sSub>
+            <m:r>
+              <m:t>)</m:t>
+            </m:r>
+          </m:num>
+          <m:den>
+            <m:r>
+              <m:t>t</m:t>
+            </m:r>
+          </m:den>
+        </m:f>
+      </m:oMath>
+      <w:r>
+        <w:t xml:space="preserve"> </w:t>
+      </w:r>
+      <w:r>
         <w:t xml:space="preserve">as an</w:t>
       </w:r>
       <w:r>
@@ -4678,7 +5039,15 @@
         <w:t xml:space="preserve"> </w:t>
       </w:r>
       <w:r>
-        <w:t xml:space="preserve">preferred default for the data-limited situation should be abandoned. Where only two or three time points are available, fitting a linear growth trend is just as good if not better than estimating an exponential growth rate. The ideal scenario is to collect a proper time series (5-7+) and fit a proper growth model. Where data are at all limiting, we recommend careful incorporation of literature values and other external information as priors in a fully Bayesian analysis in order to regularize inferences.</w:t>
+        <w:t xml:space="preserve">preferred default for the data-limited situation should be abandoned. Where only two or three time points are available, fitting a linear growth trend is just as good if not better than estimating an exponential growth rate. Unfortunately, none of the measures discussed here can overcome a critical problem in this setting: we do NOT know what portion of the sigmoidal growth curve we are sampling from, in many cases. In this context, careful thought and attention is needed in making comparisons among possible measures.</w:t>
+      </w:r>
+    </w:p>
+    <w:p>
+      <w:pPr>
+        <w:pStyle w:val="BodyText"/>
+      </w:pPr>
+      <w:r>
+        <w:t xml:space="preserve">The ideal scenario is to collect a proper time series (5-7+) and fit a proper growth model. Where data are at all limiting, I recommend careful incorporation of literature values and other external information as priors in a fully Bayesian analysis in order to regularize inferences.</w:t>
       </w:r>
     </w:p>
     <w:sectPr/>
@@ -4789,7 +5158,7 @@
     </w:lvl>
   </w:abstractNum>
   <w:abstractNum w:abstractNumId="990">
-    <w:nsid w:val="8694ba54"/>
+    <w:nsid w:val="8d9ba454"/>
     <w:multiLevelType w:val="multilevel"/>
     <w:lvl w:ilvl="0">
       <w:numFmt w:val="bullet"/>
@@ -4870,7 +5239,7 @@
     </w:lvl>
   </w:abstractNum>
   <w:abstractNum w:abstractNumId="99421">
-    <w:nsid w:val="78f87b6b"/>
+    <w:nsid w:val="d98c145f"/>
     <w:multiLevelType w:val="multilevel"/>
     <w:lvl w:ilvl="0">
       <w:start w:val="1"/>
@@ -4957,8 +5326,96 @@
       </w:pPr>
     </w:lvl>
   </w:abstractNum>
+  <w:abstractNum w:abstractNumId="99423">
+    <w:nsid w:val="e72db85f"/>
+    <w:multiLevelType w:val="multilevel"/>
+    <w:lvl w:ilvl="0">
+      <w:start w:val="3"/>
+      <w:numFmt w:val="decimal"/>
+      <w:lvlText w:val="%1)"/>
+      <w:lvlJc w:val="left"/>
+      <w:pPr>
+        <w:tabs>
+          <w:tab w:val="num" w:pos="0"/>
+        </w:tabs>
+        <w:ind w:left="480" w:hanging="480"/>
+      </w:pPr>
+    </w:lvl>
+    <w:lvl w:ilvl="1">
+      <w:start w:val="3"/>
+      <w:numFmt w:val="decimal"/>
+      <w:lvlText w:val="%2)"/>
+      <w:lvlJc w:val="left"/>
+      <w:pPr>
+        <w:tabs>
+          <w:tab w:val="num" w:pos="720"/>
+        </w:tabs>
+        <w:ind w:left="1200" w:hanging="480"/>
+      </w:pPr>
+    </w:lvl>
+    <w:lvl w:ilvl="2">
+      <w:start w:val="3"/>
+      <w:numFmt w:val="decimal"/>
+      <w:lvlText w:val="%3)"/>
+      <w:lvlJc w:val="left"/>
+      <w:pPr>
+        <w:tabs>
+          <w:tab w:val="num" w:pos="1440"/>
+        </w:tabs>
+        <w:ind w:left="1920" w:hanging="480"/>
+      </w:pPr>
+    </w:lvl>
+    <w:lvl w:ilvl="3">
+      <w:start w:val="3"/>
+      <w:numFmt w:val="decimal"/>
+      <w:lvlText w:val="%4)"/>
+      <w:lvlJc w:val="left"/>
+      <w:pPr>
+        <w:tabs>
+          <w:tab w:val="num" w:pos="2160"/>
+        </w:tabs>
+        <w:ind w:left="2640" w:hanging="480"/>
+      </w:pPr>
+    </w:lvl>
+    <w:lvl w:ilvl="4">
+      <w:start w:val="3"/>
+      <w:numFmt w:val="decimal"/>
+      <w:lvlText w:val="%5)"/>
+      <w:lvlJc w:val="left"/>
+      <w:pPr>
+        <w:tabs>
+          <w:tab w:val="num" w:pos="2880"/>
+        </w:tabs>
+        <w:ind w:left="3360" w:hanging="480"/>
+      </w:pPr>
+    </w:lvl>
+    <w:lvl w:ilvl="5">
+      <w:start w:val="3"/>
+      <w:numFmt w:val="decimal"/>
+      <w:lvlText w:val="%6)"/>
+      <w:lvlJc w:val="left"/>
+      <w:pPr>
+        <w:tabs>
+          <w:tab w:val="num" w:pos="3600"/>
+        </w:tabs>
+        <w:ind w:left="4080" w:hanging="480"/>
+      </w:pPr>
+    </w:lvl>
+    <w:lvl w:ilvl="6">
+      <w:start w:val="3"/>
+      <w:numFmt w:val="decimal"/>
+      <w:lvlText w:val="%7)"/>
+      <w:lvlJc w:val="left"/>
+      <w:pPr>
+        <w:tabs>
+          <w:tab w:val="num" w:pos="4320"/>
+        </w:tabs>
+        <w:ind w:left="4800" w:hanging="480"/>
+      </w:pPr>
+    </w:lvl>
+  </w:abstractNum>
   <w:abstractNum w:abstractNumId="99422">
-    <w:nsid w:val="a61854df"/>
+    <w:nsid w:val="b363c84c"/>
     <w:multiLevelType w:val="multilevel"/>
     <w:lvl w:ilvl="0">
       <w:start w:val="2"/>
@@ -5034,94 +5491,6 @@
     </w:lvl>
     <w:lvl w:ilvl="6">
       <w:start w:val="2"/>
-      <w:numFmt w:val="decimal"/>
-      <w:lvlText w:val="%7)"/>
-      <w:lvlJc w:val="left"/>
-      <w:pPr>
-        <w:tabs>
-          <w:tab w:val="num" w:pos="4320"/>
-        </w:tabs>
-        <w:ind w:left="4800" w:hanging="480"/>
-      </w:pPr>
-    </w:lvl>
-  </w:abstractNum>
-  <w:abstractNum w:abstractNumId="99423">
-    <w:nsid w:val="147013ec"/>
-    <w:multiLevelType w:val="multilevel"/>
-    <w:lvl w:ilvl="0">
-      <w:start w:val="3"/>
-      <w:numFmt w:val="decimal"/>
-      <w:lvlText w:val="%1)"/>
-      <w:lvlJc w:val="left"/>
-      <w:pPr>
-        <w:tabs>
-          <w:tab w:val="num" w:pos="0"/>
-        </w:tabs>
-        <w:ind w:left="480" w:hanging="480"/>
-      </w:pPr>
-    </w:lvl>
-    <w:lvl w:ilvl="1">
-      <w:start w:val="3"/>
-      <w:numFmt w:val="decimal"/>
-      <w:lvlText w:val="%2)"/>
-      <w:lvlJc w:val="left"/>
-      <w:pPr>
-        <w:tabs>
-          <w:tab w:val="num" w:pos="720"/>
-        </w:tabs>
-        <w:ind w:left="1200" w:hanging="480"/>
-      </w:pPr>
-    </w:lvl>
-    <w:lvl w:ilvl="2">
-      <w:start w:val="3"/>
-      <w:numFmt w:val="decimal"/>
-      <w:lvlText w:val="%3)"/>
-      <w:lvlJc w:val="left"/>
-      <w:pPr>
-        <w:tabs>
-          <w:tab w:val="num" w:pos="1440"/>
-        </w:tabs>
-        <w:ind w:left="1920" w:hanging="480"/>
-      </w:pPr>
-    </w:lvl>
-    <w:lvl w:ilvl="3">
-      <w:start w:val="3"/>
-      <w:numFmt w:val="decimal"/>
-      <w:lvlText w:val="%4)"/>
-      <w:lvlJc w:val="left"/>
-      <w:pPr>
-        <w:tabs>
-          <w:tab w:val="num" w:pos="2160"/>
-        </w:tabs>
-        <w:ind w:left="2640" w:hanging="480"/>
-      </w:pPr>
-    </w:lvl>
-    <w:lvl w:ilvl="4">
-      <w:start w:val="3"/>
-      <w:numFmt w:val="decimal"/>
-      <w:lvlText w:val="%5)"/>
-      <w:lvlJc w:val="left"/>
-      <w:pPr>
-        <w:tabs>
-          <w:tab w:val="num" w:pos="2880"/>
-        </w:tabs>
-        <w:ind w:left="3360" w:hanging="480"/>
-      </w:pPr>
-    </w:lvl>
-    <w:lvl w:ilvl="5">
-      <w:start w:val="3"/>
-      <w:numFmt w:val="decimal"/>
-      <w:lvlText w:val="%6)"/>
-      <w:lvlJc w:val="left"/>
-      <w:pPr>
-        <w:tabs>
-          <w:tab w:val="num" w:pos="3600"/>
-        </w:tabs>
-        <w:ind w:left="4080" w:hanging="480"/>
-      </w:pPr>
-    </w:lvl>
-    <w:lvl w:ilvl="6">
-      <w:start w:val="3"/>
       <w:numFmt w:val="decimal"/>
       <w:lvlText w:val="%7)"/>
       <w:lvlJc w:val="left"/>
@@ -5164,6 +5533,54 @@
     </w:lvlOverride>
   </w:num>
   <w:num w:numId="1002">
+    <w:abstractNumId w:val="99423"/>
+    <w:lvlOverride w:ilvl="0">
+      <w:startOverride w:val="3"/>
+    </w:lvlOverride>
+    <w:lvlOverride w:ilvl="1">
+      <w:startOverride w:val="3"/>
+    </w:lvlOverride>
+    <w:lvlOverride w:ilvl="2">
+      <w:startOverride w:val="3"/>
+    </w:lvlOverride>
+    <w:lvlOverride w:ilvl="3">
+      <w:startOverride w:val="3"/>
+    </w:lvlOverride>
+    <w:lvlOverride w:ilvl="4">
+      <w:startOverride w:val="3"/>
+    </w:lvlOverride>
+    <w:lvlOverride w:ilvl="5">
+      <w:startOverride w:val="3"/>
+    </w:lvlOverride>
+    <w:lvlOverride w:ilvl="6">
+      <w:startOverride w:val="3"/>
+    </w:lvlOverride>
+  </w:num>
+  <w:num w:numId="1003">
+    <w:abstractNumId w:val="99421"/>
+    <w:lvlOverride w:ilvl="0">
+      <w:startOverride w:val="1"/>
+    </w:lvlOverride>
+    <w:lvlOverride w:ilvl="1">
+      <w:startOverride w:val="1"/>
+    </w:lvlOverride>
+    <w:lvlOverride w:ilvl="2">
+      <w:startOverride w:val="1"/>
+    </w:lvlOverride>
+    <w:lvlOverride w:ilvl="3">
+      <w:startOverride w:val="1"/>
+    </w:lvlOverride>
+    <w:lvlOverride w:ilvl="4">
+      <w:startOverride w:val="1"/>
+    </w:lvlOverride>
+    <w:lvlOverride w:ilvl="5">
+      <w:startOverride w:val="1"/>
+    </w:lvlOverride>
+    <w:lvlOverride w:ilvl="6">
+      <w:startOverride w:val="1"/>
+    </w:lvlOverride>
+  </w:num>
+  <w:num w:numId="1004">
     <w:abstractNumId w:val="99422"/>
     <w:lvlOverride w:ilvl="0">
       <w:startOverride w:val="2"/>
@@ -5187,7 +5604,7 @@
       <w:startOverride w:val="2"/>
     </w:lvlOverride>
   </w:num>
-  <w:num w:numId="1003">
+  <w:num w:numId="1005">
     <w:abstractNumId w:val="99423"/>
     <w:lvlOverride w:ilvl="0">
       <w:startOverride w:val="3"/>
